--- a/GIT Cheat Sheet.docx
+++ b/GIT Cheat Sheet.docx
@@ -975,71 +975,7 @@
                 <w:sz w:val="18"/>
                 <w:szCs w:val="18"/>
               </w:rPr>
-              <w:t>git config –</w:t>
-            </w:r>
-            <w:r>
-              <w:rPr>
-                <w:rFonts w:ascii="Courier New" w:hAnsi="Courier New" w:cs="Courier New"/>
-                <w:sz w:val="18"/>
-                <w:szCs w:val="18"/>
-              </w:rPr>
-              <w:t>-</w:t>
-            </w:r>
-            <w:r>
-              <w:rPr>
-                <w:rFonts w:ascii="Courier New" w:hAnsi="Courier New" w:cs="Courier New"/>
-                <w:sz w:val="18"/>
-                <w:szCs w:val="18"/>
-              </w:rPr>
-              <w:t>global user.</w:t>
-            </w:r>
-            <w:r>
-              <w:rPr>
-                <w:rFonts w:ascii="Courier New" w:hAnsi="Courier New" w:cs="Courier New"/>
-                <w:sz w:val="18"/>
-                <w:szCs w:val="18"/>
-              </w:rPr>
-              <w:t>email</w:t>
-            </w:r>
-            <w:r>
-              <w:rPr>
-                <w:rFonts w:ascii="Courier New" w:hAnsi="Courier New" w:cs="Courier New"/>
-                <w:sz w:val="18"/>
-                <w:szCs w:val="18"/>
-              </w:rPr>
-              <w:t xml:space="preserve"> “</w:t>
-            </w:r>
-            <w:r>
-              <w:rPr>
-                <w:rFonts w:ascii="Courier New" w:hAnsi="Courier New" w:cs="Courier New"/>
-                <w:sz w:val="18"/>
-                <w:szCs w:val="18"/>
-              </w:rPr>
-              <w:t>r</w:t>
-            </w:r>
-            <w:r>
-              <w:rPr>
-                <w:rFonts w:ascii="Courier New" w:hAnsi="Courier New" w:cs="Courier New"/>
-                <w:sz w:val="18"/>
-                <w:szCs w:val="18"/>
-              </w:rPr>
-              <w:t>anji</w:t>
-            </w:r>
-            <w:r>
-              <w:rPr>
-                <w:rFonts w:ascii="Courier New" w:hAnsi="Courier New" w:cs="Courier New"/>
-                <w:sz w:val="18"/>
-                <w:szCs w:val="18"/>
-              </w:rPr>
-              <w:t>.r@gmail.com</w:t>
-            </w:r>
-            <w:r>
-              <w:rPr>
-                <w:rFonts w:ascii="Courier New" w:hAnsi="Courier New" w:cs="Courier New"/>
-                <w:sz w:val="18"/>
-                <w:szCs w:val="18"/>
-              </w:rPr>
-              <w:t>”</w:t>
+              <w:t>git config –-global user.email “ranji.r@gmail.com”</w:t>
             </w:r>
           </w:p>
         </w:tc>
@@ -1131,15 +1067,7 @@
                 <w:sz w:val="18"/>
                 <w:szCs w:val="18"/>
               </w:rPr>
-              <w:t xml:space="preserve">git </w:t>
-            </w:r>
-            <w:r>
-              <w:rPr>
-                <w:rFonts w:ascii="Courier New" w:hAnsi="Courier New" w:cs="Courier New"/>
-                <w:sz w:val="18"/>
-                <w:szCs w:val="18"/>
-              </w:rPr>
-              <w:t>init</w:t>
+              <w:t>git init</w:t>
             </w:r>
           </w:p>
         </w:tc>
@@ -1160,15 +1088,7 @@
           <w:sz w:val="28"/>
           <w:szCs w:val="28"/>
         </w:rPr>
-        <w:t>Clone</w:t>
-      </w:r>
-      <w:r>
-        <w:rPr>
-          <w:rFonts w:ascii="Century Gothic" w:hAnsi="Century Gothic"/>
-          <w:sz w:val="28"/>
-          <w:szCs w:val="28"/>
-        </w:rPr>
-        <w:t xml:space="preserve"> a repo</w:t>
+        <w:t>Clone a repo</w:t>
       </w:r>
     </w:p>
     <w:tbl>
@@ -1238,15 +1158,7 @@
                 <w:sz w:val="18"/>
                 <w:szCs w:val="18"/>
               </w:rPr>
-              <w:t xml:space="preserve">git </w:t>
-            </w:r>
-            <w:r>
-              <w:rPr>
-                <w:rFonts w:ascii="Courier New" w:hAnsi="Courier New" w:cs="Courier New"/>
-                <w:sz w:val="18"/>
-                <w:szCs w:val="18"/>
-              </w:rPr>
-              <w:t xml:space="preserve">clone </w:t>
+              <w:t xml:space="preserve">git clone </w:t>
             </w:r>
             <w:hyperlink r:id="rId4" w:history="1">
               <w:r>
@@ -1495,15 +1407,7 @@
                 <w:sz w:val="18"/>
                 <w:szCs w:val="18"/>
               </w:rPr>
-              <w:t xml:space="preserve">git </w:t>
-            </w:r>
-            <w:r>
-              <w:rPr>
-                <w:rFonts w:ascii="Courier New" w:hAnsi="Courier New" w:cs="Courier New"/>
-                <w:sz w:val="18"/>
-                <w:szCs w:val="18"/>
-              </w:rPr>
-              <w:t>status -s</w:t>
+              <w:t>git status -s</w:t>
             </w:r>
           </w:p>
         </w:tc>
@@ -2081,15 +1985,7 @@
                 <w:sz w:val="18"/>
                 <w:szCs w:val="18"/>
               </w:rPr>
-              <w:t xml:space="preserve">This command will remove the temporary </w:t>
-            </w:r>
-            <w:r>
-              <w:rPr>
-                <w:rFonts w:ascii="Courier New" w:hAnsi="Courier New" w:cs="Courier New"/>
-                <w:sz w:val="18"/>
-                <w:szCs w:val="18"/>
-              </w:rPr>
-              <w:t>head and move the files to working directory</w:t>
+              <w:t>This command will remove the temporary head and move the files to working directory</w:t>
             </w:r>
             <w:r>
               <w:rPr>
@@ -2160,15 +2056,7 @@
                 <w:sz w:val="18"/>
                 <w:szCs w:val="18"/>
               </w:rPr>
-              <w:t xml:space="preserve">This command will </w:t>
-            </w:r>
-            <w:r>
-              <w:rPr>
-                <w:rFonts w:ascii="Courier New" w:hAnsi="Courier New" w:cs="Courier New"/>
-                <w:sz w:val="18"/>
-                <w:szCs w:val="18"/>
-              </w:rPr>
-              <w:t xml:space="preserve">permanently remove the files both </w:t>
+              <w:t xml:space="preserve">This command will permanently remove the files both </w:t>
             </w:r>
             <w:r>
               <w:rPr>
@@ -2410,15 +2298,7 @@
           <w:sz w:val="28"/>
           <w:szCs w:val="28"/>
         </w:rPr>
-        <w:t xml:space="preserve">View </w:t>
-      </w:r>
-      <w:r>
-        <w:rPr>
-          <w:rFonts w:ascii="Century Gothic" w:hAnsi="Century Gothic"/>
-          <w:sz w:val="28"/>
-          <w:szCs w:val="28"/>
-        </w:rPr>
-        <w:t>log</w:t>
+        <w:t>View log</w:t>
       </w:r>
     </w:p>
     <w:tbl>
@@ -2458,157 +2338,38 @@
                 <w:sz w:val="18"/>
                 <w:szCs w:val="18"/>
               </w:rPr>
-              <w:t>Full</w:t>
-            </w:r>
-            <w:r>
-              <w:rPr>
-                <w:rFonts w:ascii="Courier New" w:hAnsi="Courier New" w:cs="Courier New"/>
-                <w:sz w:val="18"/>
-                <w:szCs w:val="18"/>
-              </w:rPr>
-              <w:t xml:space="preserve"> log</w:t>
-            </w:r>
-            <w:r>
-              <w:rPr>
-                <w:rFonts w:ascii="Courier New" w:hAnsi="Courier New" w:cs="Courier New"/>
-                <w:sz w:val="18"/>
-                <w:szCs w:val="18"/>
-              </w:rPr>
-              <w:t xml:space="preserve"> status</w:t>
-            </w:r>
-          </w:p>
-          <w:p>
-            <w:pPr>
-              <w:rPr>
-                <w:rFonts w:ascii="Courier New" w:hAnsi="Courier New" w:cs="Courier New"/>
-                <w:sz w:val="18"/>
-                <w:szCs w:val="18"/>
-              </w:rPr>
-            </w:pPr>
-          </w:p>
-        </w:tc>
-        <w:tc>
-          <w:tcPr>
-            <w:tcW w:w="5953" w:type="dxa"/>
-          </w:tcPr>
-          <w:p>
-            <w:pPr>
-              <w:rPr>
-                <w:rFonts w:ascii="Courier New" w:hAnsi="Courier New" w:cs="Courier New"/>
-                <w:sz w:val="18"/>
-                <w:szCs w:val="18"/>
-              </w:rPr>
-            </w:pPr>
-            <w:r>
-              <w:rPr>
-                <w:rFonts w:ascii="Courier New" w:hAnsi="Courier New" w:cs="Courier New"/>
-                <w:sz w:val="18"/>
-                <w:szCs w:val="18"/>
-              </w:rPr>
-              <w:t xml:space="preserve">git </w:t>
-            </w:r>
-            <w:r>
-              <w:rPr>
-                <w:rFonts w:ascii="Courier New" w:hAnsi="Courier New" w:cs="Courier New"/>
-                <w:sz w:val="18"/>
-                <w:szCs w:val="18"/>
-              </w:rPr>
-              <w:t>log</w:t>
-            </w:r>
-          </w:p>
-        </w:tc>
-      </w:tr>
-      <w:tr>
-        <w:tc>
-          <w:tcPr>
-            <w:tcW w:w="9493" w:type="dxa"/>
-          </w:tcPr>
-          <w:p>
-            <w:pPr>
-              <w:rPr>
-                <w:rFonts w:ascii="Courier New" w:hAnsi="Courier New" w:cs="Courier New"/>
-                <w:sz w:val="18"/>
-                <w:szCs w:val="18"/>
-              </w:rPr>
-            </w:pPr>
-            <w:r>
-              <w:rPr>
-                <w:rFonts w:ascii="Courier New" w:hAnsi="Courier New" w:cs="Courier New"/>
-                <w:sz w:val="18"/>
-                <w:szCs w:val="18"/>
-              </w:rPr>
-              <w:t xml:space="preserve">Shorthand </w:t>
-            </w:r>
-            <w:r>
-              <w:rPr>
-                <w:rFonts w:ascii="Courier New" w:hAnsi="Courier New" w:cs="Courier New"/>
-                <w:sz w:val="18"/>
-                <w:szCs w:val="18"/>
-              </w:rPr>
-              <w:t xml:space="preserve">log </w:t>
-            </w:r>
-            <w:r>
-              <w:rPr>
-                <w:rFonts w:ascii="Courier New" w:hAnsi="Courier New" w:cs="Courier New"/>
-                <w:sz w:val="18"/>
-                <w:szCs w:val="18"/>
-              </w:rPr>
-              <w:t>status</w:t>
-            </w:r>
-          </w:p>
-          <w:p>
-            <w:pPr>
-              <w:rPr>
-                <w:rFonts w:ascii="Courier New" w:hAnsi="Courier New" w:cs="Courier New"/>
-                <w:sz w:val="18"/>
-                <w:szCs w:val="18"/>
-              </w:rPr>
-            </w:pPr>
-          </w:p>
-        </w:tc>
-        <w:tc>
-          <w:tcPr>
-            <w:tcW w:w="5953" w:type="dxa"/>
-          </w:tcPr>
-          <w:p>
-            <w:pPr>
-              <w:rPr>
-                <w:rFonts w:ascii="Courier New" w:hAnsi="Courier New" w:cs="Courier New"/>
-                <w:sz w:val="18"/>
-                <w:szCs w:val="18"/>
-              </w:rPr>
-            </w:pPr>
-            <w:r>
-              <w:rPr>
-                <w:rFonts w:ascii="Courier New" w:hAnsi="Courier New" w:cs="Courier New"/>
-                <w:sz w:val="18"/>
-                <w:szCs w:val="18"/>
-              </w:rPr>
-              <w:t xml:space="preserve">git </w:t>
-            </w:r>
-            <w:r>
-              <w:rPr>
-                <w:rFonts w:ascii="Courier New" w:hAnsi="Courier New" w:cs="Courier New"/>
-                <w:sz w:val="18"/>
-                <w:szCs w:val="18"/>
-              </w:rPr>
-              <w:t>log</w:t>
-            </w:r>
-            <w:r>
-              <w:rPr>
-                <w:rFonts w:ascii="Courier New" w:hAnsi="Courier New" w:cs="Courier New"/>
-                <w:sz w:val="18"/>
-                <w:szCs w:val="18"/>
-              </w:rPr>
-              <w:t xml:space="preserve"> </w:t>
-            </w:r>
-            <w:r>
-              <w:rPr>
-                <w:rFonts w:ascii="Courier New" w:hAnsi="Courier New" w:cs="Courier New"/>
-                <w:sz w:val="18"/>
-                <w:szCs w:val="18"/>
-              </w:rPr>
-              <w:t xml:space="preserve">–-oneline </w:t>
+              <w:t>Full log status</w:t>
+            </w:r>
+          </w:p>
+          <w:p>
+            <w:pPr>
+              <w:rPr>
+                <w:rFonts w:ascii="Courier New" w:hAnsi="Courier New" w:cs="Courier New"/>
+                <w:sz w:val="18"/>
+                <w:szCs w:val="18"/>
+              </w:rPr>
+            </w:pPr>
+          </w:p>
+        </w:tc>
+        <w:tc>
+          <w:tcPr>
+            <w:tcW w:w="5953" w:type="dxa"/>
+          </w:tcPr>
+          <w:p>
+            <w:pPr>
+              <w:rPr>
+                <w:rFonts w:ascii="Courier New" w:hAnsi="Courier New" w:cs="Courier New"/>
+                <w:sz w:val="18"/>
+                <w:szCs w:val="18"/>
+              </w:rPr>
+            </w:pPr>
+            <w:r>
+              <w:rPr>
+                <w:rFonts w:ascii="Courier New" w:hAnsi="Courier New" w:cs="Courier New"/>
+                <w:sz w:val="18"/>
+                <w:szCs w:val="18"/>
+              </w:rPr>
+              <w:t>git log</w:t>
             </w:r>
           </w:p>
         </w:tc>
@@ -2634,68 +2395,91 @@
               </w:rPr>
               <w:t>Shorthand log status</w:t>
             </w:r>
-            <w:r>
-              <w:rPr>
-                <w:rFonts w:ascii="Courier New" w:hAnsi="Courier New" w:cs="Courier New"/>
-                <w:sz w:val="18"/>
-                <w:szCs w:val="18"/>
-              </w:rPr>
-              <w:t xml:space="preserve"> with last n commits</w:t>
-            </w:r>
-          </w:p>
-          <w:p>
-            <w:pPr>
-              <w:rPr>
-                <w:rFonts w:ascii="Courier New" w:hAnsi="Courier New" w:cs="Courier New"/>
-                <w:sz w:val="18"/>
-                <w:szCs w:val="18"/>
-              </w:rPr>
-            </w:pPr>
-          </w:p>
-        </w:tc>
-        <w:tc>
-          <w:tcPr>
-            <w:tcW w:w="5953" w:type="dxa"/>
-          </w:tcPr>
-          <w:p>
-            <w:pPr>
-              <w:rPr>
-                <w:rFonts w:ascii="Courier New" w:hAnsi="Courier New" w:cs="Courier New"/>
-                <w:sz w:val="18"/>
-                <w:szCs w:val="18"/>
-              </w:rPr>
-            </w:pPr>
-            <w:r>
-              <w:rPr>
-                <w:rFonts w:ascii="Courier New" w:hAnsi="Courier New" w:cs="Courier New"/>
-                <w:sz w:val="18"/>
-                <w:szCs w:val="18"/>
-              </w:rPr>
-              <w:t>git log –</w:t>
-            </w:r>
-            <w:r>
-              <w:rPr>
-                <w:rFonts w:ascii="Courier New" w:hAnsi="Courier New" w:cs="Courier New"/>
-                <w:sz w:val="18"/>
-                <w:szCs w:val="18"/>
-              </w:rPr>
-              <w:t>-</w:t>
-            </w:r>
-            <w:r>
-              <w:rPr>
-                <w:rFonts w:ascii="Courier New" w:hAnsi="Courier New" w:cs="Courier New"/>
-                <w:sz w:val="18"/>
-                <w:szCs w:val="18"/>
-              </w:rPr>
-              <w:t>oneline</w:t>
-            </w:r>
-            <w:r>
-              <w:rPr>
-                <w:rFonts w:ascii="Courier New" w:hAnsi="Courier New" w:cs="Courier New"/>
-                <w:sz w:val="18"/>
-                <w:szCs w:val="18"/>
-              </w:rPr>
-              <w:t xml:space="preserve"> -5</w:t>
+          </w:p>
+          <w:p>
+            <w:pPr>
+              <w:rPr>
+                <w:rFonts w:ascii="Courier New" w:hAnsi="Courier New" w:cs="Courier New"/>
+                <w:sz w:val="18"/>
+                <w:szCs w:val="18"/>
+              </w:rPr>
+            </w:pPr>
+          </w:p>
+        </w:tc>
+        <w:tc>
+          <w:tcPr>
+            <w:tcW w:w="5953" w:type="dxa"/>
+          </w:tcPr>
+          <w:p>
+            <w:pPr>
+              <w:rPr>
+                <w:rFonts w:ascii="Courier New" w:hAnsi="Courier New" w:cs="Courier New"/>
+                <w:sz w:val="18"/>
+                <w:szCs w:val="18"/>
+              </w:rPr>
+            </w:pPr>
+            <w:r>
+              <w:rPr>
+                <w:rFonts w:ascii="Courier New" w:hAnsi="Courier New" w:cs="Courier New"/>
+                <w:sz w:val="18"/>
+                <w:szCs w:val="18"/>
+              </w:rPr>
+              <w:t xml:space="preserve">git log –-oneline </w:t>
+            </w:r>
+          </w:p>
+        </w:tc>
+      </w:tr>
+      <w:tr>
+        <w:tc>
+          <w:tcPr>
+            <w:tcW w:w="9493" w:type="dxa"/>
+          </w:tcPr>
+          <w:p>
+            <w:pPr>
+              <w:rPr>
+                <w:rFonts w:ascii="Courier New" w:hAnsi="Courier New" w:cs="Courier New"/>
+                <w:sz w:val="18"/>
+                <w:szCs w:val="18"/>
+              </w:rPr>
+            </w:pPr>
+            <w:r>
+              <w:rPr>
+                <w:rFonts w:ascii="Courier New" w:hAnsi="Courier New" w:cs="Courier New"/>
+                <w:sz w:val="18"/>
+                <w:szCs w:val="18"/>
+              </w:rPr>
+              <w:t>Shorthand log status with last n commits</w:t>
+            </w:r>
+          </w:p>
+          <w:p>
+            <w:pPr>
+              <w:rPr>
+                <w:rFonts w:ascii="Courier New" w:hAnsi="Courier New" w:cs="Courier New"/>
+                <w:sz w:val="18"/>
+                <w:szCs w:val="18"/>
+              </w:rPr>
+            </w:pPr>
+          </w:p>
+        </w:tc>
+        <w:tc>
+          <w:tcPr>
+            <w:tcW w:w="5953" w:type="dxa"/>
+          </w:tcPr>
+          <w:p>
+            <w:pPr>
+              <w:rPr>
+                <w:rFonts w:ascii="Courier New" w:hAnsi="Courier New" w:cs="Courier New"/>
+                <w:sz w:val="18"/>
+                <w:szCs w:val="18"/>
+              </w:rPr>
+            </w:pPr>
+            <w:r>
+              <w:rPr>
+                <w:rFonts w:ascii="Courier New" w:hAnsi="Courier New" w:cs="Courier New"/>
+                <w:sz w:val="18"/>
+                <w:szCs w:val="18"/>
+              </w:rPr>
+              <w:t>git log –-oneline -5</w:t>
             </w:r>
           </w:p>
         </w:tc>
@@ -2787,15 +2571,7 @@
                 <w:sz w:val="18"/>
                 <w:szCs w:val="18"/>
               </w:rPr>
-              <w:t xml:space="preserve">git </w:t>
-            </w:r>
-            <w:r>
-              <w:rPr>
-                <w:rFonts w:ascii="Courier New" w:hAnsi="Courier New" w:cs="Courier New"/>
-                <w:sz w:val="18"/>
-                <w:szCs w:val="18"/>
-              </w:rPr>
-              <w:t>commit -m “Initial Commit”</w:t>
+              <w:t>git commit -m “Initial Commit”</w:t>
             </w:r>
           </w:p>
         </w:tc>
@@ -3000,15 +2776,7 @@
                 <w:sz w:val="18"/>
                 <w:szCs w:val="18"/>
               </w:rPr>
-              <w:t xml:space="preserve">git reset –-hard </w:t>
-            </w:r>
-            <w:r>
-              <w:rPr>
-                <w:rFonts w:ascii="Courier New" w:hAnsi="Courier New" w:cs="Courier New"/>
-                <w:sz w:val="18"/>
-                <w:szCs w:val="18"/>
-              </w:rPr>
-              <w:t>f6hg6t3y</w:t>
+              <w:t>git reset –-hard f6hg6t3y</w:t>
             </w:r>
           </w:p>
         </w:tc>
@@ -3128,21 +2896,31 @@
                 <w:szCs w:val="18"/>
               </w:rPr>
             </w:pPr>
-            <w:commentRangeStart w:id="0"/>
-            <w:r>
-              <w:rPr>
-                <w:rFonts w:ascii="Courier New" w:hAnsi="Courier New" w:cs="Courier New"/>
-                <w:sz w:val="18"/>
-                <w:szCs w:val="18"/>
-              </w:rPr>
-              <w:t>git revert HEAD~2..HEAD</w:t>
-            </w:r>
-            <w:commentRangeEnd w:id="0"/>
-            <w:r>
-              <w:rPr>
-                <w:rStyle w:val="CommentReference"/>
-              </w:rPr>
-              <w:commentReference w:id="0"/>
+            <w:r>
+              <w:rPr>
+                <w:rFonts w:ascii="Courier New" w:hAnsi="Courier New" w:cs="Courier New"/>
+                <w:sz w:val="18"/>
+                <w:szCs w:val="18"/>
+              </w:rPr>
+              <w:t>git revert HEAD~</w:t>
+            </w:r>
+            <w:proofErr w:type="gramStart"/>
+            <w:r>
+              <w:rPr>
+                <w:rFonts w:ascii="Courier New" w:hAnsi="Courier New" w:cs="Courier New"/>
+                <w:sz w:val="18"/>
+                <w:szCs w:val="18"/>
+              </w:rPr>
+              <w:t>2..</w:t>
+            </w:r>
+            <w:proofErr w:type="gramEnd"/>
+            <w:r>
+              <w:rPr>
+                <w:rFonts w:ascii="Courier New" w:hAnsi="Courier New" w:cs="Courier New"/>
+                <w:sz w:val="18"/>
+                <w:szCs w:val="18"/>
+              </w:rPr>
+              <w:t>HEAD</w:t>
             </w:r>
           </w:p>
         </w:tc>
@@ -3165,6 +2943,8 @@
         </w:rPr>
         <w:t>Push</w:t>
       </w:r>
+      <w:bookmarkStart w:id="0" w:name="_GoBack"/>
+      <w:bookmarkEnd w:id="0"/>
     </w:p>
     <w:tbl>
       <w:tblPr>
@@ -3234,15 +3014,7 @@
                 <w:sz w:val="18"/>
                 <w:szCs w:val="18"/>
               </w:rPr>
-              <w:t xml:space="preserve">git </w:t>
-            </w:r>
-            <w:r>
-              <w:rPr>
-                <w:rFonts w:ascii="Courier New" w:hAnsi="Courier New" w:cs="Courier New"/>
-                <w:sz w:val="18"/>
-                <w:szCs w:val="18"/>
-              </w:rPr>
-              <w:t>push origin master</w:t>
+              <w:t>git push origin master</w:t>
             </w:r>
           </w:p>
         </w:tc>
@@ -3950,15 +3722,7 @@
                 <w:sz w:val="18"/>
                 <w:szCs w:val="18"/>
               </w:rPr>
-              <w:t xml:space="preserve">To </w:t>
-            </w:r>
-            <w:r>
-              <w:rPr>
-                <w:rFonts w:ascii="Courier New" w:hAnsi="Courier New" w:cs="Courier New"/>
-                <w:sz w:val="18"/>
-                <w:szCs w:val="18"/>
-              </w:rPr>
-              <w:t>merge the branch with another branch</w:t>
+              <w:t>To merge the branch with another branch</w:t>
             </w:r>
           </w:p>
           <w:p>
@@ -3997,15 +3761,7 @@
                 <w:sz w:val="18"/>
                 <w:szCs w:val="18"/>
               </w:rPr>
-              <w:t>merge</w:t>
-            </w:r>
-            <w:r>
-              <w:rPr>
-                <w:rFonts w:ascii="Courier New" w:hAnsi="Courier New" w:cs="Courier New"/>
-                <w:sz w:val="18"/>
-                <w:szCs w:val="18"/>
-              </w:rPr>
-              <w:t xml:space="preserve"> branchname</w:t>
+              <w:t>merge branchname</w:t>
             </w:r>
           </w:p>
         </w:tc>
@@ -4167,10 +3923,7 @@
       </w:tr>
     </w:tbl>
     <w:p/>
-    <w:p>
-      <w:bookmarkStart w:id="1" w:name="_GoBack"/>
-      <w:bookmarkEnd w:id="1"/>
-    </w:p>
+    <w:p/>
     <w:sectPr>
       <w:pgSz w:w="15840" w:h="12240" w:orient="landscape"/>
       <w:pgMar w:top="142" w:right="105" w:bottom="142" w:left="142" w:header="708" w:footer="708" w:gutter="0"/>
@@ -4179,53 +3932,6 @@
     </w:sectPr>
   </w:body>
 </w:document>
-</file>
-
-<file path=word/comments.xml><?xml version="1.0" encoding="utf-8"?>
-<w:comments xmlns:wpc="http://schemas.microsoft.com/office/word/2010/wordprocessingCanvas" xmlns:cx="http://schemas.microsoft.com/office/drawing/2014/chartex" xmlns:cx1="http://schemas.microsoft.com/office/drawing/2015/9/8/chartex" xmlns:cx2="http://schemas.microsoft.com/office/drawing/2015/10/21/chartex" xmlns:cx3="http://schemas.microsoft.com/office/drawing/2016/5/9/chartex" xmlns:cx4="http://schemas.microsoft.com/office/drawing/2016/5/10/chartex" xmlns:cx5="http://schemas.microsoft.com/office/drawing/2016/5/11/chartex" xmlns:cx6="http://schemas.microsoft.com/office/drawing/2016/5/12/chartex" xmlns:cx7="http://schemas.microsoft.com/office/drawing/2016/5/13/chartex" xmlns:cx8="http://schemas.microsoft.com/office/drawing/2016/5/14/chartex" xmlns:mc="http://schemas.openxmlformats.org/markup-compatibility/2006" xmlns:aink="http://schemas.microsoft.com/office/drawing/2016/ink" xmlns:am3d="http://schemas.microsoft.com/office/drawing/2017/model3d" xmlns:o="urn:schemas-microsoft-com:office:office" xmlns:r="http://schemas.openxmlformats.org/officeDocument/2006/relationships" xmlns:m="http://schemas.openxmlformats.org/officeDocument/2006/math" xmlns:v="urn:schemas-microsoft-com:vml" xmlns:wp14="http://schemas.microsoft.com/office/word/2010/wordprocessingDrawing" xmlns:wp="http://schemas.openxmlformats.org/drawingml/2006/wordprocessingDrawing" xmlns:w10="urn:schemas-microsoft-com:office:word" xmlns:w="http://schemas.openxmlformats.org/wordprocessingml/2006/main" xmlns:w14="http://schemas.microsoft.com/office/word/2010/wordml" xmlns:w15="http://schemas.microsoft.com/office/word/2012/wordml" xmlns:w16cex="http://schemas.microsoft.com/office/word/2018/wordml/cex" xmlns:w16cid="http://schemas.microsoft.com/office/word/2016/wordml/cid" xmlns:w16="http://schemas.microsoft.com/office/word/2018/wordml" xmlns:w16se="http://schemas.microsoft.com/office/word/2015/wordml/symex" xmlns:wpg="http://schemas.microsoft.com/office/word/2010/wordprocessingGroup" xmlns:wpi="http://schemas.microsoft.com/office/word/2010/wordprocessingInk" xmlns:wne="http://schemas.microsoft.com/office/word/2006/wordml" xmlns:wps="http://schemas.microsoft.com/office/word/2010/wordprocessingShape" mc:Ignorable="w14 w15 w16se w16cid w16 w16cex wp14">
-  <w:comment w:id="0" w:author="Ranjith Rajagopal" w:date="2022-03-05T23:10:00Z" w:initials="RR">
-    <w:p>
-      <w:pPr>
-        <w:pStyle w:val="CommentText"/>
-      </w:pPr>
-      <w:r>
-        <w:rPr>
-          <w:rStyle w:val="CommentReference"/>
-        </w:rPr>
-        <w:annotationRef/>
-      </w:r>
-      <w:r>
-        <w:t>I need to check this command</w:t>
-      </w:r>
-    </w:p>
-  </w:comment>
-</w:comments>
-</file>
-
-<file path=word/commentsExtended.xml><?xml version="1.0" encoding="utf-8"?>
-<w15:commentsEx xmlns:wpc="http://schemas.microsoft.com/office/word/2010/wordprocessingCanvas" xmlns:cx="http://schemas.microsoft.com/office/drawing/2014/chartex" xmlns:cx1="http://schemas.microsoft.com/office/drawing/2015/9/8/chartex" xmlns:cx2="http://schemas.microsoft.com/office/drawing/2015/10/21/chartex" xmlns:cx3="http://schemas.microsoft.com/office/drawing/2016/5/9/chartex" xmlns:cx4="http://schemas.microsoft.com/office/drawing/2016/5/10/chartex" xmlns:cx5="http://schemas.microsoft.com/office/drawing/2016/5/11/chartex" xmlns:cx6="http://schemas.microsoft.com/office/drawing/2016/5/12/chartex" xmlns:cx7="http://schemas.microsoft.com/office/drawing/2016/5/13/chartex" xmlns:cx8="http://schemas.microsoft.com/office/drawing/2016/5/14/chartex" xmlns:mc="http://schemas.openxmlformats.org/markup-compatibility/2006" xmlns:aink="http://schemas.microsoft.com/office/drawing/2016/ink" xmlns:am3d="http://schemas.microsoft.com/office/drawing/2017/model3d" xmlns:o="urn:schemas-microsoft-com:office:office" xmlns:r="http://schemas.openxmlformats.org/officeDocument/2006/relationships" xmlns:m="http://schemas.openxmlformats.org/officeDocument/2006/math" xmlns:v="urn:schemas-microsoft-com:vml" xmlns:wp14="http://schemas.microsoft.com/office/word/2010/wordprocessingDrawing" xmlns:wp="http://schemas.openxmlformats.org/drawingml/2006/wordprocessingDrawing" xmlns:w10="urn:schemas-microsoft-com:office:word" xmlns:w="http://schemas.openxmlformats.org/wordprocessingml/2006/main" xmlns:w14="http://schemas.microsoft.com/office/word/2010/wordml" xmlns:w15="http://schemas.microsoft.com/office/word/2012/wordml" xmlns:w16cex="http://schemas.microsoft.com/office/word/2018/wordml/cex" xmlns:w16cid="http://schemas.microsoft.com/office/word/2016/wordml/cid" xmlns:w16="http://schemas.microsoft.com/office/word/2018/wordml" xmlns:w16se="http://schemas.microsoft.com/office/word/2015/wordml/symex" xmlns:wpg="http://schemas.microsoft.com/office/word/2010/wordprocessingGroup" xmlns:wpi="http://schemas.microsoft.com/office/word/2010/wordprocessingInk" xmlns:wne="http://schemas.microsoft.com/office/word/2006/wordml" xmlns:wps="http://schemas.microsoft.com/office/word/2010/wordprocessingShape" mc:Ignorable="w14 w15 w16se w16cid w16 w16cex wp14">
-  <w15:commentEx w15:paraId="5A9B5BBF" w15:done="0"/>
-</w15:commentsEx>
-</file>
-
-<file path=word/commentsExtensible.xml><?xml version="1.0" encoding="utf-8"?>
-<w16cex:commentsExtensible xmlns:wpc="http://schemas.microsoft.com/office/word/2010/wordprocessingCanvas" xmlns:cx="http://schemas.microsoft.com/office/drawing/2014/chartex" xmlns:cx1="http://schemas.microsoft.com/office/drawing/2015/9/8/chartex" xmlns:cx2="http://schemas.microsoft.com/office/drawing/2015/10/21/chartex" xmlns:cx3="http://schemas.microsoft.com/office/drawing/2016/5/9/chartex" xmlns:cx4="http://schemas.microsoft.com/office/drawing/2016/5/10/chartex" xmlns:cx5="http://schemas.microsoft.com/office/drawing/2016/5/11/chartex" xmlns:cx6="http://schemas.microsoft.com/office/drawing/2016/5/12/chartex" xmlns:cx7="http://schemas.microsoft.com/office/drawing/2016/5/13/chartex" xmlns:cx8="http://schemas.microsoft.com/office/drawing/2016/5/14/chartex" xmlns:mc="http://schemas.openxmlformats.org/markup-compatibility/2006" xmlns:aink="http://schemas.microsoft.com/office/drawing/2016/ink" xmlns:am3d="http://schemas.microsoft.com/office/drawing/2017/model3d" xmlns:o="urn:schemas-microsoft-com:office:office" xmlns:r="http://schemas.openxmlformats.org/officeDocument/2006/relationships" xmlns:m="http://schemas.openxmlformats.org/officeDocument/2006/math" xmlns:v="urn:schemas-microsoft-com:vml" xmlns:wp14="http://schemas.microsoft.com/office/word/2010/wordprocessingDrawing" xmlns:wp="http://schemas.openxmlformats.org/drawingml/2006/wordprocessingDrawing" xmlns:w10="urn:schemas-microsoft-com:office:word" xmlns:w="http://schemas.openxmlformats.org/wordprocessingml/2006/main" xmlns:w14="http://schemas.microsoft.com/office/word/2010/wordml" xmlns:w15="http://schemas.microsoft.com/office/word/2012/wordml" xmlns:w16cex="http://schemas.microsoft.com/office/word/2018/wordml/cex" xmlns:w16cid="http://schemas.microsoft.com/office/word/2016/wordml/cid" xmlns:w16="http://schemas.microsoft.com/office/word/2018/wordml" xmlns:w16se="http://schemas.microsoft.com/office/word/2015/wordml/symex" xmlns:wpg="http://schemas.microsoft.com/office/word/2010/wordprocessingGroup" xmlns:wpi="http://schemas.microsoft.com/office/word/2010/wordprocessingInk" xmlns:wne="http://schemas.microsoft.com/office/word/2006/wordml" xmlns:wps="http://schemas.microsoft.com/office/word/2010/wordprocessingShape" mc:Ignorable="w14 w15 w16se w16cid w16 w16cex wp14">
-  <w16cex:commentExtensible w16cex:durableId="25CE6C6B" w16cex:dateUtc="2022-03-06T04:10:00Z"/>
-</w16cex:commentsExtensible>
-</file>
-
-<file path=word/commentsIds.xml><?xml version="1.0" encoding="utf-8"?>
-<w16cid:commentsIds xmlns:wpc="http://schemas.microsoft.com/office/word/2010/wordprocessingCanvas" xmlns:cx="http://schemas.microsoft.com/office/drawing/2014/chartex" xmlns:cx1="http://schemas.microsoft.com/office/drawing/2015/9/8/chartex" xmlns:cx2="http://schemas.microsoft.com/office/drawing/2015/10/21/chartex" xmlns:cx3="http://schemas.microsoft.com/office/drawing/2016/5/9/chartex" xmlns:cx4="http://schemas.microsoft.com/office/drawing/2016/5/10/chartex" xmlns:cx5="http://schemas.microsoft.com/office/drawing/2016/5/11/chartex" xmlns:cx6="http://schemas.microsoft.com/office/drawing/2016/5/12/chartex" xmlns:cx7="http://schemas.microsoft.com/office/drawing/2016/5/13/chartex" xmlns:cx8="http://schemas.microsoft.com/office/drawing/2016/5/14/chartex" xmlns:mc="http://schemas.openxmlformats.org/markup-compatibility/2006" xmlns:aink="http://schemas.microsoft.com/office/drawing/2016/ink" xmlns:am3d="http://schemas.microsoft.com/office/drawing/2017/model3d" xmlns:o="urn:schemas-microsoft-com:office:office" xmlns:r="http://schemas.openxmlformats.org/officeDocument/2006/relationships" xmlns:m="http://schemas.openxmlformats.org/officeDocument/2006/math" xmlns:v="urn:schemas-microsoft-com:vml" xmlns:wp14="http://schemas.microsoft.com/office/word/2010/wordprocessingDrawing" xmlns:wp="http://schemas.openxmlformats.org/drawingml/2006/wordprocessingDrawing" xmlns:w10="urn:schemas-microsoft-com:office:word" xmlns:w="http://schemas.openxmlformats.org/wordprocessingml/2006/main" xmlns:w14="http://schemas.microsoft.com/office/word/2010/wordml" xmlns:w15="http://schemas.microsoft.com/office/word/2012/wordml" xmlns:w16cex="http://schemas.microsoft.com/office/word/2018/wordml/cex" xmlns:w16cid="http://schemas.microsoft.com/office/word/2016/wordml/cid" xmlns:w16="http://schemas.microsoft.com/office/word/2018/wordml" xmlns:w16se="http://schemas.microsoft.com/office/word/2015/wordml/symex" xmlns:wpg="http://schemas.microsoft.com/office/word/2010/wordprocessingGroup" xmlns:wpi="http://schemas.microsoft.com/office/word/2010/wordprocessingInk" xmlns:wne="http://schemas.microsoft.com/office/word/2006/wordml" xmlns:wps="http://schemas.microsoft.com/office/word/2010/wordprocessingShape" mc:Ignorable="w14 w15 w16se w16cid w16 w16cex wp14">
-  <w16cid:commentId w16cid:paraId="5A9B5BBF" w16cid:durableId="25CE6C6B"/>
-</w16cid:commentsIds>
-</file>
-
-<file path=word/people.xml><?xml version="1.0" encoding="utf-8"?>
-<w15:people xmlns:wpc="http://schemas.microsoft.com/office/word/2010/wordprocessingCanvas" xmlns:cx="http://schemas.microsoft.com/office/drawing/2014/chartex" xmlns:cx1="http://schemas.microsoft.com/office/drawing/2015/9/8/chartex" xmlns:cx2="http://schemas.microsoft.com/office/drawing/2015/10/21/chartex" xmlns:cx3="http://schemas.microsoft.com/office/drawing/2016/5/9/chartex" xmlns:cx4="http://schemas.microsoft.com/office/drawing/2016/5/10/chartex" xmlns:cx5="http://schemas.microsoft.com/office/drawing/2016/5/11/chartex" xmlns:cx6="http://schemas.microsoft.com/office/drawing/2016/5/12/chartex" xmlns:cx7="http://schemas.microsoft.com/office/drawing/2016/5/13/chartex" xmlns:cx8="http://schemas.microsoft.com/office/drawing/2016/5/14/chartex" xmlns:mc="http://schemas.openxmlformats.org/markup-compatibility/2006" xmlns:aink="http://schemas.microsoft.com/office/drawing/2016/ink" xmlns:am3d="http://schemas.microsoft.com/office/drawing/2017/model3d" xmlns:o="urn:schemas-microsoft-com:office:office" xmlns:r="http://schemas.openxmlformats.org/officeDocument/2006/relationships" xmlns:m="http://schemas.openxmlformats.org/officeDocument/2006/math" xmlns:v="urn:schemas-microsoft-com:vml" xmlns:wp14="http://schemas.microsoft.com/office/word/2010/wordprocessingDrawing" xmlns:wp="http://schemas.openxmlformats.org/drawingml/2006/wordprocessingDrawing" xmlns:w10="urn:schemas-microsoft-com:office:word" xmlns:w="http://schemas.openxmlformats.org/wordprocessingml/2006/main" xmlns:w14="http://schemas.microsoft.com/office/word/2010/wordml" xmlns:w15="http://schemas.microsoft.com/office/word/2012/wordml" xmlns:w16cex="http://schemas.microsoft.com/office/word/2018/wordml/cex" xmlns:w16cid="http://schemas.microsoft.com/office/word/2016/wordml/cid" xmlns:w16="http://schemas.microsoft.com/office/word/2018/wordml" xmlns:w16se="http://schemas.microsoft.com/office/word/2015/wordml/symex" xmlns:wpg="http://schemas.microsoft.com/office/word/2010/wordprocessingGroup" xmlns:wpi="http://schemas.microsoft.com/office/word/2010/wordprocessingInk" xmlns:wne="http://schemas.microsoft.com/office/word/2006/wordml" xmlns:wps="http://schemas.microsoft.com/office/word/2010/wordprocessingShape" mc:Ignorable="w14 w15 w16se w16cid w16 w16cex wp14">
-  <w15:person w15:author="Ranjith Rajagopal">
-    <w15:presenceInfo w15:providerId="Windows Live" w15:userId="8e8bef9e772c37e1"/>
-  </w15:person>
-</w15:people>
 </file>
 
 <file path=word/styles.xml><?xml version="1.0" encoding="utf-8"?>

--- a/GIT Cheat Sheet.docx
+++ b/GIT Cheat Sheet.docx
@@ -7,6 +7,8 @@
         <w:jc w:val="center"/>
         <w:rPr>
           <w:rFonts w:ascii="Century Gothic" w:hAnsi="Century Gothic"/>
+          <w:b/>
+          <w:bCs/>
           <w:sz w:val="32"/>
           <w:szCs w:val="32"/>
         </w:rPr>
@@ -14,11 +16,256 @@
       <w:r>
         <w:rPr>
           <w:rFonts w:ascii="Century Gothic" w:hAnsi="Century Gothic"/>
+          <w:b/>
+          <w:bCs/>
           <w:sz w:val="32"/>
           <w:szCs w:val="32"/>
         </w:rPr>
         <w:t>GIT Cheat Sheet</w:t>
       </w:r>
+    </w:p>
+    <w:p>
+      <w:pPr>
+        <w:jc w:val="center"/>
+        <w:rPr>
+          <w:rFonts w:ascii="Century Gothic" w:hAnsi="Century Gothic"/>
+          <w:b/>
+          <w:bCs/>
+          <w:sz w:val="32"/>
+          <w:szCs w:val="32"/>
+        </w:rPr>
+      </w:pPr>
+    </w:p>
+    <w:p>
+      <w:pPr>
+        <w:jc w:val="center"/>
+        <w:rPr>
+          <w:rFonts w:ascii="Century Gothic" w:hAnsi="Century Gothic"/>
+          <w:b/>
+          <w:bCs/>
+          <w:sz w:val="32"/>
+          <w:szCs w:val="32"/>
+        </w:rPr>
+      </w:pPr>
+      <w:r>
+        <w:rPr>
+          <w:noProof/>
+        </w:rPr>
+        <w:drawing>
+          <wp:inline distT="0" distB="0" distL="0" distR="0" wp14:anchorId="608C9176" wp14:editId="2F72C97C">
+            <wp:extent cx="8077200" cy="2552700"/>
+            <wp:effectExtent l="0" t="0" r="0" b="0"/>
+            <wp:docPr id="2" name="Picture 2"/>
+            <wp:cNvGraphicFramePr>
+              <a:graphicFrameLocks xmlns:a="http://schemas.openxmlformats.org/drawingml/2006/main" noChangeAspect="1"/>
+            </wp:cNvGraphicFramePr>
+            <a:graphic xmlns:a="http://schemas.openxmlformats.org/drawingml/2006/main">
+              <a:graphicData uri="http://schemas.openxmlformats.org/drawingml/2006/picture">
+                <pic:pic xmlns:pic="http://schemas.openxmlformats.org/drawingml/2006/picture">
+                  <pic:nvPicPr>
+                    <pic:cNvPr id="1" name=""/>
+                    <pic:cNvPicPr/>
+                  </pic:nvPicPr>
+                  <pic:blipFill>
+                    <a:blip r:embed="rId4"/>
+                    <a:stretch>
+                      <a:fillRect/>
+                    </a:stretch>
+                  </pic:blipFill>
+                  <pic:spPr>
+                    <a:xfrm>
+                      <a:off x="0" y="0"/>
+                      <a:ext cx="8077200" cy="2552700"/>
+                    </a:xfrm>
+                    <a:prstGeom prst="rect">
+                      <a:avLst/>
+                    </a:prstGeom>
+                  </pic:spPr>
+                </pic:pic>
+              </a:graphicData>
+            </a:graphic>
+          </wp:inline>
+        </w:drawing>
+      </w:r>
+    </w:p>
+    <w:p>
+      <w:pPr>
+        <w:jc w:val="center"/>
+        <w:rPr>
+          <w:rFonts w:ascii="Century Gothic" w:hAnsi="Century Gothic"/>
+          <w:b/>
+          <w:bCs/>
+          <w:sz w:val="32"/>
+          <w:szCs w:val="32"/>
+        </w:rPr>
+      </w:pPr>
+      <w:r>
+        <w:rPr>
+          <w:noProof/>
+        </w:rPr>
+        <w:drawing>
+          <wp:inline distT="0" distB="0" distL="0" distR="0" wp14:anchorId="43989B5C" wp14:editId="314334F5">
+            <wp:extent cx="9901555" cy="4093845"/>
+            <wp:effectExtent l="0" t="0" r="4445" b="1905"/>
+            <wp:docPr id="3" name="Picture 3"/>
+            <wp:cNvGraphicFramePr>
+              <a:graphicFrameLocks xmlns:a="http://schemas.openxmlformats.org/drawingml/2006/main" noChangeAspect="1"/>
+            </wp:cNvGraphicFramePr>
+            <a:graphic xmlns:a="http://schemas.openxmlformats.org/drawingml/2006/main">
+              <a:graphicData uri="http://schemas.openxmlformats.org/drawingml/2006/picture">
+                <pic:pic xmlns:pic="http://schemas.openxmlformats.org/drawingml/2006/picture">
+                  <pic:nvPicPr>
+                    <pic:cNvPr id="1" name=""/>
+                    <pic:cNvPicPr/>
+                  </pic:nvPicPr>
+                  <pic:blipFill>
+                    <a:blip r:embed="rId5"/>
+                    <a:stretch>
+                      <a:fillRect/>
+                    </a:stretch>
+                  </pic:blipFill>
+                  <pic:spPr>
+                    <a:xfrm>
+                      <a:off x="0" y="0"/>
+                      <a:ext cx="9901555" cy="4093845"/>
+                    </a:xfrm>
+                    <a:prstGeom prst="rect">
+                      <a:avLst/>
+                    </a:prstGeom>
+                  </pic:spPr>
+                </pic:pic>
+              </a:graphicData>
+            </a:graphic>
+          </wp:inline>
+        </w:drawing>
+      </w:r>
+    </w:p>
+    <w:p>
+      <w:pPr>
+        <w:jc w:val="center"/>
+        <w:rPr>
+          <w:rFonts w:ascii="Century Gothic" w:hAnsi="Century Gothic"/>
+          <w:b/>
+          <w:bCs/>
+          <w:sz w:val="32"/>
+          <w:szCs w:val="32"/>
+        </w:rPr>
+      </w:pPr>
+    </w:p>
+    <w:p>
+      <w:pPr>
+        <w:jc w:val="center"/>
+        <w:rPr>
+          <w:rFonts w:ascii="Century Gothic" w:hAnsi="Century Gothic"/>
+          <w:b/>
+          <w:bCs/>
+          <w:sz w:val="32"/>
+          <w:szCs w:val="32"/>
+        </w:rPr>
+      </w:pPr>
+      <w:r>
+        <w:rPr>
+          <w:noProof/>
+        </w:rPr>
+        <w:drawing>
+          <wp:inline distT="0" distB="0" distL="0" distR="0" wp14:anchorId="0502D499" wp14:editId="538A4EBE">
+            <wp:extent cx="6248400" cy="3076575"/>
+            <wp:effectExtent l="0" t="0" r="0" b="9525"/>
+            <wp:docPr id="4" name="Picture 4"/>
+            <wp:cNvGraphicFramePr>
+              <a:graphicFrameLocks xmlns:a="http://schemas.openxmlformats.org/drawingml/2006/main" noChangeAspect="1"/>
+            </wp:cNvGraphicFramePr>
+            <a:graphic xmlns:a="http://schemas.openxmlformats.org/drawingml/2006/main">
+              <a:graphicData uri="http://schemas.openxmlformats.org/drawingml/2006/picture">
+                <pic:pic xmlns:pic="http://schemas.openxmlformats.org/drawingml/2006/picture">
+                  <pic:nvPicPr>
+                    <pic:cNvPr id="1" name=""/>
+                    <pic:cNvPicPr/>
+                  </pic:nvPicPr>
+                  <pic:blipFill>
+                    <a:blip r:embed="rId6"/>
+                    <a:stretch>
+                      <a:fillRect/>
+                    </a:stretch>
+                  </pic:blipFill>
+                  <pic:spPr>
+                    <a:xfrm>
+                      <a:off x="0" y="0"/>
+                      <a:ext cx="6248400" cy="3076575"/>
+                    </a:xfrm>
+                    <a:prstGeom prst="rect">
+                      <a:avLst/>
+                    </a:prstGeom>
+                  </pic:spPr>
+                </pic:pic>
+              </a:graphicData>
+            </a:graphic>
+          </wp:inline>
+        </w:drawing>
+      </w:r>
+    </w:p>
+    <w:p>
+      <w:pPr>
+        <w:jc w:val="center"/>
+        <w:rPr>
+          <w:rFonts w:ascii="Century Gothic" w:hAnsi="Century Gothic"/>
+          <w:b/>
+          <w:bCs/>
+          <w:sz w:val="32"/>
+          <w:szCs w:val="32"/>
+        </w:rPr>
+      </w:pPr>
+      <w:r>
+        <w:rPr>
+          <w:noProof/>
+        </w:rPr>
+        <w:drawing>
+          <wp:inline distT="0" distB="0" distL="0" distR="0" wp14:anchorId="539C713C" wp14:editId="13285A29">
+            <wp:extent cx="9901555" cy="3879215"/>
+            <wp:effectExtent l="0" t="0" r="4445" b="6985"/>
+            <wp:docPr id="5" name="Picture 5"/>
+            <wp:cNvGraphicFramePr>
+              <a:graphicFrameLocks xmlns:a="http://schemas.openxmlformats.org/drawingml/2006/main" noChangeAspect="1"/>
+            </wp:cNvGraphicFramePr>
+            <a:graphic xmlns:a="http://schemas.openxmlformats.org/drawingml/2006/main">
+              <a:graphicData uri="http://schemas.openxmlformats.org/drawingml/2006/picture">
+                <pic:pic xmlns:pic="http://schemas.openxmlformats.org/drawingml/2006/picture">
+                  <pic:nvPicPr>
+                    <pic:cNvPr id="1" name=""/>
+                    <pic:cNvPicPr/>
+                  </pic:nvPicPr>
+                  <pic:blipFill>
+                    <a:blip r:embed="rId7"/>
+                    <a:stretch>
+                      <a:fillRect/>
+                    </a:stretch>
+                  </pic:blipFill>
+                  <pic:spPr>
+                    <a:xfrm>
+                      <a:off x="0" y="0"/>
+                      <a:ext cx="9901555" cy="3879215"/>
+                    </a:xfrm>
+                    <a:prstGeom prst="rect">
+                      <a:avLst/>
+                    </a:prstGeom>
+                  </pic:spPr>
+                </pic:pic>
+              </a:graphicData>
+            </a:graphic>
+          </wp:inline>
+        </w:drawing>
+      </w:r>
+    </w:p>
+    <w:p>
+      <w:pPr>
+        <w:rPr>
+          <w:rFonts w:ascii="Century Gothic" w:hAnsi="Century Gothic"/>
+          <w:b/>
+          <w:bCs/>
+          <w:sz w:val="32"/>
+          <w:szCs w:val="32"/>
+        </w:rPr>
+      </w:pPr>
     </w:p>
     <w:p>
       <w:pPr>
@@ -74,8 +321,25 @@
                 <w:sz w:val="18"/>
                 <w:szCs w:val="18"/>
               </w:rPr>
-              <w:t>To move to the previous directory</w:t>
-            </w:r>
+              <w:t>To create a directory</w:t>
+            </w:r>
+            <w:r>
+              <w:rPr>
+                <w:rFonts w:ascii="Courier New" w:hAnsi="Courier New" w:cs="Courier New"/>
+                <w:sz w:val="18"/>
+                <w:szCs w:val="18"/>
+              </w:rPr>
+              <w:t>.</w:t>
+            </w:r>
+          </w:p>
+          <w:p>
+            <w:pPr>
+              <w:rPr>
+                <w:rFonts w:ascii="Courier New" w:hAnsi="Courier New" w:cs="Courier New"/>
+                <w:sz w:val="18"/>
+                <w:szCs w:val="18"/>
+              </w:rPr>
+            </w:pPr>
           </w:p>
         </w:tc>
         <w:tc>
@@ -96,17 +360,8 @@
                 <w:sz w:val="18"/>
                 <w:szCs w:val="18"/>
               </w:rPr>
-              <w:t>cd ..</w:t>
-            </w:r>
-          </w:p>
-          <w:p>
-            <w:pPr>
-              <w:rPr>
-                <w:rFonts w:ascii="Courier New" w:hAnsi="Courier New" w:cs="Courier New"/>
-                <w:sz w:val="18"/>
-                <w:szCs w:val="18"/>
-              </w:rPr>
-            </w:pPr>
+              <w:t>mkdir NewFolder</w:t>
+            </w:r>
           </w:p>
         </w:tc>
       </w:tr>
@@ -147,6 +402,250 @@
             <w:pPr>
               <w:rPr>
                 <w:rFonts w:ascii="Courier New" w:hAnsi="Courier New" w:cs="Courier New"/>
+                <w:sz w:val="18"/>
+                <w:szCs w:val="18"/>
+              </w:rPr>
+            </w:pPr>
+          </w:p>
+        </w:tc>
+        <w:tc>
+          <w:tcPr>
+            <w:tcW w:w="5953" w:type="dxa"/>
+          </w:tcPr>
+          <w:p>
+            <w:pPr>
+              <w:rPr>
+                <w:rFonts w:ascii="Courier New" w:hAnsi="Courier New" w:cs="Courier New"/>
+                <w:sz w:val="18"/>
+                <w:szCs w:val="18"/>
+              </w:rPr>
+            </w:pPr>
+            <w:r>
+              <w:rPr>
+                <w:rFonts w:ascii="Courier New" w:hAnsi="Courier New" w:cs="Courier New"/>
+                <w:sz w:val="18"/>
+                <w:szCs w:val="18"/>
+              </w:rPr>
+              <w:t>touch sairam.txt</w:t>
+            </w:r>
+          </w:p>
+        </w:tc>
+      </w:tr>
+      <w:tr>
+        <w:tc>
+          <w:tcPr>
+            <w:tcW w:w="9493" w:type="dxa"/>
+          </w:tcPr>
+          <w:p>
+            <w:pPr>
+              <w:rPr>
+                <w:rFonts w:ascii="Courier New" w:hAnsi="Courier New" w:cs="Courier New"/>
+                <w:sz w:val="18"/>
+                <w:szCs w:val="18"/>
+              </w:rPr>
+            </w:pPr>
+            <w:r>
+              <w:rPr>
+                <w:rFonts w:ascii="Courier New" w:hAnsi="Courier New" w:cs="Courier New"/>
+                <w:sz w:val="18"/>
+                <w:szCs w:val="18"/>
+              </w:rPr>
+              <w:t>To move to the child directory.</w:t>
+            </w:r>
+          </w:p>
+        </w:tc>
+        <w:tc>
+          <w:tcPr>
+            <w:tcW w:w="5953" w:type="dxa"/>
+          </w:tcPr>
+          <w:p>
+            <w:pPr>
+              <w:rPr>
+                <w:rFonts w:ascii="Courier New" w:hAnsi="Courier New" w:cs="Courier New"/>
+                <w:sz w:val="18"/>
+                <w:szCs w:val="18"/>
+              </w:rPr>
+            </w:pPr>
+            <w:r>
+              <w:rPr>
+                <w:rFonts w:ascii="Courier New" w:hAnsi="Courier New" w:cs="Courier New"/>
+                <w:sz w:val="18"/>
+                <w:szCs w:val="18"/>
+              </w:rPr>
+              <w:t>cd NewFolder</w:t>
+            </w:r>
+          </w:p>
+          <w:p>
+            <w:pPr>
+              <w:rPr>
+                <w:rFonts w:ascii="Courier New" w:hAnsi="Courier New" w:cs="Courier New"/>
+                <w:sz w:val="18"/>
+                <w:szCs w:val="18"/>
+              </w:rPr>
+            </w:pPr>
+          </w:p>
+        </w:tc>
+      </w:tr>
+      <w:tr>
+        <w:tc>
+          <w:tcPr>
+            <w:tcW w:w="9493" w:type="dxa"/>
+          </w:tcPr>
+          <w:p>
+            <w:pPr>
+              <w:rPr>
+                <w:rFonts w:ascii="Courier New" w:hAnsi="Courier New" w:cs="Courier New"/>
+                <w:sz w:val="18"/>
+                <w:szCs w:val="18"/>
+              </w:rPr>
+            </w:pPr>
+            <w:r>
+              <w:rPr>
+                <w:rFonts w:ascii="Courier New" w:hAnsi="Courier New" w:cs="Courier New"/>
+                <w:sz w:val="18"/>
+                <w:szCs w:val="18"/>
+              </w:rPr>
+              <w:t>To move to the previous</w:t>
+            </w:r>
+            <w:r>
+              <w:rPr>
+                <w:rFonts w:ascii="Courier New" w:hAnsi="Courier New" w:cs="Courier New"/>
+                <w:sz w:val="18"/>
+                <w:szCs w:val="18"/>
+              </w:rPr>
+              <w:t xml:space="preserve"> or parent</w:t>
+            </w:r>
+            <w:r>
+              <w:rPr>
+                <w:rFonts w:ascii="Courier New" w:hAnsi="Courier New" w:cs="Courier New"/>
+                <w:sz w:val="18"/>
+                <w:szCs w:val="18"/>
+              </w:rPr>
+              <w:t xml:space="preserve"> directory.</w:t>
+            </w:r>
+          </w:p>
+        </w:tc>
+        <w:tc>
+          <w:tcPr>
+            <w:tcW w:w="5953" w:type="dxa"/>
+          </w:tcPr>
+          <w:p>
+            <w:pPr>
+              <w:rPr>
+                <w:rFonts w:ascii="Courier New" w:hAnsi="Courier New" w:cs="Courier New"/>
+                <w:sz w:val="18"/>
+                <w:szCs w:val="18"/>
+              </w:rPr>
+            </w:pPr>
+            <w:r>
+              <w:rPr>
+                <w:rFonts w:ascii="Courier New" w:hAnsi="Courier New" w:cs="Courier New"/>
+                <w:sz w:val="18"/>
+                <w:szCs w:val="18"/>
+              </w:rPr>
+              <w:t>cd ..</w:t>
+            </w:r>
+          </w:p>
+          <w:p>
+            <w:pPr>
+              <w:rPr>
+                <w:rFonts w:ascii="Courier New" w:hAnsi="Courier New" w:cs="Courier New"/>
+                <w:sz w:val="18"/>
+                <w:szCs w:val="18"/>
+              </w:rPr>
+            </w:pPr>
+          </w:p>
+        </w:tc>
+      </w:tr>
+      <w:tr>
+        <w:tc>
+          <w:tcPr>
+            <w:tcW w:w="9493" w:type="dxa"/>
+          </w:tcPr>
+          <w:p>
+            <w:pPr>
+              <w:rPr>
+                <w:rFonts w:ascii="Courier New" w:hAnsi="Courier New" w:cs="Courier New"/>
+                <w:sz w:val="18"/>
+                <w:szCs w:val="18"/>
+              </w:rPr>
+            </w:pPr>
+            <w:r>
+              <w:rPr>
+                <w:rFonts w:ascii="Courier New" w:hAnsi="Courier New" w:cs="Courier New"/>
+                <w:sz w:val="18"/>
+                <w:szCs w:val="18"/>
+              </w:rPr>
+              <w:t>This command is to clear the terminal</w:t>
+            </w:r>
+          </w:p>
+          <w:p>
+            <w:pPr>
+              <w:rPr>
+                <w:rFonts w:ascii="Courier New" w:hAnsi="Courier New" w:cs="Courier New"/>
+                <w:sz w:val="18"/>
+                <w:szCs w:val="18"/>
+              </w:rPr>
+            </w:pPr>
+          </w:p>
+        </w:tc>
+        <w:tc>
+          <w:tcPr>
+            <w:tcW w:w="5953" w:type="dxa"/>
+          </w:tcPr>
+          <w:p>
+            <w:pPr>
+              <w:rPr>
+                <w:rFonts w:ascii="Courier New" w:hAnsi="Courier New" w:cs="Courier New"/>
+                <w:sz w:val="18"/>
+                <w:szCs w:val="18"/>
+              </w:rPr>
+            </w:pPr>
+            <w:r>
+              <w:rPr>
+                <w:rFonts w:ascii="Courier New" w:hAnsi="Courier New" w:cs="Courier New"/>
+                <w:sz w:val="18"/>
+                <w:szCs w:val="18"/>
+              </w:rPr>
+              <w:t>clear</w:t>
+            </w:r>
+          </w:p>
+        </w:tc>
+      </w:tr>
+      <w:tr>
+        <w:tc>
+          <w:tcPr>
+            <w:tcW w:w="9493" w:type="dxa"/>
+          </w:tcPr>
+          <w:p>
+            <w:pPr>
+              <w:rPr>
+                <w:rFonts w:ascii="Courier New" w:hAnsi="Courier New" w:cs="Courier New"/>
+                <w:sz w:val="18"/>
+                <w:szCs w:val="18"/>
+              </w:rPr>
+            </w:pPr>
+            <w:r>
+              <w:rPr>
+                <w:rFonts w:ascii="Courier New" w:hAnsi="Courier New" w:cs="Courier New"/>
+                <w:sz w:val="18"/>
+                <w:szCs w:val="18"/>
+              </w:rPr>
+              <w:t>This will add a new file and insert the file content</w:t>
+            </w:r>
+            <w:r>
+              <w:rPr>
+                <w:rFonts w:ascii="Courier New" w:hAnsi="Courier New" w:cs="Courier New"/>
+                <w:sz w:val="18"/>
+                <w:szCs w:val="18"/>
+              </w:rPr>
+              <w:t>.</w:t>
+            </w:r>
+          </w:p>
+          <w:p>
+            <w:pPr>
+              <w:rPr>
+                <w:rFonts w:ascii="Courier New" w:hAnsi="Courier New" w:cs="Courier New"/>
                 <w:b/>
                 <w:bCs/>
                 <w:sz w:val="18"/>
@@ -154,6 +653,17 @@
               </w:rPr>
             </w:pPr>
           </w:p>
+          <w:p>
+            <w:pPr>
+              <w:rPr>
+                <w:rFonts w:ascii="Courier New" w:hAnsi="Courier New" w:cs="Courier New"/>
+                <w:b/>
+                <w:bCs/>
+                <w:sz w:val="18"/>
+                <w:szCs w:val="18"/>
+              </w:rPr>
+            </w:pPr>
+          </w:p>
         </w:tc>
         <w:tc>
           <w:tcPr>
@@ -173,7 +683,24 @@
                 <w:sz w:val="18"/>
                 <w:szCs w:val="18"/>
               </w:rPr>
-              <w:t>touch sairam.txt</w:t>
+              <w:t>echo Ranjith &gt; sairam.txt</w:t>
+            </w:r>
+          </w:p>
+          <w:p>
+            <w:pPr>
+              <w:rPr>
+                <w:rFonts w:ascii="Courier New" w:hAnsi="Courier New" w:cs="Courier New"/>
+                <w:sz w:val="18"/>
+                <w:szCs w:val="18"/>
+              </w:rPr>
+            </w:pPr>
+            <w:r>
+              <w:rPr>
+                <w:rFonts w:ascii="Courier New" w:hAnsi="Courier New" w:cs="Courier New"/>
+                <w:sz w:val="18"/>
+                <w:szCs w:val="18"/>
+              </w:rPr>
+              <w:t>echo Name: Ranjith &gt; Rajagopal/Ranjith.txt</w:t>
             </w:r>
           </w:p>
         </w:tc>
@@ -197,15 +724,7 @@
                 <w:sz w:val="18"/>
                 <w:szCs w:val="18"/>
               </w:rPr>
-              <w:t>This will add a new file and insert the file content</w:t>
-            </w:r>
-            <w:r>
-              <w:rPr>
-                <w:rFonts w:ascii="Courier New" w:hAnsi="Courier New" w:cs="Courier New"/>
-                <w:sz w:val="18"/>
-                <w:szCs w:val="18"/>
-              </w:rPr>
-              <w:t>.</w:t>
+              <w:t>This will add a content in the existing file name. If file not exists it will create a new file.</w:t>
             </w:r>
           </w:p>
           <w:p>
@@ -219,6 +738,60 @@
               </w:rPr>
             </w:pPr>
           </w:p>
+        </w:tc>
+        <w:tc>
+          <w:tcPr>
+            <w:tcW w:w="5953" w:type="dxa"/>
+          </w:tcPr>
+          <w:p>
+            <w:pPr>
+              <w:rPr>
+                <w:rFonts w:ascii="Courier New" w:hAnsi="Courier New" w:cs="Courier New"/>
+                <w:sz w:val="18"/>
+                <w:szCs w:val="18"/>
+              </w:rPr>
+            </w:pPr>
+            <w:r>
+              <w:rPr>
+                <w:rFonts w:ascii="Courier New" w:hAnsi="Courier New" w:cs="Courier New"/>
+                <w:sz w:val="18"/>
+                <w:szCs w:val="18"/>
+              </w:rPr>
+              <w:t>echo Ranjith &gt;&gt; sairam.txt</w:t>
+            </w:r>
+          </w:p>
+        </w:tc>
+      </w:tr>
+      <w:tr>
+        <w:tc>
+          <w:tcPr>
+            <w:tcW w:w="9493" w:type="dxa"/>
+          </w:tcPr>
+          <w:p>
+            <w:pPr>
+              <w:rPr>
+                <w:rFonts w:ascii="Courier New" w:hAnsi="Courier New" w:cs="Courier New"/>
+                <w:sz w:val="18"/>
+                <w:szCs w:val="18"/>
+              </w:rPr>
+            </w:pPr>
+            <w:r>
+              <w:rPr>
+                <w:rFonts w:ascii="Courier New" w:hAnsi="Courier New" w:cs="Courier New"/>
+                <w:sz w:val="18"/>
+                <w:szCs w:val="18"/>
+              </w:rPr>
+              <w:t>This will delete the file on the current working directory</w:t>
+            </w:r>
+            <w:r>
+              <w:rPr>
+                <w:rFonts w:ascii="Courier New" w:hAnsi="Courier New" w:cs="Courier New"/>
+                <w:sz w:val="18"/>
+                <w:szCs w:val="18"/>
+              </w:rPr>
+              <w:t>.</w:t>
+            </w:r>
+          </w:p>
           <w:p>
             <w:pPr>
               <w:rPr>
@@ -249,24 +822,7 @@
                 <w:sz w:val="18"/>
                 <w:szCs w:val="18"/>
               </w:rPr>
-              <w:t>echo Ranjith &gt; sairam.txt</w:t>
-            </w:r>
-          </w:p>
-          <w:p>
-            <w:pPr>
-              <w:rPr>
-                <w:rFonts w:ascii="Courier New" w:hAnsi="Courier New" w:cs="Courier New"/>
-                <w:sz w:val="18"/>
-                <w:szCs w:val="18"/>
-              </w:rPr>
-            </w:pPr>
-            <w:r>
-              <w:rPr>
-                <w:rFonts w:ascii="Courier New" w:hAnsi="Courier New" w:cs="Courier New"/>
-                <w:sz w:val="18"/>
-                <w:szCs w:val="18"/>
-              </w:rPr>
-              <w:t>echo Name: Ranjith &gt; Rajagopal/Ranjith.txt</w:t>
+              <w:t>rm sairam.txt</w:t>
             </w:r>
           </w:p>
         </w:tc>
@@ -290,15 +846,13 @@
                 <w:sz w:val="18"/>
                 <w:szCs w:val="18"/>
               </w:rPr>
-              <w:t>This will add a content in the existing file name. If file not exists it will create a new file.</w:t>
-            </w:r>
-          </w:p>
-          <w:p>
-            <w:pPr>
-              <w:rPr>
-                <w:rFonts w:ascii="Courier New" w:hAnsi="Courier New" w:cs="Courier New"/>
-                <w:b/>
-                <w:bCs/>
+              <w:t>This will rename the file from filename to filename1. If file not found, it will throw an error.</w:t>
+            </w:r>
+          </w:p>
+          <w:p>
+            <w:pPr>
+              <w:rPr>
+                <w:rFonts w:ascii="Courier New" w:hAnsi="Courier New" w:cs="Courier New"/>
                 <w:sz w:val="18"/>
                 <w:szCs w:val="18"/>
               </w:rPr>
@@ -323,7 +877,7 @@
                 <w:sz w:val="18"/>
                 <w:szCs w:val="18"/>
               </w:rPr>
-              <w:t>echo Ranjith &gt;&gt; sairam.txt</w:t>
+              <w:t>mv sairam.txt ram.txt</w:t>
             </w:r>
           </w:p>
         </w:tc>
@@ -347,23 +901,13 @@
                 <w:sz w:val="18"/>
                 <w:szCs w:val="18"/>
               </w:rPr>
-              <w:t>This will delete the file on the current working directory</w:t>
-            </w:r>
-            <w:r>
-              <w:rPr>
-                <w:rFonts w:ascii="Courier New" w:hAnsi="Courier New" w:cs="Courier New"/>
-                <w:sz w:val="18"/>
-                <w:szCs w:val="18"/>
-              </w:rPr>
-              <w:t>.</w:t>
-            </w:r>
-          </w:p>
-          <w:p>
-            <w:pPr>
-              <w:rPr>
-                <w:rFonts w:ascii="Courier New" w:hAnsi="Courier New" w:cs="Courier New"/>
-                <w:b/>
-                <w:bCs/>
+              <w:t>This will move the file from one path to another path with same of different name.</w:t>
+            </w:r>
+          </w:p>
+          <w:p>
+            <w:pPr>
+              <w:rPr>
+                <w:rFonts w:ascii="Courier New" w:hAnsi="Courier New" w:cs="Courier New"/>
                 <w:sz w:val="18"/>
                 <w:szCs w:val="18"/>
               </w:rPr>
@@ -388,7 +932,97 @@
                 <w:sz w:val="18"/>
                 <w:szCs w:val="18"/>
               </w:rPr>
-              <w:t>rm sairam.txt</w:t>
+              <w:t>mv sairam</w:t>
+            </w:r>
+            <w:r>
+              <w:rPr>
+                <w:rFonts w:ascii="Courier New" w:hAnsi="Courier New" w:cs="Courier New"/>
+                <w:sz w:val="18"/>
+                <w:szCs w:val="18"/>
+              </w:rPr>
+              <w:t xml:space="preserve">.txt </w:t>
+            </w:r>
+            <w:r>
+              <w:rPr>
+                <w:rFonts w:ascii="Courier New" w:hAnsi="Courier New" w:cs="Courier New"/>
+                <w:sz w:val="18"/>
+                <w:szCs w:val="18"/>
+              </w:rPr>
+              <w:t>newpath/</w:t>
+            </w:r>
+            <w:r>
+              <w:rPr>
+                <w:rFonts w:ascii="Courier New" w:hAnsi="Courier New" w:cs="Courier New"/>
+                <w:sz w:val="18"/>
+                <w:szCs w:val="18"/>
+              </w:rPr>
+              <w:t>sairam.txt</w:t>
+            </w:r>
+          </w:p>
+          <w:p>
+            <w:pPr>
+              <w:rPr>
+                <w:rFonts w:ascii="Courier New" w:hAnsi="Courier New" w:cs="Courier New"/>
+                <w:sz w:val="18"/>
+                <w:szCs w:val="18"/>
+              </w:rPr>
+            </w:pPr>
+            <w:r>
+              <w:rPr>
+                <w:rFonts w:ascii="Courier New" w:hAnsi="Courier New" w:cs="Courier New"/>
+                <w:sz w:val="18"/>
+                <w:szCs w:val="18"/>
+              </w:rPr>
+              <w:t xml:space="preserve">                     (OR)</w:t>
+            </w:r>
+          </w:p>
+          <w:p>
+            <w:pPr>
+              <w:rPr>
+                <w:rFonts w:ascii="Courier New" w:hAnsi="Courier New" w:cs="Courier New"/>
+                <w:sz w:val="18"/>
+                <w:szCs w:val="18"/>
+              </w:rPr>
+            </w:pPr>
+            <w:r>
+              <w:rPr>
+                <w:rFonts w:ascii="Courier New" w:hAnsi="Courier New" w:cs="Courier New"/>
+                <w:sz w:val="18"/>
+                <w:szCs w:val="18"/>
+              </w:rPr>
+              <w:t xml:space="preserve">mv </w:t>
+            </w:r>
+            <w:r>
+              <w:rPr>
+                <w:rFonts w:ascii="Courier New" w:hAnsi="Courier New" w:cs="Courier New"/>
+                <w:sz w:val="18"/>
+                <w:szCs w:val="18"/>
+              </w:rPr>
+              <w:t>sairam</w:t>
+            </w:r>
+            <w:r>
+              <w:rPr>
+                <w:rFonts w:ascii="Courier New" w:hAnsi="Courier New" w:cs="Courier New"/>
+                <w:sz w:val="18"/>
+                <w:szCs w:val="18"/>
+              </w:rPr>
+              <w:t xml:space="preserve">.txt </w:t>
+            </w:r>
+            <w:r>
+              <w:rPr>
+                <w:rFonts w:ascii="Courier New" w:hAnsi="Courier New" w:cs="Courier New"/>
+                <w:sz w:val="18"/>
+                <w:szCs w:val="18"/>
+              </w:rPr>
+              <w:t>newpath/</w:t>
+            </w:r>
+            <w:r>
+              <w:rPr>
+                <w:rFonts w:ascii="Courier New" w:hAnsi="Courier New" w:cs="Courier New"/>
+                <w:sz w:val="18"/>
+                <w:szCs w:val="18"/>
+              </w:rPr>
+              <w:t>ram.txt</w:t>
             </w:r>
           </w:p>
         </w:tc>
@@ -412,17 +1046,8 @@
                 <w:sz w:val="18"/>
                 <w:szCs w:val="18"/>
               </w:rPr>
-              <w:t>This will rename the file from filename to filename1. If file not found, it will throw an error.</w:t>
-            </w:r>
-          </w:p>
-          <w:p>
-            <w:pPr>
-              <w:rPr>
-                <w:rFonts w:ascii="Courier New" w:hAnsi="Courier New" w:cs="Courier New"/>
-                <w:sz w:val="18"/>
-                <w:szCs w:val="18"/>
-              </w:rPr>
-            </w:pPr>
+              <w:t>To display all the content in the directory.</w:t>
+            </w:r>
           </w:p>
         </w:tc>
         <w:tc>
@@ -443,8 +1068,17 @@
                 <w:sz w:val="18"/>
                 <w:szCs w:val="18"/>
               </w:rPr>
-              <w:t>mv sairam.txt ram.txt</w:t>
-            </w:r>
+              <w:t>ls</w:t>
+            </w:r>
+          </w:p>
+          <w:p>
+            <w:pPr>
+              <w:rPr>
+                <w:rFonts w:ascii="Courier New" w:hAnsi="Courier New" w:cs="Courier New"/>
+                <w:sz w:val="18"/>
+                <w:szCs w:val="18"/>
+              </w:rPr>
+            </w:pPr>
           </w:p>
         </w:tc>
       </w:tr>
@@ -467,7 +1101,7 @@
                 <w:sz w:val="18"/>
                 <w:szCs w:val="18"/>
               </w:rPr>
-              <w:t>This will move the file from one path to another path with same of different name.</w:t>
+              <w:t>To display all the content including hidden files in the directory.</w:t>
             </w:r>
           </w:p>
           <w:p>
@@ -498,113 +1132,7 @@
                 <w:sz w:val="18"/>
                 <w:szCs w:val="18"/>
               </w:rPr>
-              <w:t>mv sairam</w:t>
-            </w:r>
-            <w:r>
-              <w:rPr>
-                <w:rFonts w:ascii="Courier New" w:hAnsi="Courier New" w:cs="Courier New"/>
-                <w:sz w:val="18"/>
-                <w:szCs w:val="18"/>
-              </w:rPr>
-              <w:t xml:space="preserve">.txt </w:t>
-            </w:r>
-            <w:r>
-              <w:rPr>
-                <w:rFonts w:ascii="Courier New" w:hAnsi="Courier New" w:cs="Courier New"/>
-                <w:sz w:val="18"/>
-                <w:szCs w:val="18"/>
-              </w:rPr>
-              <w:t>newpath/</w:t>
-            </w:r>
-            <w:r>
-              <w:rPr>
-                <w:rFonts w:ascii="Courier New" w:hAnsi="Courier New" w:cs="Courier New"/>
-                <w:sz w:val="18"/>
-                <w:szCs w:val="18"/>
-              </w:rPr>
-              <w:t>sairam.txt</w:t>
-            </w:r>
-          </w:p>
-          <w:p>
-            <w:pPr>
-              <w:rPr>
-                <w:rFonts w:ascii="Courier New" w:hAnsi="Courier New" w:cs="Courier New"/>
-                <w:sz w:val="18"/>
-                <w:szCs w:val="18"/>
-              </w:rPr>
-            </w:pPr>
-            <w:r>
-              <w:rPr>
-                <w:rFonts w:ascii="Courier New" w:hAnsi="Courier New" w:cs="Courier New"/>
-                <w:sz w:val="18"/>
-                <w:szCs w:val="18"/>
-              </w:rPr>
-              <w:t xml:space="preserve">          </w:t>
-            </w:r>
-            <w:r>
-              <w:rPr>
-                <w:rFonts w:ascii="Courier New" w:hAnsi="Courier New" w:cs="Courier New"/>
-                <w:sz w:val="18"/>
-                <w:szCs w:val="18"/>
-              </w:rPr>
-              <w:t xml:space="preserve">           </w:t>
-            </w:r>
-            <w:r>
-              <w:rPr>
-                <w:rFonts w:ascii="Courier New" w:hAnsi="Courier New" w:cs="Courier New"/>
-                <w:sz w:val="18"/>
-                <w:szCs w:val="18"/>
-              </w:rPr>
-              <w:t>(OR)</w:t>
-            </w:r>
-          </w:p>
-          <w:p>
-            <w:pPr>
-              <w:rPr>
-                <w:rFonts w:ascii="Courier New" w:hAnsi="Courier New" w:cs="Courier New"/>
-                <w:sz w:val="18"/>
-                <w:szCs w:val="18"/>
-              </w:rPr>
-            </w:pPr>
-            <w:r>
-              <w:rPr>
-                <w:rFonts w:ascii="Courier New" w:hAnsi="Courier New" w:cs="Courier New"/>
-                <w:sz w:val="18"/>
-                <w:szCs w:val="18"/>
-              </w:rPr>
-              <w:t xml:space="preserve">mv </w:t>
-            </w:r>
-            <w:r>
-              <w:rPr>
-                <w:rFonts w:ascii="Courier New" w:hAnsi="Courier New" w:cs="Courier New"/>
-                <w:sz w:val="18"/>
-                <w:szCs w:val="18"/>
-              </w:rPr>
-              <w:t>sairam</w:t>
-            </w:r>
-            <w:r>
-              <w:rPr>
-                <w:rFonts w:ascii="Courier New" w:hAnsi="Courier New" w:cs="Courier New"/>
-                <w:sz w:val="18"/>
-                <w:szCs w:val="18"/>
-              </w:rPr>
-              <w:t xml:space="preserve">.txt </w:t>
-            </w:r>
-            <w:r>
-              <w:rPr>
-                <w:rFonts w:ascii="Courier New" w:hAnsi="Courier New" w:cs="Courier New"/>
-                <w:sz w:val="18"/>
-                <w:szCs w:val="18"/>
-              </w:rPr>
-              <w:t>newpath/</w:t>
-            </w:r>
-            <w:r>
-              <w:rPr>
-                <w:rFonts w:ascii="Courier New" w:hAnsi="Courier New" w:cs="Courier New"/>
-                <w:sz w:val="18"/>
-                <w:szCs w:val="18"/>
-              </w:rPr>
-              <w:t>ram.txt</w:t>
+              <w:t>ls -a</w:t>
             </w:r>
           </w:p>
         </w:tc>
@@ -628,8 +1156,17 @@
                 <w:sz w:val="18"/>
                 <w:szCs w:val="18"/>
               </w:rPr>
-              <w:t>To display all the content in the directory</w:t>
-            </w:r>
+              <w:t>To delete the file or folder.</w:t>
+            </w:r>
+          </w:p>
+          <w:p>
+            <w:pPr>
+              <w:rPr>
+                <w:rFonts w:ascii="Courier New" w:hAnsi="Courier New" w:cs="Courier New"/>
+                <w:sz w:val="18"/>
+                <w:szCs w:val="18"/>
+              </w:rPr>
+            </w:pPr>
           </w:p>
         </w:tc>
         <w:tc>
@@ -650,17 +1187,259 @@
                 <w:sz w:val="18"/>
                 <w:szCs w:val="18"/>
               </w:rPr>
-              <w:t>ls</w:t>
-            </w:r>
-          </w:p>
-          <w:p>
-            <w:pPr>
-              <w:rPr>
-                <w:rFonts w:ascii="Courier New" w:hAnsi="Courier New" w:cs="Courier New"/>
-                <w:sz w:val="18"/>
-                <w:szCs w:val="18"/>
-              </w:rPr>
-            </w:pPr>
+              <w:t>rm -rf .git</w:t>
+            </w:r>
+          </w:p>
+          <w:p>
+            <w:pPr>
+              <w:rPr>
+                <w:rFonts w:ascii="Courier New" w:hAnsi="Courier New" w:cs="Courier New"/>
+                <w:sz w:val="18"/>
+                <w:szCs w:val="18"/>
+              </w:rPr>
+            </w:pPr>
+            <w:r>
+              <w:rPr>
+                <w:rFonts w:ascii="Courier New" w:hAnsi="Courier New" w:cs="Courier New"/>
+                <w:sz w:val="18"/>
+                <w:szCs w:val="18"/>
+              </w:rPr>
+              <w:t>rm -rf sairam.txt</w:t>
+            </w:r>
+          </w:p>
+          <w:p>
+            <w:pPr>
+              <w:rPr>
+                <w:rFonts w:ascii="Courier New" w:hAnsi="Courier New" w:cs="Courier New"/>
+                <w:sz w:val="18"/>
+                <w:szCs w:val="18"/>
+              </w:rPr>
+            </w:pPr>
+            <w:r>
+              <w:rPr>
+                <w:rFonts w:ascii="Courier New" w:hAnsi="Courier New" w:cs="Courier New"/>
+                <w:sz w:val="18"/>
+                <w:szCs w:val="18"/>
+              </w:rPr>
+              <w:t>rm -rf Rajagopal/Ranjith.txt</w:t>
+            </w:r>
+          </w:p>
+          <w:p>
+            <w:pPr>
+              <w:rPr>
+                <w:rFonts w:ascii="Courier New" w:hAnsi="Courier New" w:cs="Courier New"/>
+                <w:sz w:val="18"/>
+                <w:szCs w:val="18"/>
+              </w:rPr>
+            </w:pPr>
+          </w:p>
+        </w:tc>
+      </w:tr>
+    </w:tbl>
+    <w:p/>
+    <w:p>
+      <w:pPr>
+        <w:rPr>
+          <w:rFonts w:ascii="Century Gothic" w:hAnsi="Century Gothic"/>
+          <w:sz w:val="28"/>
+          <w:szCs w:val="28"/>
+        </w:rPr>
+      </w:pPr>
+      <w:r>
+        <w:rPr>
+          <w:rFonts w:ascii="Century Gothic" w:hAnsi="Century Gothic"/>
+          <w:sz w:val="28"/>
+          <w:szCs w:val="28"/>
+        </w:rPr>
+        <w:t>Git Version</w:t>
+      </w:r>
+    </w:p>
+    <w:tbl>
+      <w:tblPr>
+        <w:tblStyle w:val="TableGrid"/>
+        <w:tblW w:w="0" w:type="auto"/>
+        <w:tblBorders>
+          <w:top w:val="dotted" w:sz="4" w:space="0" w:color="auto"/>
+          <w:left w:val="dotted" w:sz="4" w:space="0" w:color="auto"/>
+          <w:bottom w:val="dotted" w:sz="4" w:space="0" w:color="auto"/>
+          <w:right w:val="dotted" w:sz="4" w:space="0" w:color="auto"/>
+          <w:insideH w:val="dotted" w:sz="4" w:space="0" w:color="auto"/>
+          <w:insideV w:val="dotted" w:sz="4" w:space="0" w:color="auto"/>
+        </w:tblBorders>
+        <w:tblLook w:val="04A0" w:firstRow="1" w:lastRow="0" w:firstColumn="1" w:lastColumn="0" w:noHBand="0" w:noVBand="1"/>
+      </w:tblPr>
+      <w:tblGrid>
+        <w:gridCol w:w="9493"/>
+        <w:gridCol w:w="5953"/>
+      </w:tblGrid>
+      <w:tr>
+        <w:tc>
+          <w:tcPr>
+            <w:tcW w:w="9493" w:type="dxa"/>
+          </w:tcPr>
+          <w:p>
+            <w:pPr>
+              <w:rPr>
+                <w:rFonts w:ascii="Courier New" w:hAnsi="Courier New" w:cs="Courier New"/>
+                <w:sz w:val="18"/>
+                <w:szCs w:val="18"/>
+              </w:rPr>
+            </w:pPr>
+            <w:r>
+              <w:rPr>
+                <w:rFonts w:ascii="Courier New" w:hAnsi="Courier New" w:cs="Courier New"/>
+                <w:sz w:val="18"/>
+                <w:szCs w:val="18"/>
+              </w:rPr>
+              <w:t>To display the git version installed</w:t>
+            </w:r>
+            <w:r>
+              <w:rPr>
+                <w:rFonts w:ascii="Courier New" w:hAnsi="Courier New" w:cs="Courier New"/>
+                <w:sz w:val="18"/>
+                <w:szCs w:val="18"/>
+              </w:rPr>
+              <w:t>.</w:t>
+            </w:r>
+          </w:p>
+        </w:tc>
+        <w:tc>
+          <w:tcPr>
+            <w:tcW w:w="5953" w:type="dxa"/>
+          </w:tcPr>
+          <w:p>
+            <w:pPr>
+              <w:rPr>
+                <w:rFonts w:ascii="Courier New" w:hAnsi="Courier New" w:cs="Courier New"/>
+                <w:sz w:val="18"/>
+                <w:szCs w:val="18"/>
+              </w:rPr>
+            </w:pPr>
+            <w:r>
+              <w:rPr>
+                <w:rFonts w:ascii="Courier New" w:hAnsi="Courier New" w:cs="Courier New"/>
+                <w:sz w:val="18"/>
+                <w:szCs w:val="18"/>
+              </w:rPr>
+              <w:t>git version</w:t>
+            </w:r>
+          </w:p>
+          <w:p>
+            <w:pPr>
+              <w:rPr>
+                <w:rFonts w:ascii="Courier New" w:hAnsi="Courier New" w:cs="Courier New"/>
+                <w:sz w:val="18"/>
+                <w:szCs w:val="18"/>
+              </w:rPr>
+            </w:pPr>
+          </w:p>
+        </w:tc>
+      </w:tr>
+    </w:tbl>
+    <w:p/>
+    <w:p>
+      <w:pPr>
+        <w:rPr>
+          <w:rFonts w:ascii="Century Gothic" w:hAnsi="Century Gothic"/>
+          <w:sz w:val="28"/>
+          <w:szCs w:val="28"/>
+        </w:rPr>
+      </w:pPr>
+      <w:r>
+        <w:rPr>
+          <w:rFonts w:ascii="Century Gothic" w:hAnsi="Century Gothic"/>
+          <w:sz w:val="28"/>
+          <w:szCs w:val="28"/>
+        </w:rPr>
+        <w:t>Display remote details</w:t>
+      </w:r>
+    </w:p>
+    <w:tbl>
+      <w:tblPr>
+        <w:tblStyle w:val="TableGrid"/>
+        <w:tblW w:w="0" w:type="auto"/>
+        <w:tblBorders>
+          <w:top w:val="dotted" w:sz="4" w:space="0" w:color="auto"/>
+          <w:left w:val="dotted" w:sz="4" w:space="0" w:color="auto"/>
+          <w:bottom w:val="dotted" w:sz="4" w:space="0" w:color="auto"/>
+          <w:right w:val="dotted" w:sz="4" w:space="0" w:color="auto"/>
+          <w:insideH w:val="dotted" w:sz="4" w:space="0" w:color="auto"/>
+          <w:insideV w:val="dotted" w:sz="4" w:space="0" w:color="auto"/>
+        </w:tblBorders>
+        <w:tblLook w:val="04A0" w:firstRow="1" w:lastRow="0" w:firstColumn="1" w:lastColumn="0" w:noHBand="0" w:noVBand="1"/>
+      </w:tblPr>
+      <w:tblGrid>
+        <w:gridCol w:w="9493"/>
+        <w:gridCol w:w="5953"/>
+      </w:tblGrid>
+      <w:tr>
+        <w:tc>
+          <w:tcPr>
+            <w:tcW w:w="9493" w:type="dxa"/>
+          </w:tcPr>
+          <w:p>
+            <w:pPr>
+              <w:rPr>
+                <w:rFonts w:ascii="Courier New" w:hAnsi="Courier New" w:cs="Courier New"/>
+                <w:sz w:val="18"/>
+                <w:szCs w:val="18"/>
+              </w:rPr>
+            </w:pPr>
+            <w:r>
+              <w:rPr>
+                <w:rFonts w:ascii="Courier New" w:hAnsi="Courier New" w:cs="Courier New"/>
+                <w:sz w:val="18"/>
+                <w:szCs w:val="18"/>
+              </w:rPr>
+              <w:t>This will display the git origin details</w:t>
+            </w:r>
+            <w:r>
+              <w:rPr>
+                <w:rFonts w:ascii="Courier New" w:hAnsi="Courier New" w:cs="Courier New"/>
+                <w:sz w:val="18"/>
+                <w:szCs w:val="18"/>
+              </w:rPr>
+              <w:t>.</w:t>
+            </w:r>
+          </w:p>
+          <w:p>
+            <w:pPr>
+              <w:rPr>
+                <w:rFonts w:ascii="Courier New" w:hAnsi="Courier New" w:cs="Courier New"/>
+                <w:sz w:val="18"/>
+                <w:szCs w:val="18"/>
+              </w:rPr>
+            </w:pPr>
+          </w:p>
+        </w:tc>
+        <w:tc>
+          <w:tcPr>
+            <w:tcW w:w="5953" w:type="dxa"/>
+          </w:tcPr>
+          <w:p>
+            <w:pPr>
+              <w:rPr>
+                <w:rFonts w:ascii="Courier New" w:hAnsi="Courier New" w:cs="Courier New"/>
+                <w:sz w:val="18"/>
+                <w:szCs w:val="18"/>
+              </w:rPr>
+            </w:pPr>
+            <w:r>
+              <w:rPr>
+                <w:rFonts w:ascii="Courier New" w:hAnsi="Courier New" w:cs="Courier New"/>
+                <w:sz w:val="18"/>
+                <w:szCs w:val="18"/>
+              </w:rPr>
+              <w:t xml:space="preserve">git </w:t>
+            </w:r>
+            <w:r>
+              <w:rPr>
+                <w:rFonts w:ascii="Courier New" w:hAnsi="Courier New" w:cs="Courier New"/>
+                <w:sz w:val="18"/>
+                <w:szCs w:val="18"/>
+              </w:rPr>
+              <w:t>remote -v</w:t>
+            </w:r>
           </w:p>
         </w:tc>
       </w:tr>
@@ -683,15 +1462,7 @@
                 <w:sz w:val="18"/>
                 <w:szCs w:val="18"/>
               </w:rPr>
-              <w:t xml:space="preserve">To display </w:t>
-            </w:r>
-            <w:r>
-              <w:rPr>
-                <w:rFonts w:ascii="Courier New" w:hAnsi="Courier New" w:cs="Courier New"/>
-                <w:sz w:val="18"/>
-                <w:szCs w:val="18"/>
-              </w:rPr>
-              <w:t>all the content including hidden files in the directory</w:t>
+              <w:t>To add an origin</w:t>
             </w:r>
           </w:p>
           <w:p>
@@ -722,110 +1493,26 @@
                 <w:sz w:val="18"/>
                 <w:szCs w:val="18"/>
               </w:rPr>
-              <w:t>ls -a</w:t>
-            </w:r>
-          </w:p>
-        </w:tc>
-      </w:tr>
-      <w:tr>
-        <w:tc>
-          <w:tcPr>
-            <w:tcW w:w="9493" w:type="dxa"/>
-          </w:tcPr>
-          <w:p>
-            <w:pPr>
-              <w:rPr>
-                <w:rFonts w:ascii="Courier New" w:hAnsi="Courier New" w:cs="Courier New"/>
-                <w:sz w:val="18"/>
-                <w:szCs w:val="18"/>
-              </w:rPr>
-            </w:pPr>
-            <w:r>
-              <w:rPr>
-                <w:rFonts w:ascii="Courier New" w:hAnsi="Courier New" w:cs="Courier New"/>
-                <w:sz w:val="18"/>
-                <w:szCs w:val="18"/>
-              </w:rPr>
-              <w:t xml:space="preserve">To delete the file or folder </w:t>
-            </w:r>
-          </w:p>
-          <w:p>
-            <w:pPr>
-              <w:rPr>
-                <w:rFonts w:ascii="Courier New" w:hAnsi="Courier New" w:cs="Courier New"/>
-                <w:sz w:val="18"/>
-                <w:szCs w:val="18"/>
-              </w:rPr>
-            </w:pPr>
-          </w:p>
-        </w:tc>
-        <w:tc>
-          <w:tcPr>
-            <w:tcW w:w="5953" w:type="dxa"/>
-          </w:tcPr>
-          <w:p>
-            <w:pPr>
-              <w:rPr>
-                <w:rFonts w:ascii="Courier New" w:hAnsi="Courier New" w:cs="Courier New"/>
-                <w:sz w:val="18"/>
-                <w:szCs w:val="18"/>
-              </w:rPr>
-            </w:pPr>
-            <w:r>
-              <w:rPr>
-                <w:rFonts w:ascii="Courier New" w:hAnsi="Courier New" w:cs="Courier New"/>
-                <w:sz w:val="18"/>
-                <w:szCs w:val="18"/>
-              </w:rPr>
-              <w:t>rm -rf .git</w:t>
-            </w:r>
-          </w:p>
-          <w:p>
-            <w:pPr>
-              <w:rPr>
-                <w:rFonts w:ascii="Courier New" w:hAnsi="Courier New" w:cs="Courier New"/>
-                <w:sz w:val="18"/>
-                <w:szCs w:val="18"/>
-              </w:rPr>
-            </w:pPr>
-            <w:r>
-              <w:rPr>
-                <w:rFonts w:ascii="Courier New" w:hAnsi="Courier New" w:cs="Courier New"/>
-                <w:sz w:val="18"/>
-                <w:szCs w:val="18"/>
-              </w:rPr>
-              <w:t>rm -rf sairam.txt</w:t>
-            </w:r>
-          </w:p>
-          <w:p>
-            <w:pPr>
-              <w:rPr>
-                <w:rFonts w:ascii="Courier New" w:hAnsi="Courier New" w:cs="Courier New"/>
-                <w:sz w:val="18"/>
-                <w:szCs w:val="18"/>
-              </w:rPr>
-            </w:pPr>
-            <w:r>
-              <w:rPr>
-                <w:rFonts w:ascii="Courier New" w:hAnsi="Courier New" w:cs="Courier New"/>
-                <w:sz w:val="18"/>
-                <w:szCs w:val="18"/>
-              </w:rPr>
-              <w:t>rm -rf Rajagopal/Ranjith.txt</w:t>
-            </w:r>
-          </w:p>
-          <w:p>
-            <w:pPr>
-              <w:rPr>
-                <w:rFonts w:ascii="Courier New" w:hAnsi="Courier New" w:cs="Courier New"/>
-                <w:sz w:val="18"/>
-                <w:szCs w:val="18"/>
-              </w:rPr>
-            </w:pPr>
+              <w:t xml:space="preserve">git remote add origin </w:t>
+            </w:r>
+            <w:hyperlink r:id="rId8" w:history="1">
+              <w:r>
+                <w:rPr>
+                  <w:rStyle w:val="Hyperlink"/>
+                  <w:rFonts w:ascii="Courier New" w:hAnsi="Courier New" w:cs="Courier New"/>
+                  <w:sz w:val="18"/>
+                  <w:szCs w:val="18"/>
+                </w:rPr>
+                <w:t>https://github.com/Demo.git</w:t>
+              </w:r>
+            </w:hyperlink>
           </w:p>
         </w:tc>
       </w:tr>
     </w:tbl>
+    <w:p/>
+    <w:p/>
+    <w:p/>
     <w:p/>
     <w:p>
       <w:pPr>
@@ -1160,7 +1847,7 @@
               </w:rPr>
               <w:t xml:space="preserve">git clone </w:t>
             </w:r>
-            <w:hyperlink r:id="rId4" w:history="1">
+            <w:hyperlink r:id="rId9" w:history="1">
               <w:r>
                 <w:rPr>
                   <w:rStyle w:val="Hyperlink"/>
@@ -1226,7 +1913,7 @@
               </w:rPr>
               <w:t xml:space="preserve">git clone </w:t>
             </w:r>
-            <w:hyperlink r:id="rId5" w:history="1">
+            <w:hyperlink r:id="rId10" w:history="1">
               <w:r>
                 <w:rPr>
                   <w:rStyle w:val="Hyperlink"/>
@@ -1253,6 +1940,15 @@
               </w:rPr>
               <w:t>C:/temp/test/</w:t>
             </w:r>
+          </w:p>
+          <w:p>
+            <w:pPr>
+              <w:rPr>
+                <w:rFonts w:ascii="Courier New" w:hAnsi="Courier New" w:cs="Courier New"/>
+                <w:sz w:val="18"/>
+                <w:szCs w:val="18"/>
+              </w:rPr>
+            </w:pPr>
           </w:p>
         </w:tc>
       </w:tr>
@@ -1280,7 +1976,6 @@
           <w:sz w:val="28"/>
           <w:szCs w:val="28"/>
         </w:rPr>
-        <w:lastRenderedPageBreak/>
         <w:t>View Status</w:t>
       </w:r>
     </w:p>
@@ -1323,6 +2018,14 @@
               </w:rPr>
               <w:t>Full status</w:t>
             </w:r>
+            <w:r>
+              <w:rPr>
+                <w:rFonts w:ascii="Courier New" w:hAnsi="Courier New" w:cs="Courier New"/>
+                <w:sz w:val="18"/>
+                <w:szCs w:val="18"/>
+              </w:rPr>
+              <w:t>.</w:t>
+            </w:r>
           </w:p>
           <w:p>
             <w:pPr>
@@ -1378,6 +2081,14 @@
               </w:rPr>
               <w:t>Shorthand status</w:t>
             </w:r>
+            <w:r>
+              <w:rPr>
+                <w:rFonts w:ascii="Courier New" w:hAnsi="Courier New" w:cs="Courier New"/>
+                <w:sz w:val="18"/>
+                <w:szCs w:val="18"/>
+              </w:rPr>
+              <w:t>.</w:t>
+            </w:r>
           </w:p>
           <w:p>
             <w:pPr>
@@ -1413,6 +2124,69 @@
         </w:tc>
       </w:tr>
     </w:tbl>
+    <w:p>
+      <w:pPr>
+        <w:rPr>
+          <w:rFonts w:ascii="Century Gothic" w:hAnsi="Century Gothic"/>
+          <w:sz w:val="28"/>
+          <w:szCs w:val="28"/>
+        </w:rPr>
+      </w:pPr>
+    </w:p>
+    <w:p>
+      <w:pPr>
+        <w:rPr>
+          <w:rFonts w:ascii="Century Gothic" w:hAnsi="Century Gothic"/>
+          <w:sz w:val="28"/>
+          <w:szCs w:val="28"/>
+        </w:rPr>
+      </w:pPr>
+    </w:p>
+    <w:p>
+      <w:pPr>
+        <w:rPr>
+          <w:rFonts w:ascii="Century Gothic" w:hAnsi="Century Gothic"/>
+          <w:sz w:val="28"/>
+          <w:szCs w:val="28"/>
+        </w:rPr>
+      </w:pPr>
+    </w:p>
+    <w:p>
+      <w:pPr>
+        <w:rPr>
+          <w:rFonts w:ascii="Century Gothic" w:hAnsi="Century Gothic"/>
+          <w:sz w:val="28"/>
+          <w:szCs w:val="28"/>
+        </w:rPr>
+      </w:pPr>
+    </w:p>
+    <w:p>
+      <w:pPr>
+        <w:rPr>
+          <w:rFonts w:ascii="Century Gothic" w:hAnsi="Century Gothic"/>
+          <w:sz w:val="28"/>
+          <w:szCs w:val="28"/>
+        </w:rPr>
+      </w:pPr>
+    </w:p>
+    <w:p>
+      <w:pPr>
+        <w:rPr>
+          <w:rFonts w:ascii="Century Gothic" w:hAnsi="Century Gothic"/>
+          <w:sz w:val="28"/>
+          <w:szCs w:val="28"/>
+        </w:rPr>
+      </w:pPr>
+    </w:p>
+    <w:p>
+      <w:pPr>
+        <w:rPr>
+          <w:rFonts w:ascii="Century Gothic" w:hAnsi="Century Gothic"/>
+          <w:sz w:val="28"/>
+          <w:szCs w:val="28"/>
+        </w:rPr>
+      </w:pPr>
+    </w:p>
     <w:p>
       <w:pPr>
         <w:rPr>
@@ -1436,6 +2210,7 @@
           <w:sz w:val="28"/>
           <w:szCs w:val="28"/>
         </w:rPr>
+        <w:lastRenderedPageBreak/>
         <w:t>Staging Files</w:t>
       </w:r>
     </w:p>
@@ -1478,6 +2253,14 @@
               </w:rPr>
               <w:t>Stages a single file</w:t>
             </w:r>
+            <w:r>
+              <w:rPr>
+                <w:rFonts w:ascii="Courier New" w:hAnsi="Courier New" w:cs="Courier New"/>
+                <w:sz w:val="18"/>
+                <w:szCs w:val="18"/>
+              </w:rPr>
+              <w:t>.</w:t>
+            </w:r>
           </w:p>
           <w:p>
             <w:pPr>
@@ -1549,6 +2332,14 @@
               </w:rPr>
               <w:t xml:space="preserve"> file</w:t>
             </w:r>
+            <w:r>
+              <w:rPr>
+                <w:rFonts w:ascii="Courier New" w:hAnsi="Courier New" w:cs="Courier New"/>
+                <w:sz w:val="18"/>
+                <w:szCs w:val="18"/>
+              </w:rPr>
+              <w:t>.</w:t>
+            </w:r>
           </w:p>
           <w:p>
             <w:pPr>
@@ -1604,6 +2395,14 @@
               </w:rPr>
               <w:t>Stages with a pattern</w:t>
             </w:r>
+            <w:r>
+              <w:rPr>
+                <w:rFonts w:ascii="Courier New" w:hAnsi="Courier New" w:cs="Courier New"/>
+                <w:sz w:val="18"/>
+                <w:szCs w:val="18"/>
+              </w:rPr>
+              <w:t>.</w:t>
+            </w:r>
           </w:p>
         </w:tc>
         <w:tc>
@@ -1659,6 +2458,14 @@
               </w:rPr>
               <w:t>This will stage only the modified and deleted files</w:t>
             </w:r>
+            <w:r>
+              <w:rPr>
+                <w:rFonts w:ascii="Courier New" w:hAnsi="Courier New" w:cs="Courier New"/>
+                <w:sz w:val="18"/>
+                <w:szCs w:val="18"/>
+              </w:rPr>
+              <w:t>.</w:t>
+            </w:r>
           </w:p>
           <w:p>
             <w:pPr>
@@ -1720,7 +2527,31 @@
                 <w:sz w:val="18"/>
                 <w:szCs w:val="18"/>
               </w:rPr>
-              <w:t>Stages all the file in the current working directory and child directory and it will ignore any files which start with “.” e.g. .gitignore</w:t>
+              <w:t>Stages all the file in the current working directory and</w:t>
+            </w:r>
+            <w:r>
+              <w:rPr>
+                <w:rFonts w:ascii="Courier New" w:hAnsi="Courier New" w:cs="Courier New"/>
+                <w:sz w:val="18"/>
+                <w:szCs w:val="18"/>
+              </w:rPr>
+              <w:t xml:space="preserve"> the</w:t>
+            </w:r>
+            <w:r>
+              <w:rPr>
+                <w:rFonts w:ascii="Courier New" w:hAnsi="Courier New" w:cs="Courier New"/>
+                <w:sz w:val="18"/>
+                <w:szCs w:val="18"/>
+              </w:rPr>
+              <w:t xml:space="preserve"> child directory and it will ignore any files which start with “.” e.g. .gitignore</w:t>
+            </w:r>
+            <w:r>
+              <w:rPr>
+                <w:rFonts w:ascii="Courier New" w:hAnsi="Courier New" w:cs="Courier New"/>
+                <w:sz w:val="18"/>
+                <w:szCs w:val="18"/>
+              </w:rPr>
+              <w:t>.</w:t>
             </w:r>
           </w:p>
           <w:p>
@@ -1775,7 +2606,39 @@
                 <w:sz w:val="18"/>
                 <w:szCs w:val="18"/>
               </w:rPr>
-              <w:t>Stages all the file in the current working directory and child directory also it will add any files which begins with “.”e.g. .gitignore</w:t>
+              <w:t>Stages all the file in the current working directory and</w:t>
+            </w:r>
+            <w:r>
+              <w:rPr>
+                <w:rFonts w:ascii="Courier New" w:hAnsi="Courier New" w:cs="Courier New"/>
+                <w:sz w:val="18"/>
+                <w:szCs w:val="18"/>
+              </w:rPr>
+              <w:t xml:space="preserve"> the</w:t>
+            </w:r>
+            <w:r>
+              <w:rPr>
+                <w:rFonts w:ascii="Courier New" w:hAnsi="Courier New" w:cs="Courier New"/>
+                <w:sz w:val="18"/>
+                <w:szCs w:val="18"/>
+              </w:rPr>
+              <w:t xml:space="preserve"> child directory also it will add any files which begins with “.”</w:t>
+            </w:r>
+            <w:r>
+              <w:rPr>
+                <w:rFonts w:ascii="Courier New" w:hAnsi="Courier New" w:cs="Courier New"/>
+                <w:sz w:val="18"/>
+                <w:szCs w:val="18"/>
+              </w:rPr>
+              <w:t>e.g. .gitignore</w:t>
+            </w:r>
+            <w:r>
+              <w:rPr>
+                <w:rFonts w:ascii="Courier New" w:hAnsi="Courier New" w:cs="Courier New"/>
+                <w:sz w:val="18"/>
+                <w:szCs w:val="18"/>
+              </w:rPr>
+              <w:t>.</w:t>
             </w:r>
           </w:p>
           <w:p>
@@ -1830,7 +2693,31 @@
                 <w:sz w:val="18"/>
                 <w:szCs w:val="18"/>
               </w:rPr>
-              <w:t>Stages all files in the working directory of git</w:t>
+              <w:t xml:space="preserve">Stages all files in the working directory of </w:t>
+            </w:r>
+            <w:r>
+              <w:rPr>
+                <w:rFonts w:ascii="Courier New" w:hAnsi="Courier New" w:cs="Courier New"/>
+                <w:sz w:val="18"/>
+                <w:szCs w:val="18"/>
+              </w:rPr>
+              <w:t xml:space="preserve">the </w:t>
+            </w:r>
+            <w:r>
+              <w:rPr>
+                <w:rFonts w:ascii="Courier New" w:hAnsi="Courier New" w:cs="Courier New"/>
+                <w:sz w:val="18"/>
+                <w:szCs w:val="18"/>
+              </w:rPr>
+              <w:t>git</w:t>
+            </w:r>
+            <w:r>
+              <w:rPr>
+                <w:rFonts w:ascii="Courier New" w:hAnsi="Courier New" w:cs="Courier New"/>
+                <w:sz w:val="18"/>
+                <w:szCs w:val="18"/>
+              </w:rPr>
+              <w:t>.</w:t>
             </w:r>
           </w:p>
           <w:p>
@@ -1867,6 +2754,73 @@
         </w:tc>
       </w:tr>
     </w:tbl>
+    <w:p>
+      <w:pPr>
+        <w:rPr>
+          <w:noProof/>
+        </w:rPr>
+      </w:pPr>
+      <w:r>
+        <w:rPr>
+          <w:noProof/>
+        </w:rPr>
+        <w:t xml:space="preserve">                                          </w:t>
+      </w:r>
+    </w:p>
+    <w:p>
+      <w:r>
+        <w:rPr>
+          <w:noProof/>
+        </w:rPr>
+        <w:t xml:space="preserve">                                            </w:t>
+      </w:r>
+      <w:r>
+        <w:rPr>
+          <w:noProof/>
+        </w:rPr>
+        <w:t xml:space="preserve">   </w:t>
+      </w:r>
+      <w:r>
+        <w:rPr>
+          <w:noProof/>
+        </w:rPr>
+        <w:drawing>
+          <wp:inline distT="0" distB="0" distL="0" distR="0" wp14:anchorId="06E5C7DF" wp14:editId="2EB8A25B">
+            <wp:extent cx="7219950" cy="1390650"/>
+            <wp:effectExtent l="0" t="0" r="0" b="0"/>
+            <wp:docPr id="1" name="Picture 1"/>
+            <wp:cNvGraphicFramePr>
+              <a:graphicFrameLocks xmlns:a="http://schemas.openxmlformats.org/drawingml/2006/main" noChangeAspect="1"/>
+            </wp:cNvGraphicFramePr>
+            <a:graphic xmlns:a="http://schemas.openxmlformats.org/drawingml/2006/main">
+              <a:graphicData uri="http://schemas.openxmlformats.org/drawingml/2006/picture">
+                <pic:pic xmlns:pic="http://schemas.openxmlformats.org/drawingml/2006/picture">
+                  <pic:nvPicPr>
+                    <pic:cNvPr id="1" name=""/>
+                    <pic:cNvPicPr/>
+                  </pic:nvPicPr>
+                  <pic:blipFill>
+                    <a:blip r:embed="rId11"/>
+                    <a:stretch>
+                      <a:fillRect/>
+                    </a:stretch>
+                  </pic:blipFill>
+                  <pic:spPr>
+                    <a:xfrm>
+                      <a:off x="0" y="0"/>
+                      <a:ext cx="7219950" cy="1390650"/>
+                    </a:xfrm>
+                    <a:prstGeom prst="rect">
+                      <a:avLst/>
+                    </a:prstGeom>
+                  </pic:spPr>
+                </pic:pic>
+              </a:graphicData>
+            </a:graphic>
+          </wp:inline>
+        </w:drawing>
+      </w:r>
+    </w:p>
     <w:p/>
     <w:p>
       <w:pPr>
@@ -1922,7 +2876,7 @@
                 <w:sz w:val="18"/>
                 <w:szCs w:val="18"/>
               </w:rPr>
-              <w:t>When we add the changes behind the scenes git add a temporary head. This command will remove the temporary head. Note: This is not useful command</w:t>
+              <w:t>Remove the changes in working directory</w:t>
             </w:r>
           </w:p>
           <w:p>
@@ -1953,16 +2907,69 @@
                 <w:sz w:val="18"/>
                 <w:szCs w:val="18"/>
               </w:rPr>
-              <w:t xml:space="preserve">git </w:t>
-            </w:r>
-            <w:r>
-              <w:rPr>
-                <w:rFonts w:ascii="Courier New" w:hAnsi="Courier New" w:cs="Courier New"/>
-                <w:sz w:val="18"/>
-                <w:szCs w:val="18"/>
-              </w:rPr>
-              <w:t>reset --soft</w:t>
-            </w:r>
+              <w:t>git restore sairam.txt</w:t>
+            </w:r>
+            <w:r>
+              <w:rPr>
+                <w:rFonts w:ascii="Courier New" w:hAnsi="Courier New" w:cs="Courier New"/>
+                <w:sz w:val="18"/>
+                <w:szCs w:val="18"/>
+              </w:rPr>
+              <w:t xml:space="preserve"> </w:t>
+            </w:r>
+          </w:p>
+          <w:p>
+            <w:pPr>
+              <w:rPr>
+                <w:rFonts w:ascii="Courier New" w:hAnsi="Courier New" w:cs="Courier New"/>
+                <w:sz w:val="18"/>
+                <w:szCs w:val="18"/>
+              </w:rPr>
+            </w:pPr>
+            <w:r>
+              <w:rPr>
+                <w:rFonts w:ascii="Courier New" w:hAnsi="Courier New" w:cs="Courier New"/>
+                <w:b/>
+                <w:bCs/>
+                <w:sz w:val="18"/>
+                <w:szCs w:val="18"/>
+              </w:rPr>
+              <w:t>or</w:t>
+            </w:r>
+            <w:r>
+              <w:rPr>
+                <w:rFonts w:ascii="Courier New" w:hAnsi="Courier New" w:cs="Courier New"/>
+                <w:sz w:val="18"/>
+                <w:szCs w:val="18"/>
+              </w:rPr>
+              <w:t xml:space="preserve"> </w:t>
+            </w:r>
+          </w:p>
+          <w:p>
+            <w:pPr>
+              <w:rPr>
+                <w:rFonts w:ascii="Courier New" w:hAnsi="Courier New" w:cs="Courier New"/>
+                <w:sz w:val="18"/>
+                <w:szCs w:val="18"/>
+              </w:rPr>
+            </w:pPr>
+            <w:r>
+              <w:rPr>
+                <w:rFonts w:ascii="Courier New" w:hAnsi="Courier New" w:cs="Courier New"/>
+                <w:sz w:val="18"/>
+                <w:szCs w:val="18"/>
+              </w:rPr>
+              <w:t xml:space="preserve">git restore . </w:t>
+            </w:r>
+          </w:p>
+          <w:p>
+            <w:pPr>
+              <w:rPr>
+                <w:rFonts w:ascii="Courier New" w:hAnsi="Courier New" w:cs="Courier New"/>
+                <w:sz w:val="18"/>
+                <w:szCs w:val="18"/>
+              </w:rPr>
+            </w:pPr>
           </w:p>
         </w:tc>
       </w:tr>
@@ -1985,15 +2992,15 @@
                 <w:sz w:val="18"/>
                 <w:szCs w:val="18"/>
               </w:rPr>
-              <w:t>This command will remove the temporary head and move the files to working directory</w:t>
-            </w:r>
-            <w:r>
-              <w:rPr>
-                <w:rFonts w:ascii="Courier New" w:hAnsi="Courier New" w:cs="Courier New"/>
-                <w:sz w:val="18"/>
-                <w:szCs w:val="18"/>
-              </w:rPr>
-              <w:t>. This command will mark the file as untracked or unmodified.</w:t>
+              <w:t>When we add the changes behind the scenes git add a temporary head. This command will remove the temporary head. Note: This is not useful command</w:t>
+            </w:r>
+            <w:r>
+              <w:rPr>
+                <w:rFonts w:ascii="Courier New" w:hAnsi="Courier New" w:cs="Courier New"/>
+                <w:sz w:val="18"/>
+                <w:szCs w:val="18"/>
+              </w:rPr>
+              <w:t>.</w:t>
             </w:r>
           </w:p>
           <w:p>
@@ -2024,15 +3031,15 @@
                 <w:sz w:val="18"/>
                 <w:szCs w:val="18"/>
               </w:rPr>
-              <w:t>git status -</w:t>
-            </w:r>
-            <w:r>
-              <w:rPr>
-                <w:rFonts w:ascii="Courier New" w:hAnsi="Courier New" w:cs="Courier New"/>
-                <w:sz w:val="18"/>
-                <w:szCs w:val="18"/>
-              </w:rPr>
-              <w:t>-mixed</w:t>
+              <w:t xml:space="preserve">git </w:t>
+            </w:r>
+            <w:r>
+              <w:rPr>
+                <w:rFonts w:ascii="Courier New" w:hAnsi="Courier New" w:cs="Courier New"/>
+                <w:sz w:val="18"/>
+                <w:szCs w:val="18"/>
+              </w:rPr>
+              <w:t>reset --soft</w:t>
             </w:r>
           </w:p>
         </w:tc>
@@ -2056,31 +3063,15 @@
                 <w:sz w:val="18"/>
                 <w:szCs w:val="18"/>
               </w:rPr>
-              <w:t xml:space="preserve">This command will permanently remove the files both </w:t>
-            </w:r>
-            <w:r>
-              <w:rPr>
-                <w:rFonts w:ascii="Courier New" w:hAnsi="Courier New" w:cs="Courier New"/>
-                <w:sz w:val="18"/>
-                <w:szCs w:val="18"/>
-              </w:rPr>
-              <w:t xml:space="preserve">from </w:t>
-            </w:r>
-            <w:r>
-              <w:rPr>
-                <w:rFonts w:ascii="Courier New" w:hAnsi="Courier New" w:cs="Courier New"/>
-                <w:sz w:val="18"/>
-                <w:szCs w:val="18"/>
-              </w:rPr>
-              <w:t>staging and working area</w:t>
-            </w:r>
-            <w:r>
-              <w:rPr>
-                <w:rFonts w:ascii="Courier New" w:hAnsi="Courier New" w:cs="Courier New"/>
-                <w:sz w:val="18"/>
-                <w:szCs w:val="18"/>
-              </w:rPr>
-              <w:t>.</w:t>
+              <w:t>This command will remove the temporary head and move the files to working directory</w:t>
+            </w:r>
+            <w:r>
+              <w:rPr>
+                <w:rFonts w:ascii="Courier New" w:hAnsi="Courier New" w:cs="Courier New"/>
+                <w:sz w:val="18"/>
+                <w:szCs w:val="18"/>
+              </w:rPr>
+              <w:t>. This command will mark the file as untracked or unmodified.</w:t>
             </w:r>
           </w:p>
           <w:p>
@@ -2111,7 +3102,31 @@
                 <w:sz w:val="18"/>
                 <w:szCs w:val="18"/>
               </w:rPr>
-              <w:t>git status –-hard</w:t>
+              <w:t xml:space="preserve">git </w:t>
+            </w:r>
+            <w:r>
+              <w:rPr>
+                <w:rFonts w:ascii="Courier New" w:hAnsi="Courier New" w:cs="Courier New"/>
+                <w:sz w:val="18"/>
+                <w:szCs w:val="18"/>
+              </w:rPr>
+              <w:t>reset</w:t>
+            </w:r>
+            <w:r>
+              <w:rPr>
+                <w:rFonts w:ascii="Courier New" w:hAnsi="Courier New" w:cs="Courier New"/>
+                <w:sz w:val="18"/>
+                <w:szCs w:val="18"/>
+              </w:rPr>
+              <w:t xml:space="preserve"> -</w:t>
+            </w:r>
+            <w:r>
+              <w:rPr>
+                <w:rFonts w:ascii="Courier New" w:hAnsi="Courier New" w:cs="Courier New"/>
+                <w:sz w:val="18"/>
+                <w:szCs w:val="18"/>
+              </w:rPr>
+              <w:t>-mixed</w:t>
             </w:r>
           </w:p>
         </w:tc>
@@ -2135,15 +3150,31 @@
                 <w:sz w:val="18"/>
                 <w:szCs w:val="18"/>
               </w:rPr>
-              <w:t xml:space="preserve">This command will </w:t>
-            </w:r>
-            <w:r>
-              <w:rPr>
-                <w:rFonts w:ascii="Courier New" w:hAnsi="Courier New" w:cs="Courier New"/>
-                <w:sz w:val="18"/>
-                <w:szCs w:val="18"/>
-              </w:rPr>
-              <w:t>undo the staging changes for one file. Meaning this command will change the file status from staging area to working directory</w:t>
+              <w:t xml:space="preserve">This command will permanently remove the files both </w:t>
+            </w:r>
+            <w:r>
+              <w:rPr>
+                <w:rFonts w:ascii="Courier New" w:hAnsi="Courier New" w:cs="Courier New"/>
+                <w:sz w:val="18"/>
+                <w:szCs w:val="18"/>
+              </w:rPr>
+              <w:t xml:space="preserve">from </w:t>
+            </w:r>
+            <w:r>
+              <w:rPr>
+                <w:rFonts w:ascii="Courier New" w:hAnsi="Courier New" w:cs="Courier New"/>
+                <w:sz w:val="18"/>
+                <w:szCs w:val="18"/>
+              </w:rPr>
+              <w:t>staging and working area</w:t>
+            </w:r>
+            <w:r>
+              <w:rPr>
+                <w:rFonts w:ascii="Courier New" w:hAnsi="Courier New" w:cs="Courier New"/>
+                <w:sz w:val="18"/>
+                <w:szCs w:val="18"/>
+              </w:rPr>
+              <w:t>.</w:t>
             </w:r>
           </w:p>
           <w:p>
@@ -2174,51 +3205,24 @@
                 <w:sz w:val="18"/>
                 <w:szCs w:val="18"/>
               </w:rPr>
-              <w:t>git reset sairam.txt</w:t>
-            </w:r>
-          </w:p>
-          <w:p>
-            <w:pPr>
-              <w:rPr>
-                <w:rFonts w:ascii="Courier New" w:hAnsi="Courier New" w:cs="Courier New"/>
-                <w:sz w:val="18"/>
-                <w:szCs w:val="18"/>
-              </w:rPr>
-            </w:pPr>
-            <w:r>
-              <w:rPr>
-                <w:rFonts w:ascii="Courier New" w:hAnsi="Courier New" w:cs="Courier New"/>
-                <w:sz w:val="18"/>
-                <w:szCs w:val="18"/>
-              </w:rPr>
-              <w:t xml:space="preserve">          OR</w:t>
-            </w:r>
-          </w:p>
-          <w:p>
-            <w:pPr>
-              <w:rPr>
-                <w:rFonts w:ascii="Courier New" w:hAnsi="Courier New" w:cs="Courier New"/>
-                <w:sz w:val="18"/>
-                <w:szCs w:val="18"/>
-              </w:rPr>
-            </w:pPr>
-            <w:r>
-              <w:rPr>
-                <w:rFonts w:ascii="Courier New" w:hAnsi="Courier New" w:cs="Courier New"/>
-                <w:sz w:val="18"/>
-                <w:szCs w:val="18"/>
-              </w:rPr>
-              <w:t>git reset HEAD –- sairam.txt</w:t>
-            </w:r>
-          </w:p>
-          <w:p>
-            <w:pPr>
-              <w:rPr>
-                <w:rFonts w:ascii="Courier New" w:hAnsi="Courier New" w:cs="Courier New"/>
-                <w:sz w:val="18"/>
-                <w:szCs w:val="18"/>
-              </w:rPr>
-            </w:pPr>
+              <w:t xml:space="preserve">git </w:t>
+            </w:r>
+            <w:r>
+              <w:rPr>
+                <w:rFonts w:ascii="Courier New" w:hAnsi="Courier New" w:cs="Courier New"/>
+                <w:sz w:val="18"/>
+                <w:szCs w:val="18"/>
+              </w:rPr>
+              <w:t>reset</w:t>
+            </w:r>
+            <w:r>
+              <w:rPr>
+                <w:rFonts w:ascii="Courier New" w:hAnsi="Courier New" w:cs="Courier New"/>
+                <w:sz w:val="18"/>
+                <w:szCs w:val="18"/>
+              </w:rPr>
+              <w:t xml:space="preserve"> –-hard</w:t>
+            </w:r>
           </w:p>
         </w:tc>
       </w:tr>
@@ -2241,7 +3245,153 @@
                 <w:sz w:val="18"/>
                 <w:szCs w:val="18"/>
               </w:rPr>
-              <w:t>To clear all the files on staging area</w:t>
+              <w:t xml:space="preserve">This command will </w:t>
+            </w:r>
+            <w:r>
+              <w:rPr>
+                <w:rFonts w:ascii="Courier New" w:hAnsi="Courier New" w:cs="Courier New"/>
+                <w:sz w:val="18"/>
+                <w:szCs w:val="18"/>
+              </w:rPr>
+              <w:t>undo the staging changes for one file. Meaning this command will change the file status from staging area to working directory</w:t>
+            </w:r>
+            <w:r>
+              <w:rPr>
+                <w:rFonts w:ascii="Courier New" w:hAnsi="Courier New" w:cs="Courier New"/>
+                <w:sz w:val="18"/>
+                <w:szCs w:val="18"/>
+              </w:rPr>
+              <w:t>.</w:t>
+            </w:r>
+          </w:p>
+          <w:p>
+            <w:pPr>
+              <w:rPr>
+                <w:rFonts w:ascii="Courier New" w:hAnsi="Courier New" w:cs="Courier New"/>
+                <w:sz w:val="18"/>
+                <w:szCs w:val="18"/>
+              </w:rPr>
+            </w:pPr>
+          </w:p>
+        </w:tc>
+        <w:tc>
+          <w:tcPr>
+            <w:tcW w:w="5953" w:type="dxa"/>
+          </w:tcPr>
+          <w:p>
+            <w:pPr>
+              <w:rPr>
+                <w:rFonts w:ascii="Courier New" w:hAnsi="Courier New" w:cs="Courier New"/>
+                <w:sz w:val="18"/>
+                <w:szCs w:val="18"/>
+              </w:rPr>
+            </w:pPr>
+            <w:r>
+              <w:rPr>
+                <w:rFonts w:ascii="Courier New" w:hAnsi="Courier New" w:cs="Courier New"/>
+                <w:sz w:val="18"/>
+                <w:szCs w:val="18"/>
+              </w:rPr>
+              <w:t>git reset sairam.txt</w:t>
+            </w:r>
+          </w:p>
+          <w:p>
+            <w:pPr>
+              <w:rPr>
+                <w:rFonts w:ascii="Courier New" w:hAnsi="Courier New" w:cs="Courier New"/>
+                <w:sz w:val="18"/>
+                <w:szCs w:val="18"/>
+              </w:rPr>
+            </w:pPr>
+            <w:r>
+              <w:rPr>
+                <w:rFonts w:ascii="Courier New" w:hAnsi="Courier New" w:cs="Courier New"/>
+                <w:sz w:val="18"/>
+                <w:szCs w:val="18"/>
+              </w:rPr>
+              <w:t xml:space="preserve">          OR</w:t>
+            </w:r>
+          </w:p>
+          <w:p>
+            <w:pPr>
+              <w:rPr>
+                <w:rFonts w:ascii="Courier New" w:hAnsi="Courier New" w:cs="Courier New"/>
+                <w:sz w:val="18"/>
+                <w:szCs w:val="18"/>
+              </w:rPr>
+            </w:pPr>
+            <w:r>
+              <w:rPr>
+                <w:rFonts w:ascii="Courier New" w:hAnsi="Courier New" w:cs="Courier New"/>
+                <w:sz w:val="18"/>
+                <w:szCs w:val="18"/>
+              </w:rPr>
+              <w:t>git reset HEAD –- sairam.txt</w:t>
+            </w:r>
+          </w:p>
+          <w:p>
+            <w:pPr>
+              <w:rPr>
+                <w:rFonts w:ascii="Courier New" w:hAnsi="Courier New" w:cs="Courier New"/>
+                <w:sz w:val="18"/>
+                <w:szCs w:val="18"/>
+              </w:rPr>
+            </w:pPr>
+          </w:p>
+        </w:tc>
+      </w:tr>
+      <w:tr>
+        <w:tc>
+          <w:tcPr>
+            <w:tcW w:w="9493" w:type="dxa"/>
+          </w:tcPr>
+          <w:p>
+            <w:pPr>
+              <w:rPr>
+                <w:rFonts w:ascii="Courier New" w:hAnsi="Courier New" w:cs="Courier New"/>
+                <w:sz w:val="18"/>
+                <w:szCs w:val="18"/>
+              </w:rPr>
+            </w:pPr>
+            <w:r>
+              <w:rPr>
+                <w:rFonts w:ascii="Courier New" w:hAnsi="Courier New" w:cs="Courier New"/>
+                <w:sz w:val="18"/>
+                <w:szCs w:val="18"/>
+              </w:rPr>
+              <w:t>Clear</w:t>
+            </w:r>
+            <w:r>
+              <w:rPr>
+                <w:rFonts w:ascii="Courier New" w:hAnsi="Courier New" w:cs="Courier New"/>
+                <w:sz w:val="18"/>
+                <w:szCs w:val="18"/>
+              </w:rPr>
+              <w:t xml:space="preserve"> all the files on </w:t>
+            </w:r>
+            <w:r>
+              <w:rPr>
+                <w:rFonts w:ascii="Courier New" w:hAnsi="Courier New" w:cs="Courier New"/>
+                <w:sz w:val="18"/>
+                <w:szCs w:val="18"/>
+              </w:rPr>
+              <w:t xml:space="preserve">the </w:t>
+            </w:r>
+            <w:r>
+              <w:rPr>
+                <w:rFonts w:ascii="Courier New" w:hAnsi="Courier New" w:cs="Courier New"/>
+                <w:sz w:val="18"/>
+                <w:szCs w:val="18"/>
+              </w:rPr>
+              <w:t>staging area</w:t>
+            </w:r>
+            <w:r>
+              <w:rPr>
+                <w:rFonts w:ascii="Courier New" w:hAnsi="Courier New" w:cs="Courier New"/>
+                <w:sz w:val="18"/>
+                <w:szCs w:val="18"/>
+              </w:rPr>
+              <w:t>.</w:t>
             </w:r>
           </w:p>
           <w:p>
@@ -2279,212 +3429,6 @@
       </w:tr>
     </w:tbl>
     <w:p/>
-    <w:p/>
-    <w:p/>
-    <w:p/>
-    <w:p/>
-    <w:p/>
-    <w:p>
-      <w:pPr>
-        <w:rPr>
-          <w:rFonts w:ascii="Century Gothic" w:hAnsi="Century Gothic"/>
-          <w:sz w:val="28"/>
-          <w:szCs w:val="28"/>
-        </w:rPr>
-      </w:pPr>
-      <w:r>
-        <w:rPr>
-          <w:rFonts w:ascii="Century Gothic" w:hAnsi="Century Gothic"/>
-          <w:sz w:val="28"/>
-          <w:szCs w:val="28"/>
-        </w:rPr>
-        <w:t>View log</w:t>
-      </w:r>
-    </w:p>
-    <w:tbl>
-      <w:tblPr>
-        <w:tblStyle w:val="TableGrid"/>
-        <w:tblW w:w="0" w:type="auto"/>
-        <w:tblBorders>
-          <w:top w:val="dotted" w:sz="4" w:space="0" w:color="auto"/>
-          <w:left w:val="dotted" w:sz="4" w:space="0" w:color="auto"/>
-          <w:bottom w:val="dotted" w:sz="4" w:space="0" w:color="auto"/>
-          <w:right w:val="dotted" w:sz="4" w:space="0" w:color="auto"/>
-          <w:insideH w:val="dotted" w:sz="4" w:space="0" w:color="auto"/>
-          <w:insideV w:val="dotted" w:sz="4" w:space="0" w:color="auto"/>
-        </w:tblBorders>
-        <w:tblLook w:val="04A0" w:firstRow="1" w:lastRow="0" w:firstColumn="1" w:lastColumn="0" w:noHBand="0" w:noVBand="1"/>
-      </w:tblPr>
-      <w:tblGrid>
-        <w:gridCol w:w="9493"/>
-        <w:gridCol w:w="5953"/>
-      </w:tblGrid>
-      <w:tr>
-        <w:tc>
-          <w:tcPr>
-            <w:tcW w:w="9493" w:type="dxa"/>
-          </w:tcPr>
-          <w:p>
-            <w:pPr>
-              <w:rPr>
-                <w:rFonts w:ascii="Courier New" w:hAnsi="Courier New" w:cs="Courier New"/>
-                <w:sz w:val="18"/>
-                <w:szCs w:val="18"/>
-              </w:rPr>
-            </w:pPr>
-            <w:r>
-              <w:rPr>
-                <w:rFonts w:ascii="Courier New" w:hAnsi="Courier New" w:cs="Courier New"/>
-                <w:sz w:val="18"/>
-                <w:szCs w:val="18"/>
-              </w:rPr>
-              <w:t>Full log status</w:t>
-            </w:r>
-          </w:p>
-          <w:p>
-            <w:pPr>
-              <w:rPr>
-                <w:rFonts w:ascii="Courier New" w:hAnsi="Courier New" w:cs="Courier New"/>
-                <w:sz w:val="18"/>
-                <w:szCs w:val="18"/>
-              </w:rPr>
-            </w:pPr>
-          </w:p>
-        </w:tc>
-        <w:tc>
-          <w:tcPr>
-            <w:tcW w:w="5953" w:type="dxa"/>
-          </w:tcPr>
-          <w:p>
-            <w:pPr>
-              <w:rPr>
-                <w:rFonts w:ascii="Courier New" w:hAnsi="Courier New" w:cs="Courier New"/>
-                <w:sz w:val="18"/>
-                <w:szCs w:val="18"/>
-              </w:rPr>
-            </w:pPr>
-            <w:r>
-              <w:rPr>
-                <w:rFonts w:ascii="Courier New" w:hAnsi="Courier New" w:cs="Courier New"/>
-                <w:sz w:val="18"/>
-                <w:szCs w:val="18"/>
-              </w:rPr>
-              <w:t>git log</w:t>
-            </w:r>
-          </w:p>
-        </w:tc>
-      </w:tr>
-      <w:tr>
-        <w:tc>
-          <w:tcPr>
-            <w:tcW w:w="9493" w:type="dxa"/>
-          </w:tcPr>
-          <w:p>
-            <w:pPr>
-              <w:rPr>
-                <w:rFonts w:ascii="Courier New" w:hAnsi="Courier New" w:cs="Courier New"/>
-                <w:sz w:val="18"/>
-                <w:szCs w:val="18"/>
-              </w:rPr>
-            </w:pPr>
-            <w:r>
-              <w:rPr>
-                <w:rFonts w:ascii="Courier New" w:hAnsi="Courier New" w:cs="Courier New"/>
-                <w:sz w:val="18"/>
-                <w:szCs w:val="18"/>
-              </w:rPr>
-              <w:t>Shorthand log status</w:t>
-            </w:r>
-          </w:p>
-          <w:p>
-            <w:pPr>
-              <w:rPr>
-                <w:rFonts w:ascii="Courier New" w:hAnsi="Courier New" w:cs="Courier New"/>
-                <w:sz w:val="18"/>
-                <w:szCs w:val="18"/>
-              </w:rPr>
-            </w:pPr>
-          </w:p>
-        </w:tc>
-        <w:tc>
-          <w:tcPr>
-            <w:tcW w:w="5953" w:type="dxa"/>
-          </w:tcPr>
-          <w:p>
-            <w:pPr>
-              <w:rPr>
-                <w:rFonts w:ascii="Courier New" w:hAnsi="Courier New" w:cs="Courier New"/>
-                <w:sz w:val="18"/>
-                <w:szCs w:val="18"/>
-              </w:rPr>
-            </w:pPr>
-            <w:r>
-              <w:rPr>
-                <w:rFonts w:ascii="Courier New" w:hAnsi="Courier New" w:cs="Courier New"/>
-                <w:sz w:val="18"/>
-                <w:szCs w:val="18"/>
-              </w:rPr>
-              <w:t xml:space="preserve">git log –-oneline </w:t>
-            </w:r>
-          </w:p>
-        </w:tc>
-      </w:tr>
-      <w:tr>
-        <w:tc>
-          <w:tcPr>
-            <w:tcW w:w="9493" w:type="dxa"/>
-          </w:tcPr>
-          <w:p>
-            <w:pPr>
-              <w:rPr>
-                <w:rFonts w:ascii="Courier New" w:hAnsi="Courier New" w:cs="Courier New"/>
-                <w:sz w:val="18"/>
-                <w:szCs w:val="18"/>
-              </w:rPr>
-            </w:pPr>
-            <w:r>
-              <w:rPr>
-                <w:rFonts w:ascii="Courier New" w:hAnsi="Courier New" w:cs="Courier New"/>
-                <w:sz w:val="18"/>
-                <w:szCs w:val="18"/>
-              </w:rPr>
-              <w:t>Shorthand log status with last n commits</w:t>
-            </w:r>
-          </w:p>
-          <w:p>
-            <w:pPr>
-              <w:rPr>
-                <w:rFonts w:ascii="Courier New" w:hAnsi="Courier New" w:cs="Courier New"/>
-                <w:sz w:val="18"/>
-                <w:szCs w:val="18"/>
-              </w:rPr>
-            </w:pPr>
-          </w:p>
-        </w:tc>
-        <w:tc>
-          <w:tcPr>
-            <w:tcW w:w="5953" w:type="dxa"/>
-          </w:tcPr>
-          <w:p>
-            <w:pPr>
-              <w:rPr>
-                <w:rFonts w:ascii="Courier New" w:hAnsi="Courier New" w:cs="Courier New"/>
-                <w:sz w:val="18"/>
-                <w:szCs w:val="18"/>
-              </w:rPr>
-            </w:pPr>
-            <w:r>
-              <w:rPr>
-                <w:rFonts w:ascii="Courier New" w:hAnsi="Courier New" w:cs="Courier New"/>
-                <w:sz w:val="18"/>
-                <w:szCs w:val="18"/>
-              </w:rPr>
-              <w:t>git log –-oneline -5</w:t>
-            </w:r>
-          </w:p>
-        </w:tc>
-      </w:tr>
-    </w:tbl>
     <w:p/>
     <w:p>
       <w:pPr>
@@ -2542,6 +3486,14 @@
               </w:rPr>
               <w:t>This command will commit the files in the current directory. Meaning it will push the file from staging area to git repo</w:t>
             </w:r>
+            <w:r>
+              <w:rPr>
+                <w:rFonts w:ascii="Courier New" w:hAnsi="Courier New" w:cs="Courier New"/>
+                <w:sz w:val="18"/>
+                <w:szCs w:val="18"/>
+              </w:rPr>
+              <w:t>.</w:t>
+            </w:r>
           </w:p>
           <w:p>
             <w:pPr>
@@ -2595,7 +3547,31 @@
                 <w:sz w:val="18"/>
                 <w:szCs w:val="18"/>
               </w:rPr>
-              <w:t>This command will commit the files only from staging area. It will skip any files available on working directory</w:t>
+              <w:t xml:space="preserve">This command will commit the files only from </w:t>
+            </w:r>
+            <w:r>
+              <w:rPr>
+                <w:rFonts w:ascii="Courier New" w:hAnsi="Courier New" w:cs="Courier New"/>
+                <w:sz w:val="18"/>
+                <w:szCs w:val="18"/>
+              </w:rPr>
+              <w:t xml:space="preserve">the </w:t>
+            </w:r>
+            <w:r>
+              <w:rPr>
+                <w:rFonts w:ascii="Courier New" w:hAnsi="Courier New" w:cs="Courier New"/>
+                <w:sz w:val="18"/>
+                <w:szCs w:val="18"/>
+              </w:rPr>
+              <w:t>staging area. It will skip any files available on working directory</w:t>
+            </w:r>
+            <w:r>
+              <w:rPr>
+                <w:rFonts w:ascii="Courier New" w:hAnsi="Courier New" w:cs="Courier New"/>
+                <w:sz w:val="18"/>
+                <w:szCs w:val="18"/>
+              </w:rPr>
+              <w:t>.</w:t>
             </w:r>
           </w:p>
           <w:p>
@@ -2658,31 +3634,74 @@
                 <w:sz w:val="18"/>
                 <w:szCs w:val="18"/>
               </w:rPr>
-              <w:t xml:space="preserve">To revert </w:t>
-            </w:r>
-            <w:r>
-              <w:rPr>
-                <w:rFonts w:ascii="Courier New" w:hAnsi="Courier New" w:cs="Courier New"/>
-                <w:sz w:val="18"/>
-                <w:szCs w:val="18"/>
-              </w:rPr>
-              <w:t>to the old</w:t>
-            </w:r>
-            <w:r>
-              <w:rPr>
-                <w:rFonts w:ascii="Courier New" w:hAnsi="Courier New" w:cs="Courier New"/>
-                <w:sz w:val="18"/>
-                <w:szCs w:val="18"/>
-              </w:rPr>
-              <w:t xml:space="preserve"> commit</w:t>
-            </w:r>
-            <w:r>
-              <w:rPr>
-                <w:rFonts w:ascii="Courier New" w:hAnsi="Courier New" w:cs="Courier New"/>
-                <w:sz w:val="18"/>
-                <w:szCs w:val="18"/>
-              </w:rPr>
-              <w:t>. This command will keep the history and it will add the changes a new commit.</w:t>
+              <w:t>This command will delete the</w:t>
+            </w:r>
+            <w:r>
+              <w:rPr>
+                <w:rFonts w:ascii="Courier New" w:hAnsi="Courier New" w:cs="Courier New"/>
+                <w:sz w:val="18"/>
+                <w:szCs w:val="18"/>
+              </w:rPr>
+              <w:t xml:space="preserve"> following</w:t>
+            </w:r>
+            <w:r>
+              <w:rPr>
+                <w:rFonts w:ascii="Courier New" w:hAnsi="Courier New" w:cs="Courier New"/>
+                <w:sz w:val="18"/>
+                <w:szCs w:val="18"/>
+              </w:rPr>
+              <w:t xml:space="preserve"> commits </w:t>
+            </w:r>
+            <w:r>
+              <w:rPr>
+                <w:rFonts w:ascii="Courier New" w:hAnsi="Courier New" w:cs="Courier New"/>
+                <w:sz w:val="18"/>
+                <w:szCs w:val="18"/>
+              </w:rPr>
+              <w:t>from</w:t>
+            </w:r>
+            <w:r>
+              <w:rPr>
+                <w:rFonts w:ascii="Courier New" w:hAnsi="Courier New" w:cs="Courier New"/>
+                <w:sz w:val="18"/>
+                <w:szCs w:val="18"/>
+              </w:rPr>
+              <w:t xml:space="preserve"> the git. </w:t>
+            </w:r>
+            <w:r>
+              <w:rPr>
+                <w:rFonts w:ascii="Courier New" w:hAnsi="Courier New" w:cs="Courier New"/>
+                <w:b/>
+                <w:bCs/>
+                <w:sz w:val="18"/>
+                <w:szCs w:val="18"/>
+              </w:rPr>
+              <w:t>DON’T USE THIS COMMAND</w:t>
+            </w:r>
+            <w:r>
+              <w:rPr>
+                <w:rFonts w:ascii="Courier New" w:hAnsi="Courier New" w:cs="Courier New"/>
+                <w:sz w:val="18"/>
+                <w:szCs w:val="18"/>
+              </w:rPr>
+              <w:t>.</w:t>
+            </w:r>
+          </w:p>
+          <w:p>
+            <w:pPr>
+              <w:rPr>
+                <w:rFonts w:ascii="Courier New" w:hAnsi="Courier New" w:cs="Courier New"/>
+                <w:sz w:val="18"/>
+                <w:szCs w:val="18"/>
+              </w:rPr>
+            </w:pPr>
+            <w:r>
+              <w:rPr>
+                <w:rFonts w:ascii="Courier New" w:hAnsi="Courier New" w:cs="Courier New"/>
+                <w:sz w:val="18"/>
+                <w:szCs w:val="18"/>
+              </w:rPr>
+              <w:t>Please be aware the following commit shouldn’t be pushed to remote.</w:t>
             </w:r>
           </w:p>
           <w:p>
@@ -2713,15 +3732,7 @@
                 <w:sz w:val="18"/>
                 <w:szCs w:val="18"/>
               </w:rPr>
-              <w:t>git revert</w:t>
-            </w:r>
-            <w:r>
-              <w:rPr>
-                <w:rFonts w:ascii="Courier New" w:hAnsi="Courier New" w:cs="Courier New"/>
-                <w:sz w:val="18"/>
-                <w:szCs w:val="18"/>
-              </w:rPr>
-              <w:t xml:space="preserve"> f6hg6t3y</w:t>
+              <w:t>git reset –-hard f6hg6t3y</w:t>
             </w:r>
           </w:p>
         </w:tc>
@@ -2745,7 +3756,15 @@
                 <w:sz w:val="18"/>
                 <w:szCs w:val="18"/>
               </w:rPr>
-              <w:t>This command will delete all the commits in the git. DON’T USE THIS COMMAND.</w:t>
+              <w:t>This will revert the last two commits</w:t>
+            </w:r>
+            <w:r>
+              <w:rPr>
+                <w:rFonts w:ascii="Courier New" w:hAnsi="Courier New" w:cs="Courier New"/>
+                <w:sz w:val="18"/>
+                <w:szCs w:val="18"/>
+              </w:rPr>
+              <w:t>.</w:t>
             </w:r>
           </w:p>
           <w:p>
@@ -2776,7 +3795,7 @@
                 <w:sz w:val="18"/>
                 <w:szCs w:val="18"/>
               </w:rPr>
-              <w:t>git reset –-hard f6hg6t3y</w:t>
+              <w:t>git revert HEAD~2</w:t>
             </w:r>
           </w:p>
         </w:tc>
@@ -2800,15 +3819,15 @@
                 <w:sz w:val="18"/>
                 <w:szCs w:val="18"/>
               </w:rPr>
-              <w:t>Y</w:t>
-            </w:r>
-            <w:r>
-              <w:rPr>
-                <w:rFonts w:ascii="Courier New" w:hAnsi="Courier New" w:cs="Courier New"/>
-                <w:sz w:val="18"/>
-                <w:szCs w:val="18"/>
-              </w:rPr>
-              <w:t>ou can revert a range of commits using commit hashes</w:t>
+              <w:t xml:space="preserve">This command will keep the history and it will revert to the older commit. </w:t>
+            </w:r>
+            <w:r>
+              <w:rPr>
+                <w:rFonts w:ascii="Courier New" w:hAnsi="Courier New" w:cs="Courier New"/>
+                <w:sz w:val="18"/>
+                <w:szCs w:val="18"/>
+              </w:rPr>
+              <w:t>This command will preserve the older commit history.</w:t>
             </w:r>
           </w:p>
           <w:p>
@@ -2839,237 +3858,7 @@
                 <w:sz w:val="18"/>
                 <w:szCs w:val="18"/>
               </w:rPr>
-              <w:t>git revert 0d1d7fc..a867b4a</w:t>
-            </w:r>
-          </w:p>
-        </w:tc>
-      </w:tr>
-      <w:tr>
-        <w:tc>
-          <w:tcPr>
-            <w:tcW w:w="9493" w:type="dxa"/>
-          </w:tcPr>
-          <w:p>
-            <w:pPr>
-              <w:rPr>
-                <w:rFonts w:ascii="Courier New" w:hAnsi="Courier New" w:cs="Courier New"/>
-                <w:sz w:val="18"/>
-                <w:szCs w:val="18"/>
-              </w:rPr>
-            </w:pPr>
-            <w:r>
-              <w:rPr>
-                <w:rFonts w:ascii="Courier New" w:hAnsi="Courier New" w:cs="Courier New"/>
-                <w:sz w:val="18"/>
-                <w:szCs w:val="18"/>
-              </w:rPr>
-              <w:t>This will revert the last two commits</w:t>
-            </w:r>
-            <w:r>
-              <w:rPr>
-                <w:rFonts w:ascii="Courier New" w:hAnsi="Courier New" w:cs="Courier New"/>
-                <w:sz w:val="18"/>
-                <w:szCs w:val="18"/>
-              </w:rPr>
-              <w:t>.</w:t>
-            </w:r>
-          </w:p>
-          <w:p>
-            <w:pPr>
-              <w:rPr>
-                <w:rFonts w:ascii="Courier New" w:hAnsi="Courier New" w:cs="Courier New"/>
-                <w:sz w:val="18"/>
-                <w:szCs w:val="18"/>
-              </w:rPr>
-            </w:pPr>
-          </w:p>
-        </w:tc>
-        <w:tc>
-          <w:tcPr>
-            <w:tcW w:w="5953" w:type="dxa"/>
-          </w:tcPr>
-          <w:p>
-            <w:pPr>
-              <w:rPr>
-                <w:rFonts w:ascii="Courier New" w:hAnsi="Courier New" w:cs="Courier New"/>
-                <w:sz w:val="18"/>
-                <w:szCs w:val="18"/>
-              </w:rPr>
-            </w:pPr>
-            <w:r>
-              <w:rPr>
-                <w:rFonts w:ascii="Courier New" w:hAnsi="Courier New" w:cs="Courier New"/>
-                <w:sz w:val="18"/>
-                <w:szCs w:val="18"/>
-              </w:rPr>
-              <w:t>git revert HEAD~</w:t>
-            </w:r>
-            <w:proofErr w:type="gramStart"/>
-            <w:r>
-              <w:rPr>
-                <w:rFonts w:ascii="Courier New" w:hAnsi="Courier New" w:cs="Courier New"/>
-                <w:sz w:val="18"/>
-                <w:szCs w:val="18"/>
-              </w:rPr>
-              <w:t>2..</w:t>
-            </w:r>
-            <w:proofErr w:type="gramEnd"/>
-            <w:r>
-              <w:rPr>
-                <w:rFonts w:ascii="Courier New" w:hAnsi="Courier New" w:cs="Courier New"/>
-                <w:sz w:val="18"/>
-                <w:szCs w:val="18"/>
-              </w:rPr>
-              <w:t>HEAD</w:t>
-            </w:r>
-          </w:p>
-        </w:tc>
-      </w:tr>
-    </w:tbl>
-    <w:p/>
-    <w:p>
-      <w:pPr>
-        <w:rPr>
-          <w:rFonts w:ascii="Century Gothic" w:hAnsi="Century Gothic"/>
-          <w:sz w:val="28"/>
-          <w:szCs w:val="28"/>
-        </w:rPr>
-      </w:pPr>
-      <w:r>
-        <w:rPr>
-          <w:rFonts w:ascii="Century Gothic" w:hAnsi="Century Gothic"/>
-          <w:sz w:val="28"/>
-          <w:szCs w:val="28"/>
-        </w:rPr>
-        <w:t>Push</w:t>
-      </w:r>
-      <w:bookmarkStart w:id="0" w:name="_GoBack"/>
-      <w:bookmarkEnd w:id="0"/>
-    </w:p>
-    <w:tbl>
-      <w:tblPr>
-        <w:tblStyle w:val="TableGrid"/>
-        <w:tblW w:w="0" w:type="auto"/>
-        <w:tblBorders>
-          <w:top w:val="dotted" w:sz="4" w:space="0" w:color="auto"/>
-          <w:left w:val="dotted" w:sz="4" w:space="0" w:color="auto"/>
-          <w:bottom w:val="dotted" w:sz="4" w:space="0" w:color="auto"/>
-          <w:right w:val="dotted" w:sz="4" w:space="0" w:color="auto"/>
-          <w:insideH w:val="dotted" w:sz="4" w:space="0" w:color="auto"/>
-          <w:insideV w:val="dotted" w:sz="4" w:space="0" w:color="auto"/>
-        </w:tblBorders>
-        <w:tblLook w:val="04A0" w:firstRow="1" w:lastRow="0" w:firstColumn="1" w:lastColumn="0" w:noHBand="0" w:noVBand="1"/>
-      </w:tblPr>
-      <w:tblGrid>
-        <w:gridCol w:w="9493"/>
-        <w:gridCol w:w="5953"/>
-      </w:tblGrid>
-      <w:tr>
-        <w:tc>
-          <w:tcPr>
-            <w:tcW w:w="9493" w:type="dxa"/>
-          </w:tcPr>
-          <w:p>
-            <w:pPr>
-              <w:rPr>
-                <w:rFonts w:ascii="Courier New" w:hAnsi="Courier New" w:cs="Courier New"/>
-                <w:sz w:val="18"/>
-                <w:szCs w:val="18"/>
-              </w:rPr>
-            </w:pPr>
-            <w:r>
-              <w:rPr>
-                <w:rFonts w:ascii="Courier New" w:hAnsi="Courier New" w:cs="Courier New"/>
-                <w:sz w:val="18"/>
-                <w:szCs w:val="18"/>
-              </w:rPr>
-              <w:t>To push the changes to remote</w:t>
-            </w:r>
-          </w:p>
-          <w:p>
-            <w:pPr>
-              <w:rPr>
-                <w:rFonts w:ascii="Courier New" w:hAnsi="Courier New" w:cs="Courier New"/>
-                <w:sz w:val="18"/>
-                <w:szCs w:val="18"/>
-              </w:rPr>
-            </w:pPr>
-          </w:p>
-        </w:tc>
-        <w:tc>
-          <w:tcPr>
-            <w:tcW w:w="5953" w:type="dxa"/>
-          </w:tcPr>
-          <w:p>
-            <w:pPr>
-              <w:rPr>
-                <w:rFonts w:ascii="Courier New" w:hAnsi="Courier New" w:cs="Courier New"/>
-                <w:sz w:val="18"/>
-                <w:szCs w:val="18"/>
-              </w:rPr>
-            </w:pPr>
-            <w:r>
-              <w:rPr>
-                <w:rFonts w:ascii="Courier New" w:hAnsi="Courier New" w:cs="Courier New"/>
-                <w:sz w:val="18"/>
-                <w:szCs w:val="18"/>
-              </w:rPr>
-              <w:t>git push origin master</w:t>
-            </w:r>
-          </w:p>
-        </w:tc>
-      </w:tr>
-      <w:tr>
-        <w:tc>
-          <w:tcPr>
-            <w:tcW w:w="9493" w:type="dxa"/>
-          </w:tcPr>
-          <w:p>
-            <w:pPr>
-              <w:rPr>
-                <w:rFonts w:ascii="Courier New" w:hAnsi="Courier New" w:cs="Courier New"/>
-                <w:sz w:val="18"/>
-                <w:szCs w:val="18"/>
-              </w:rPr>
-            </w:pPr>
-            <w:r>
-              <w:rPr>
-                <w:rFonts w:ascii="Courier New" w:hAnsi="Courier New" w:cs="Courier New"/>
-                <w:sz w:val="18"/>
-                <w:szCs w:val="18"/>
-              </w:rPr>
-              <w:t>To Push the changes to upstream</w:t>
-            </w:r>
-          </w:p>
-          <w:p>
-            <w:pPr>
-              <w:rPr>
-                <w:rFonts w:ascii="Courier New" w:hAnsi="Courier New" w:cs="Courier New"/>
-                <w:sz w:val="18"/>
-                <w:szCs w:val="18"/>
-              </w:rPr>
-            </w:pPr>
-          </w:p>
-        </w:tc>
-        <w:tc>
-          <w:tcPr>
-            <w:tcW w:w="5953" w:type="dxa"/>
-          </w:tcPr>
-          <w:p>
-            <w:pPr>
-              <w:rPr>
-                <w:rFonts w:ascii="Courier New" w:hAnsi="Courier New" w:cs="Courier New"/>
-                <w:sz w:val="18"/>
-                <w:szCs w:val="18"/>
-              </w:rPr>
-            </w:pPr>
-            <w:r>
-              <w:rPr>
-                <w:rFonts w:ascii="Courier New" w:hAnsi="Courier New" w:cs="Courier New"/>
-                <w:sz w:val="18"/>
-                <w:szCs w:val="18"/>
-              </w:rPr>
-              <w:t>git push upstream master</w:t>
+              <w:t>git revert f6hg6t3y</w:t>
             </w:r>
           </w:p>
         </w:tc>
@@ -3132,6 +3921,14 @@
               </w:rPr>
               <w:t>Shows the given commit</w:t>
             </w:r>
+            <w:r>
+              <w:rPr>
+                <w:rFonts w:ascii="Courier New" w:hAnsi="Courier New" w:cs="Courier New"/>
+                <w:sz w:val="18"/>
+                <w:szCs w:val="18"/>
+              </w:rPr>
+              <w:t>.</w:t>
+            </w:r>
           </w:p>
           <w:p>
             <w:pPr>
@@ -3187,6 +3984,14 @@
               </w:rPr>
               <w:t>Shows the last commit</w:t>
             </w:r>
+            <w:r>
+              <w:rPr>
+                <w:rFonts w:ascii="Courier New" w:hAnsi="Courier New" w:cs="Courier New"/>
+                <w:sz w:val="18"/>
+                <w:szCs w:val="18"/>
+              </w:rPr>
+              <w:t>.</w:t>
+            </w:r>
           </w:p>
           <w:p>
             <w:pPr>
@@ -3242,6 +4047,14 @@
               </w:rPr>
               <w:t>Two steps before the last commit</w:t>
             </w:r>
+            <w:r>
+              <w:rPr>
+                <w:rFonts w:ascii="Courier New" w:hAnsi="Courier New" w:cs="Courier New"/>
+                <w:sz w:val="18"/>
+                <w:szCs w:val="18"/>
+              </w:rPr>
+              <w:t>.</w:t>
+            </w:r>
           </w:p>
           <w:p>
             <w:pPr>
@@ -3297,6 +4110,14 @@
               </w:rPr>
               <w:t>Shows the version of file.js stored in the last commit</w:t>
             </w:r>
+            <w:r>
+              <w:rPr>
+                <w:rFonts w:ascii="Courier New" w:hAnsi="Courier New" w:cs="Courier New"/>
+                <w:sz w:val="18"/>
+                <w:szCs w:val="18"/>
+              </w:rPr>
+              <w:t>.</w:t>
+            </w:r>
           </w:p>
           <w:p>
             <w:pPr>
@@ -3332,6 +4153,266 @@
         </w:tc>
       </w:tr>
     </w:tbl>
+    <w:p/>
+    <w:p>
+      <w:pPr>
+        <w:rPr>
+          <w:rFonts w:ascii="Century Gothic" w:hAnsi="Century Gothic"/>
+          <w:sz w:val="28"/>
+          <w:szCs w:val="28"/>
+        </w:rPr>
+      </w:pPr>
+      <w:r>
+        <w:rPr>
+          <w:rFonts w:ascii="Century Gothic" w:hAnsi="Century Gothic"/>
+          <w:sz w:val="28"/>
+          <w:szCs w:val="28"/>
+        </w:rPr>
+        <w:t>View log</w:t>
+      </w:r>
+    </w:p>
+    <w:tbl>
+      <w:tblPr>
+        <w:tblStyle w:val="TableGrid"/>
+        <w:tblW w:w="0" w:type="auto"/>
+        <w:tblBorders>
+          <w:top w:val="dotted" w:sz="4" w:space="0" w:color="auto"/>
+          <w:left w:val="dotted" w:sz="4" w:space="0" w:color="auto"/>
+          <w:bottom w:val="dotted" w:sz="4" w:space="0" w:color="auto"/>
+          <w:right w:val="dotted" w:sz="4" w:space="0" w:color="auto"/>
+          <w:insideH w:val="dotted" w:sz="4" w:space="0" w:color="auto"/>
+          <w:insideV w:val="dotted" w:sz="4" w:space="0" w:color="auto"/>
+        </w:tblBorders>
+        <w:tblLook w:val="04A0" w:firstRow="1" w:lastRow="0" w:firstColumn="1" w:lastColumn="0" w:noHBand="0" w:noVBand="1"/>
+      </w:tblPr>
+      <w:tblGrid>
+        <w:gridCol w:w="9493"/>
+        <w:gridCol w:w="5953"/>
+      </w:tblGrid>
+      <w:tr>
+        <w:tc>
+          <w:tcPr>
+            <w:tcW w:w="9493" w:type="dxa"/>
+          </w:tcPr>
+          <w:p>
+            <w:pPr>
+              <w:rPr>
+                <w:rFonts w:ascii="Courier New" w:hAnsi="Courier New" w:cs="Courier New"/>
+                <w:sz w:val="18"/>
+                <w:szCs w:val="18"/>
+              </w:rPr>
+            </w:pPr>
+            <w:r>
+              <w:rPr>
+                <w:rFonts w:ascii="Courier New" w:hAnsi="Courier New" w:cs="Courier New"/>
+                <w:sz w:val="18"/>
+                <w:szCs w:val="18"/>
+              </w:rPr>
+              <w:t>Full log status.</w:t>
+            </w:r>
+          </w:p>
+          <w:p>
+            <w:pPr>
+              <w:rPr>
+                <w:rFonts w:ascii="Courier New" w:hAnsi="Courier New" w:cs="Courier New"/>
+                <w:sz w:val="18"/>
+                <w:szCs w:val="18"/>
+              </w:rPr>
+            </w:pPr>
+          </w:p>
+        </w:tc>
+        <w:tc>
+          <w:tcPr>
+            <w:tcW w:w="5953" w:type="dxa"/>
+          </w:tcPr>
+          <w:p>
+            <w:pPr>
+              <w:rPr>
+                <w:rFonts w:ascii="Courier New" w:hAnsi="Courier New" w:cs="Courier New"/>
+                <w:sz w:val="18"/>
+                <w:szCs w:val="18"/>
+              </w:rPr>
+            </w:pPr>
+            <w:r>
+              <w:rPr>
+                <w:rFonts w:ascii="Courier New" w:hAnsi="Courier New" w:cs="Courier New"/>
+                <w:sz w:val="18"/>
+                <w:szCs w:val="18"/>
+              </w:rPr>
+              <w:t>git log</w:t>
+            </w:r>
+          </w:p>
+        </w:tc>
+      </w:tr>
+      <w:tr>
+        <w:tc>
+          <w:tcPr>
+            <w:tcW w:w="9493" w:type="dxa"/>
+          </w:tcPr>
+          <w:p>
+            <w:pPr>
+              <w:rPr>
+                <w:rFonts w:ascii="Courier New" w:hAnsi="Courier New" w:cs="Courier New"/>
+                <w:sz w:val="18"/>
+                <w:szCs w:val="18"/>
+              </w:rPr>
+            </w:pPr>
+            <w:r>
+              <w:rPr>
+                <w:rFonts w:ascii="Courier New" w:hAnsi="Courier New" w:cs="Courier New"/>
+                <w:sz w:val="18"/>
+                <w:szCs w:val="18"/>
+              </w:rPr>
+              <w:t>Shorthand log status.</w:t>
+            </w:r>
+          </w:p>
+          <w:p>
+            <w:pPr>
+              <w:rPr>
+                <w:rFonts w:ascii="Courier New" w:hAnsi="Courier New" w:cs="Courier New"/>
+                <w:sz w:val="18"/>
+                <w:szCs w:val="18"/>
+              </w:rPr>
+            </w:pPr>
+          </w:p>
+        </w:tc>
+        <w:tc>
+          <w:tcPr>
+            <w:tcW w:w="5953" w:type="dxa"/>
+          </w:tcPr>
+          <w:p>
+            <w:pPr>
+              <w:rPr>
+                <w:rFonts w:ascii="Courier New" w:hAnsi="Courier New" w:cs="Courier New"/>
+                <w:sz w:val="18"/>
+                <w:szCs w:val="18"/>
+              </w:rPr>
+            </w:pPr>
+            <w:r>
+              <w:rPr>
+                <w:rFonts w:ascii="Courier New" w:hAnsi="Courier New" w:cs="Courier New"/>
+                <w:sz w:val="18"/>
+                <w:szCs w:val="18"/>
+              </w:rPr>
+              <w:t xml:space="preserve">git log –-oneline </w:t>
+            </w:r>
+          </w:p>
+        </w:tc>
+      </w:tr>
+      <w:tr>
+        <w:tc>
+          <w:tcPr>
+            <w:tcW w:w="9493" w:type="dxa"/>
+          </w:tcPr>
+          <w:p>
+            <w:pPr>
+              <w:rPr>
+                <w:rFonts w:ascii="Courier New" w:hAnsi="Courier New" w:cs="Courier New"/>
+                <w:sz w:val="18"/>
+                <w:szCs w:val="18"/>
+              </w:rPr>
+            </w:pPr>
+            <w:r>
+              <w:rPr>
+                <w:rFonts w:ascii="Courier New" w:hAnsi="Courier New" w:cs="Courier New"/>
+                <w:sz w:val="18"/>
+                <w:szCs w:val="18"/>
+              </w:rPr>
+              <w:t>Shorthand log status with last 5 commits.</w:t>
+            </w:r>
+          </w:p>
+          <w:p>
+            <w:pPr>
+              <w:rPr>
+                <w:rFonts w:ascii="Courier New" w:hAnsi="Courier New" w:cs="Courier New"/>
+                <w:sz w:val="18"/>
+                <w:szCs w:val="18"/>
+              </w:rPr>
+            </w:pPr>
+          </w:p>
+        </w:tc>
+        <w:tc>
+          <w:tcPr>
+            <w:tcW w:w="5953" w:type="dxa"/>
+          </w:tcPr>
+          <w:p>
+            <w:pPr>
+              <w:rPr>
+                <w:rFonts w:ascii="Courier New" w:hAnsi="Courier New" w:cs="Courier New"/>
+                <w:sz w:val="18"/>
+                <w:szCs w:val="18"/>
+              </w:rPr>
+            </w:pPr>
+            <w:r>
+              <w:rPr>
+                <w:rFonts w:ascii="Courier New" w:hAnsi="Courier New" w:cs="Courier New"/>
+                <w:sz w:val="18"/>
+                <w:szCs w:val="18"/>
+              </w:rPr>
+              <w:t>git log –-oneline -5</w:t>
+            </w:r>
+          </w:p>
+        </w:tc>
+      </w:tr>
+      <w:tr>
+        <w:tc>
+          <w:tcPr>
+            <w:tcW w:w="9493" w:type="dxa"/>
+          </w:tcPr>
+          <w:p>
+            <w:pPr>
+              <w:rPr>
+                <w:rFonts w:ascii="Courier New" w:hAnsi="Courier New" w:cs="Courier New"/>
+                <w:sz w:val="18"/>
+                <w:szCs w:val="18"/>
+              </w:rPr>
+            </w:pPr>
+            <w:r>
+              <w:rPr>
+                <w:rFonts w:ascii="Courier New" w:hAnsi="Courier New" w:cs="Courier New"/>
+                <w:sz w:val="18"/>
+                <w:szCs w:val="18"/>
+              </w:rPr>
+              <w:t>To view the log in reverse order (from first commit to last commit).</w:t>
+            </w:r>
+          </w:p>
+          <w:p>
+            <w:pPr>
+              <w:rPr>
+                <w:rFonts w:ascii="Courier New" w:hAnsi="Courier New" w:cs="Courier New"/>
+                <w:sz w:val="18"/>
+                <w:szCs w:val="18"/>
+              </w:rPr>
+            </w:pPr>
+          </w:p>
+        </w:tc>
+        <w:tc>
+          <w:tcPr>
+            <w:tcW w:w="5953" w:type="dxa"/>
+          </w:tcPr>
+          <w:p>
+            <w:pPr>
+              <w:rPr>
+                <w:rFonts w:ascii="Courier New" w:hAnsi="Courier New" w:cs="Courier New"/>
+                <w:sz w:val="18"/>
+                <w:szCs w:val="18"/>
+              </w:rPr>
+            </w:pPr>
+            <w:r>
+              <w:rPr>
+                <w:rFonts w:ascii="Courier New" w:hAnsi="Courier New" w:cs="Courier New"/>
+                <w:sz w:val="18"/>
+                <w:szCs w:val="18"/>
+              </w:rPr>
+              <w:t>git log --reverse</w:t>
+            </w:r>
+          </w:p>
+        </w:tc>
+      </w:tr>
+    </w:tbl>
+    <w:p/>
+    <w:p/>
+    <w:p/>
     <w:p/>
     <w:p/>
     <w:p/>
@@ -3349,6 +4430,7 @@
           <w:sz w:val="28"/>
           <w:szCs w:val="28"/>
         </w:rPr>
+        <w:lastRenderedPageBreak/>
         <w:t>Branch</w:t>
       </w:r>
     </w:p>
@@ -3391,6 +4473,14 @@
               </w:rPr>
               <w:t>To create new branch</w:t>
             </w:r>
+            <w:r>
+              <w:rPr>
+                <w:rFonts w:ascii="Courier New" w:hAnsi="Courier New" w:cs="Courier New"/>
+                <w:sz w:val="18"/>
+                <w:szCs w:val="18"/>
+              </w:rPr>
+              <w:t>.</w:t>
+            </w:r>
           </w:p>
           <w:p>
             <w:pPr>
@@ -3463,6 +4553,40 @@
                 <w:szCs w:val="18"/>
               </w:rPr>
               <w:t>git branch newbranchname oldbranchname</w:t>
+            </w:r>
+          </w:p>
+          <w:p>
+            <w:pPr>
+              <w:rPr>
+                <w:rFonts w:ascii="Courier New" w:hAnsi="Courier New" w:cs="Courier New"/>
+                <w:sz w:val="18"/>
+                <w:szCs w:val="18"/>
+              </w:rPr>
+            </w:pPr>
+            <w:r>
+              <w:rPr>
+                <w:rFonts w:ascii="Courier New" w:hAnsi="Courier New" w:cs="Courier New"/>
+                <w:sz w:val="18"/>
+                <w:szCs w:val="18"/>
+              </w:rPr>
+              <w:t xml:space="preserve">               OR </w:t>
+            </w:r>
+          </w:p>
+          <w:p>
+            <w:pPr>
+              <w:rPr>
+                <w:rFonts w:ascii="Courier New" w:hAnsi="Courier New" w:cs="Courier New"/>
+                <w:sz w:val="18"/>
+                <w:szCs w:val="18"/>
+              </w:rPr>
+            </w:pPr>
+            <w:r>
+              <w:rPr>
+                <w:rFonts w:ascii="Courier New" w:hAnsi="Courier New" w:cs="Courier New"/>
+                <w:sz w:val="18"/>
+                <w:szCs w:val="18"/>
+              </w:rPr>
+              <w:t>git switch bugfix</w:t>
             </w:r>
           </w:p>
           <w:p>
@@ -3505,6 +4629,14 @@
               </w:rPr>
               <w:t>ch</w:t>
             </w:r>
+            <w:r>
+              <w:rPr>
+                <w:rFonts w:ascii="Courier New" w:hAnsi="Courier New" w:cs="Courier New"/>
+                <w:sz w:val="18"/>
+                <w:szCs w:val="18"/>
+              </w:rPr>
+              <w:t>.</w:t>
+            </w:r>
           </w:p>
           <w:p>
             <w:pPr>
@@ -3560,6 +4692,14 @@
               </w:rPr>
               <w:t>To checkout to new branch</w:t>
             </w:r>
+            <w:r>
+              <w:rPr>
+                <w:rFonts w:ascii="Courier New" w:hAnsi="Courier New" w:cs="Courier New"/>
+                <w:sz w:val="18"/>
+                <w:szCs w:val="18"/>
+              </w:rPr>
+              <w:t>.</w:t>
+            </w:r>
           </w:p>
           <w:p>
             <w:pPr>
@@ -3630,8 +4770,79 @@
                 <w:sz w:val="18"/>
                 <w:szCs w:val="18"/>
               </w:rPr>
+              <w:t>Creates and switches</w:t>
+            </w:r>
+            <w:r>
+              <w:rPr>
+                <w:rFonts w:ascii="Courier New" w:hAnsi="Courier New" w:cs="Courier New"/>
+                <w:sz w:val="18"/>
+                <w:szCs w:val="18"/>
+              </w:rPr>
+              <w:t>.</w:t>
+            </w:r>
+          </w:p>
+          <w:p>
+            <w:pPr>
+              <w:rPr>
+                <w:rFonts w:ascii="Courier New" w:hAnsi="Courier New" w:cs="Courier New"/>
+                <w:sz w:val="18"/>
+                <w:szCs w:val="18"/>
+              </w:rPr>
+            </w:pPr>
+          </w:p>
+        </w:tc>
+        <w:tc>
+          <w:tcPr>
+            <w:tcW w:w="5953" w:type="dxa"/>
+          </w:tcPr>
+          <w:p>
+            <w:pPr>
+              <w:rPr>
+                <w:rFonts w:ascii="Courier New" w:hAnsi="Courier New" w:cs="Courier New"/>
+                <w:sz w:val="18"/>
+                <w:szCs w:val="18"/>
+              </w:rPr>
+            </w:pPr>
+            <w:r>
+              <w:rPr>
+                <w:rFonts w:ascii="Courier New" w:hAnsi="Courier New" w:cs="Courier New"/>
+                <w:sz w:val="18"/>
+                <w:szCs w:val="18"/>
+              </w:rPr>
+              <w:t>git switch -C bugfix</w:t>
+            </w:r>
+          </w:p>
+        </w:tc>
+      </w:tr>
+      <w:tr>
+        <w:tc>
+          <w:tcPr>
+            <w:tcW w:w="9493" w:type="dxa"/>
+          </w:tcPr>
+          <w:p>
+            <w:pPr>
+              <w:rPr>
+                <w:rFonts w:ascii="Courier New" w:hAnsi="Courier New" w:cs="Courier New"/>
+                <w:sz w:val="18"/>
+                <w:szCs w:val="18"/>
+              </w:rPr>
+            </w:pPr>
+            <w:r>
+              <w:rPr>
+                <w:rFonts w:ascii="Courier New" w:hAnsi="Courier New" w:cs="Courier New"/>
+                <w:sz w:val="18"/>
+                <w:szCs w:val="18"/>
+              </w:rPr>
               <w:t>To delete the branch</w:t>
             </w:r>
+            <w:r>
+              <w:rPr>
+                <w:rFonts w:ascii="Courier New" w:hAnsi="Courier New" w:cs="Courier New"/>
+                <w:sz w:val="18"/>
+                <w:szCs w:val="18"/>
+              </w:rPr>
+              <w:t>.</w:t>
+            </w:r>
           </w:p>
           <w:p>
             <w:pPr>
@@ -3661,13 +4872,621 @@
                 <w:sz w:val="18"/>
                 <w:szCs w:val="18"/>
               </w:rPr>
-              <w:t>Git checkout -d branchname</w:t>
+              <w:t>g</w:t>
+            </w:r>
+            <w:r>
+              <w:rPr>
+                <w:rFonts w:ascii="Courier New" w:hAnsi="Courier New" w:cs="Courier New"/>
+                <w:sz w:val="18"/>
+                <w:szCs w:val="18"/>
+              </w:rPr>
+              <w:t xml:space="preserve">it </w:t>
+            </w:r>
+            <w:r>
+              <w:rPr>
+                <w:rFonts w:ascii="Courier New" w:hAnsi="Courier New" w:cs="Courier New"/>
+                <w:sz w:val="18"/>
+                <w:szCs w:val="18"/>
+              </w:rPr>
+              <w:t>branch</w:t>
+            </w:r>
+            <w:r>
+              <w:rPr>
+                <w:rFonts w:ascii="Courier New" w:hAnsi="Courier New" w:cs="Courier New"/>
+                <w:sz w:val="18"/>
+                <w:szCs w:val="18"/>
+              </w:rPr>
+              <w:t xml:space="preserve"> -d branchname</w:t>
             </w:r>
           </w:p>
         </w:tc>
       </w:tr>
     </w:tbl>
     <w:p/>
+    <w:p>
+      <w:pPr>
+        <w:rPr>
+          <w:rFonts w:ascii="Century Gothic" w:hAnsi="Century Gothic"/>
+          <w:sz w:val="28"/>
+          <w:szCs w:val="28"/>
+        </w:rPr>
+      </w:pPr>
+      <w:r>
+        <w:rPr>
+          <w:rFonts w:ascii="Century Gothic" w:hAnsi="Century Gothic"/>
+          <w:sz w:val="28"/>
+          <w:szCs w:val="28"/>
+        </w:rPr>
+        <w:t>Push</w:t>
+      </w:r>
+    </w:p>
+    <w:tbl>
+      <w:tblPr>
+        <w:tblStyle w:val="TableGrid"/>
+        <w:tblW w:w="0" w:type="auto"/>
+        <w:tblBorders>
+          <w:top w:val="dotted" w:sz="4" w:space="0" w:color="auto"/>
+          <w:left w:val="dotted" w:sz="4" w:space="0" w:color="auto"/>
+          <w:bottom w:val="dotted" w:sz="4" w:space="0" w:color="auto"/>
+          <w:right w:val="dotted" w:sz="4" w:space="0" w:color="auto"/>
+          <w:insideH w:val="dotted" w:sz="4" w:space="0" w:color="auto"/>
+          <w:insideV w:val="dotted" w:sz="4" w:space="0" w:color="auto"/>
+        </w:tblBorders>
+        <w:tblLook w:val="04A0" w:firstRow="1" w:lastRow="0" w:firstColumn="1" w:lastColumn="0" w:noHBand="0" w:noVBand="1"/>
+      </w:tblPr>
+      <w:tblGrid>
+        <w:gridCol w:w="9493"/>
+        <w:gridCol w:w="5953"/>
+      </w:tblGrid>
+      <w:tr>
+        <w:tc>
+          <w:tcPr>
+            <w:tcW w:w="9493" w:type="dxa"/>
+          </w:tcPr>
+          <w:p>
+            <w:pPr>
+              <w:rPr>
+                <w:rFonts w:ascii="Courier New" w:hAnsi="Courier New" w:cs="Courier New"/>
+                <w:sz w:val="18"/>
+                <w:szCs w:val="18"/>
+              </w:rPr>
+            </w:pPr>
+            <w:r>
+              <w:rPr>
+                <w:rFonts w:ascii="Courier New" w:hAnsi="Courier New" w:cs="Courier New"/>
+                <w:sz w:val="18"/>
+                <w:szCs w:val="18"/>
+              </w:rPr>
+              <w:t>To push the changes to remote</w:t>
+            </w:r>
+            <w:r>
+              <w:rPr>
+                <w:rFonts w:ascii="Courier New" w:hAnsi="Courier New" w:cs="Courier New"/>
+                <w:sz w:val="18"/>
+                <w:szCs w:val="18"/>
+              </w:rPr>
+              <w:t>.</w:t>
+            </w:r>
+          </w:p>
+          <w:p>
+            <w:pPr>
+              <w:rPr>
+                <w:rFonts w:ascii="Courier New" w:hAnsi="Courier New" w:cs="Courier New"/>
+                <w:sz w:val="18"/>
+                <w:szCs w:val="18"/>
+              </w:rPr>
+            </w:pPr>
+          </w:p>
+        </w:tc>
+        <w:tc>
+          <w:tcPr>
+            <w:tcW w:w="5953" w:type="dxa"/>
+          </w:tcPr>
+          <w:p>
+            <w:pPr>
+              <w:rPr>
+                <w:rFonts w:ascii="Courier New" w:hAnsi="Courier New" w:cs="Courier New"/>
+                <w:sz w:val="18"/>
+                <w:szCs w:val="18"/>
+              </w:rPr>
+            </w:pPr>
+            <w:r>
+              <w:rPr>
+                <w:rFonts w:ascii="Courier New" w:hAnsi="Courier New" w:cs="Courier New"/>
+                <w:sz w:val="18"/>
+                <w:szCs w:val="18"/>
+              </w:rPr>
+              <w:t>git push origin master</w:t>
+            </w:r>
+          </w:p>
+        </w:tc>
+      </w:tr>
+      <w:tr>
+        <w:tc>
+          <w:tcPr>
+            <w:tcW w:w="9493" w:type="dxa"/>
+          </w:tcPr>
+          <w:p>
+            <w:pPr>
+              <w:rPr>
+                <w:rFonts w:ascii="Courier New" w:hAnsi="Courier New" w:cs="Courier New"/>
+                <w:sz w:val="18"/>
+                <w:szCs w:val="18"/>
+              </w:rPr>
+            </w:pPr>
+            <w:r>
+              <w:rPr>
+                <w:rFonts w:ascii="Courier New" w:hAnsi="Courier New" w:cs="Courier New"/>
+                <w:sz w:val="18"/>
+                <w:szCs w:val="18"/>
+              </w:rPr>
+              <w:t>To Push the changes to upstream</w:t>
+            </w:r>
+            <w:r>
+              <w:rPr>
+                <w:rFonts w:ascii="Courier New" w:hAnsi="Courier New" w:cs="Courier New"/>
+                <w:sz w:val="18"/>
+                <w:szCs w:val="18"/>
+              </w:rPr>
+              <w:t>.</w:t>
+            </w:r>
+          </w:p>
+          <w:p>
+            <w:pPr>
+              <w:rPr>
+                <w:rFonts w:ascii="Courier New" w:hAnsi="Courier New" w:cs="Courier New"/>
+                <w:sz w:val="18"/>
+                <w:szCs w:val="18"/>
+              </w:rPr>
+            </w:pPr>
+          </w:p>
+        </w:tc>
+        <w:tc>
+          <w:tcPr>
+            <w:tcW w:w="5953" w:type="dxa"/>
+          </w:tcPr>
+          <w:p>
+            <w:pPr>
+              <w:rPr>
+                <w:rFonts w:ascii="Courier New" w:hAnsi="Courier New" w:cs="Courier New"/>
+                <w:sz w:val="18"/>
+                <w:szCs w:val="18"/>
+              </w:rPr>
+            </w:pPr>
+            <w:r>
+              <w:rPr>
+                <w:rFonts w:ascii="Courier New" w:hAnsi="Courier New" w:cs="Courier New"/>
+                <w:sz w:val="18"/>
+                <w:szCs w:val="18"/>
+              </w:rPr>
+              <w:t>git push upstream master</w:t>
+            </w:r>
+          </w:p>
+        </w:tc>
+      </w:tr>
+    </w:tbl>
+    <w:p/>
+    <w:p>
+      <w:pPr>
+        <w:rPr>
+          <w:rFonts w:ascii="Century Gothic" w:hAnsi="Century Gothic"/>
+          <w:sz w:val="28"/>
+          <w:szCs w:val="28"/>
+        </w:rPr>
+      </w:pPr>
+      <w:r>
+        <w:rPr>
+          <w:rFonts w:ascii="Century Gothic" w:hAnsi="Century Gothic"/>
+          <w:sz w:val="28"/>
+          <w:szCs w:val="28"/>
+        </w:rPr>
+        <w:t>Stash</w:t>
+      </w:r>
+    </w:p>
+    <w:tbl>
+      <w:tblPr>
+        <w:tblStyle w:val="TableGrid"/>
+        <w:tblW w:w="0" w:type="auto"/>
+        <w:tblBorders>
+          <w:top w:val="dotted" w:sz="4" w:space="0" w:color="auto"/>
+          <w:left w:val="dotted" w:sz="4" w:space="0" w:color="auto"/>
+          <w:bottom w:val="dotted" w:sz="4" w:space="0" w:color="auto"/>
+          <w:right w:val="dotted" w:sz="4" w:space="0" w:color="auto"/>
+          <w:insideH w:val="dotted" w:sz="4" w:space="0" w:color="auto"/>
+          <w:insideV w:val="dotted" w:sz="4" w:space="0" w:color="auto"/>
+        </w:tblBorders>
+        <w:tblLook w:val="04A0" w:firstRow="1" w:lastRow="0" w:firstColumn="1" w:lastColumn="0" w:noHBand="0" w:noVBand="1"/>
+      </w:tblPr>
+      <w:tblGrid>
+        <w:gridCol w:w="9493"/>
+        <w:gridCol w:w="5953"/>
+      </w:tblGrid>
+      <w:tr>
+        <w:tc>
+          <w:tcPr>
+            <w:tcW w:w="9493" w:type="dxa"/>
+          </w:tcPr>
+          <w:p>
+            <w:pPr>
+              <w:rPr>
+                <w:rFonts w:ascii="Courier New" w:hAnsi="Courier New" w:cs="Courier New"/>
+                <w:sz w:val="18"/>
+                <w:szCs w:val="18"/>
+              </w:rPr>
+            </w:pPr>
+            <w:r>
+              <w:rPr>
+                <w:rFonts w:ascii="Courier New" w:hAnsi="Courier New" w:cs="Courier New"/>
+                <w:sz w:val="18"/>
+                <w:szCs w:val="18"/>
+              </w:rPr>
+              <w:t>Creates a new stash</w:t>
+            </w:r>
+            <w:r>
+              <w:rPr>
+                <w:rFonts w:ascii="Courier New" w:hAnsi="Courier New" w:cs="Courier New"/>
+                <w:sz w:val="18"/>
+                <w:szCs w:val="18"/>
+              </w:rPr>
+              <w:t>. This command will add the changes from working directory to stash and it will clear the working directory.</w:t>
+            </w:r>
+          </w:p>
+          <w:p>
+            <w:pPr>
+              <w:rPr>
+                <w:rFonts w:ascii="Courier New" w:hAnsi="Courier New" w:cs="Courier New"/>
+                <w:sz w:val="18"/>
+                <w:szCs w:val="18"/>
+              </w:rPr>
+            </w:pPr>
+          </w:p>
+        </w:tc>
+        <w:tc>
+          <w:tcPr>
+            <w:tcW w:w="5953" w:type="dxa"/>
+          </w:tcPr>
+          <w:p>
+            <w:pPr>
+              <w:rPr>
+                <w:rFonts w:ascii="Courier New" w:hAnsi="Courier New" w:cs="Courier New"/>
+                <w:sz w:val="18"/>
+                <w:szCs w:val="18"/>
+              </w:rPr>
+            </w:pPr>
+            <w:r>
+              <w:rPr>
+                <w:rFonts w:ascii="Courier New" w:hAnsi="Courier New" w:cs="Courier New"/>
+                <w:sz w:val="18"/>
+                <w:szCs w:val="18"/>
+              </w:rPr>
+              <w:t xml:space="preserve">git </w:t>
+            </w:r>
+            <w:r>
+              <w:rPr>
+                <w:rFonts w:ascii="Courier New" w:hAnsi="Courier New" w:cs="Courier New"/>
+                <w:sz w:val="18"/>
+                <w:szCs w:val="18"/>
+              </w:rPr>
+              <w:t>stash</w:t>
+            </w:r>
+          </w:p>
+          <w:p>
+            <w:pPr>
+              <w:rPr>
+                <w:rFonts w:ascii="Courier New" w:hAnsi="Courier New" w:cs="Courier New"/>
+                <w:sz w:val="18"/>
+                <w:szCs w:val="18"/>
+              </w:rPr>
+            </w:pPr>
+            <w:r>
+              <w:rPr>
+                <w:rFonts w:ascii="Courier New" w:hAnsi="Courier New" w:cs="Courier New"/>
+                <w:sz w:val="18"/>
+                <w:szCs w:val="18"/>
+              </w:rPr>
+              <w:t xml:space="preserve">                OR</w:t>
+            </w:r>
+          </w:p>
+          <w:p>
+            <w:pPr>
+              <w:rPr>
+                <w:rFonts w:ascii="Courier New" w:hAnsi="Courier New" w:cs="Courier New"/>
+                <w:sz w:val="18"/>
+                <w:szCs w:val="18"/>
+              </w:rPr>
+            </w:pPr>
+            <w:r>
+              <w:rPr>
+                <w:rFonts w:ascii="Courier New" w:hAnsi="Courier New" w:cs="Courier New"/>
+                <w:sz w:val="18"/>
+                <w:szCs w:val="18"/>
+              </w:rPr>
+              <w:t>git stash push -m “New tax rules”</w:t>
+            </w:r>
+          </w:p>
+          <w:p>
+            <w:pPr>
+              <w:rPr>
+                <w:rFonts w:ascii="Courier New" w:hAnsi="Courier New" w:cs="Courier New"/>
+                <w:sz w:val="18"/>
+                <w:szCs w:val="18"/>
+              </w:rPr>
+            </w:pPr>
+          </w:p>
+        </w:tc>
+      </w:tr>
+      <w:tr>
+        <w:tc>
+          <w:tcPr>
+            <w:tcW w:w="9493" w:type="dxa"/>
+          </w:tcPr>
+          <w:p>
+            <w:pPr>
+              <w:rPr>
+                <w:rFonts w:ascii="Courier New" w:hAnsi="Courier New" w:cs="Courier New"/>
+                <w:sz w:val="18"/>
+                <w:szCs w:val="18"/>
+              </w:rPr>
+            </w:pPr>
+            <w:r>
+              <w:rPr>
+                <w:rFonts w:ascii="Courier New" w:hAnsi="Courier New" w:cs="Courier New"/>
+                <w:sz w:val="18"/>
+                <w:szCs w:val="18"/>
+              </w:rPr>
+              <w:t>Lists all the stashes</w:t>
+            </w:r>
+            <w:r>
+              <w:rPr>
+                <w:rFonts w:ascii="Courier New" w:hAnsi="Courier New" w:cs="Courier New"/>
+                <w:sz w:val="18"/>
+                <w:szCs w:val="18"/>
+              </w:rPr>
+              <w:t>.</w:t>
+            </w:r>
+          </w:p>
+        </w:tc>
+        <w:tc>
+          <w:tcPr>
+            <w:tcW w:w="5953" w:type="dxa"/>
+          </w:tcPr>
+          <w:p>
+            <w:pPr>
+              <w:rPr>
+                <w:rFonts w:ascii="Courier New" w:hAnsi="Courier New" w:cs="Courier New"/>
+                <w:sz w:val="18"/>
+                <w:szCs w:val="18"/>
+              </w:rPr>
+            </w:pPr>
+            <w:r>
+              <w:rPr>
+                <w:rFonts w:ascii="Courier New" w:hAnsi="Courier New" w:cs="Courier New"/>
+                <w:sz w:val="18"/>
+                <w:szCs w:val="18"/>
+              </w:rPr>
+              <w:t>git stash list</w:t>
+            </w:r>
+          </w:p>
+          <w:p>
+            <w:pPr>
+              <w:rPr>
+                <w:rFonts w:ascii="Courier New" w:hAnsi="Courier New" w:cs="Courier New"/>
+                <w:sz w:val="18"/>
+                <w:szCs w:val="18"/>
+              </w:rPr>
+            </w:pPr>
+          </w:p>
+        </w:tc>
+      </w:tr>
+      <w:tr>
+        <w:tc>
+          <w:tcPr>
+            <w:tcW w:w="9493" w:type="dxa"/>
+          </w:tcPr>
+          <w:p>
+            <w:pPr>
+              <w:rPr>
+                <w:rFonts w:ascii="Courier New" w:hAnsi="Courier New" w:cs="Courier New"/>
+                <w:sz w:val="18"/>
+                <w:szCs w:val="18"/>
+              </w:rPr>
+            </w:pPr>
+            <w:r>
+              <w:rPr>
+                <w:rFonts w:ascii="Courier New" w:hAnsi="Courier New" w:cs="Courier New"/>
+                <w:sz w:val="18"/>
+                <w:szCs w:val="18"/>
+              </w:rPr>
+              <w:t>Applies the given stash to the working dir</w:t>
+            </w:r>
+            <w:r>
+              <w:rPr>
+                <w:rFonts w:ascii="Courier New" w:hAnsi="Courier New" w:cs="Courier New"/>
+                <w:sz w:val="18"/>
+                <w:szCs w:val="18"/>
+              </w:rPr>
+              <w:t>ectory.</w:t>
+            </w:r>
+          </w:p>
+        </w:tc>
+        <w:tc>
+          <w:tcPr>
+            <w:tcW w:w="5953" w:type="dxa"/>
+          </w:tcPr>
+          <w:p>
+            <w:pPr>
+              <w:rPr>
+                <w:rFonts w:ascii="Courier New" w:hAnsi="Courier New" w:cs="Courier New"/>
+                <w:sz w:val="18"/>
+                <w:szCs w:val="18"/>
+              </w:rPr>
+            </w:pPr>
+            <w:r>
+              <w:rPr>
+                <w:rFonts w:ascii="Courier New" w:hAnsi="Courier New" w:cs="Courier New"/>
+                <w:sz w:val="18"/>
+                <w:szCs w:val="18"/>
+              </w:rPr>
+              <w:t>git stash apply 1</w:t>
+            </w:r>
+          </w:p>
+          <w:p>
+            <w:pPr>
+              <w:rPr>
+                <w:rFonts w:ascii="Courier New" w:hAnsi="Courier New" w:cs="Courier New"/>
+                <w:sz w:val="18"/>
+                <w:szCs w:val="18"/>
+              </w:rPr>
+            </w:pPr>
+          </w:p>
+        </w:tc>
+      </w:tr>
+      <w:tr>
+        <w:tc>
+          <w:tcPr>
+            <w:tcW w:w="9493" w:type="dxa"/>
+          </w:tcPr>
+          <w:p>
+            <w:pPr>
+              <w:rPr>
+                <w:rFonts w:ascii="Courier New" w:hAnsi="Courier New" w:cs="Courier New"/>
+                <w:sz w:val="18"/>
+                <w:szCs w:val="18"/>
+              </w:rPr>
+            </w:pPr>
+            <w:r>
+              <w:rPr>
+                <w:rFonts w:ascii="Courier New" w:hAnsi="Courier New" w:cs="Courier New"/>
+                <w:sz w:val="18"/>
+                <w:szCs w:val="18"/>
+              </w:rPr>
+              <w:t>Deletes the given stash</w:t>
+            </w:r>
+            <w:r>
+              <w:rPr>
+                <w:rFonts w:ascii="Courier New" w:hAnsi="Courier New" w:cs="Courier New"/>
+                <w:sz w:val="18"/>
+                <w:szCs w:val="18"/>
+              </w:rPr>
+              <w:t>.</w:t>
+            </w:r>
+          </w:p>
+        </w:tc>
+        <w:tc>
+          <w:tcPr>
+            <w:tcW w:w="5953" w:type="dxa"/>
+          </w:tcPr>
+          <w:p>
+            <w:pPr>
+              <w:rPr>
+                <w:rFonts w:ascii="Courier New" w:hAnsi="Courier New" w:cs="Courier New"/>
+                <w:sz w:val="18"/>
+                <w:szCs w:val="18"/>
+              </w:rPr>
+            </w:pPr>
+            <w:r>
+              <w:rPr>
+                <w:rFonts w:ascii="Courier New" w:hAnsi="Courier New" w:cs="Courier New"/>
+                <w:sz w:val="18"/>
+                <w:szCs w:val="18"/>
+              </w:rPr>
+              <w:t>git stash drop 1</w:t>
+            </w:r>
+          </w:p>
+          <w:p>
+            <w:pPr>
+              <w:rPr>
+                <w:rFonts w:ascii="Courier New" w:hAnsi="Courier New" w:cs="Courier New"/>
+                <w:sz w:val="18"/>
+                <w:szCs w:val="18"/>
+              </w:rPr>
+            </w:pPr>
+          </w:p>
+        </w:tc>
+      </w:tr>
+      <w:tr>
+        <w:tc>
+          <w:tcPr>
+            <w:tcW w:w="9493" w:type="dxa"/>
+          </w:tcPr>
+          <w:p>
+            <w:pPr>
+              <w:rPr>
+                <w:rFonts w:ascii="Courier New" w:hAnsi="Courier New" w:cs="Courier New"/>
+                <w:sz w:val="18"/>
+                <w:szCs w:val="18"/>
+              </w:rPr>
+            </w:pPr>
+            <w:r>
+              <w:rPr>
+                <w:rFonts w:ascii="Courier New" w:hAnsi="Courier New" w:cs="Courier New"/>
+                <w:sz w:val="18"/>
+                <w:szCs w:val="18"/>
+              </w:rPr>
+              <w:t>Deletes all the stashes</w:t>
+            </w:r>
+            <w:r>
+              <w:rPr>
+                <w:rFonts w:ascii="Courier New" w:hAnsi="Courier New" w:cs="Courier New"/>
+                <w:sz w:val="18"/>
+                <w:szCs w:val="18"/>
+              </w:rPr>
+              <w:t>.</w:t>
+            </w:r>
+          </w:p>
+          <w:p>
+            <w:pPr>
+              <w:rPr>
+                <w:rFonts w:ascii="Courier New" w:hAnsi="Courier New" w:cs="Courier New"/>
+                <w:sz w:val="18"/>
+                <w:szCs w:val="18"/>
+              </w:rPr>
+            </w:pPr>
+          </w:p>
+        </w:tc>
+        <w:tc>
+          <w:tcPr>
+            <w:tcW w:w="5953" w:type="dxa"/>
+          </w:tcPr>
+          <w:p>
+            <w:pPr>
+              <w:rPr>
+                <w:rFonts w:ascii="Courier New" w:hAnsi="Courier New" w:cs="Courier New"/>
+                <w:sz w:val="18"/>
+                <w:szCs w:val="18"/>
+              </w:rPr>
+            </w:pPr>
+            <w:r>
+              <w:rPr>
+                <w:rFonts w:ascii="Courier New" w:hAnsi="Courier New" w:cs="Courier New"/>
+                <w:sz w:val="18"/>
+                <w:szCs w:val="18"/>
+              </w:rPr>
+              <w:t>git stash clear</w:t>
+            </w:r>
+          </w:p>
+        </w:tc>
+      </w:tr>
+    </w:tbl>
+    <w:p/>
+    <w:p/>
+    <w:p/>
+    <w:p/>
+    <w:p/>
+    <w:p/>
+    <w:p>
+      <w:bookmarkStart w:id="0" w:name="_GoBack"/>
+      <w:bookmarkEnd w:id="0"/>
+    </w:p>
+    <w:p>
+      <w:pPr>
+        <w:rPr>
+          <w:rFonts w:ascii="Century Gothic" w:hAnsi="Century Gothic"/>
+          <w:sz w:val="28"/>
+          <w:szCs w:val="28"/>
+        </w:rPr>
+      </w:pPr>
+    </w:p>
     <w:p>
       <w:pPr>
         <w:rPr>
@@ -3722,7 +5541,15 @@
                 <w:sz w:val="18"/>
                 <w:szCs w:val="18"/>
               </w:rPr>
-              <w:t>To merge the branch with another branch</w:t>
+              <w:t>Merges the bugfix branch into the current branch</w:t>
+            </w:r>
+            <w:r>
+              <w:rPr>
+                <w:rFonts w:ascii="Courier New" w:hAnsi="Courier New" w:cs="Courier New"/>
+                <w:sz w:val="18"/>
+                <w:szCs w:val="18"/>
+              </w:rPr>
+              <w:t>.</w:t>
             </w:r>
           </w:p>
           <w:p>
@@ -3753,15 +5580,196 @@
                 <w:sz w:val="18"/>
                 <w:szCs w:val="18"/>
               </w:rPr>
-              <w:t xml:space="preserve">git </w:t>
-            </w:r>
-            <w:r>
-              <w:rPr>
-                <w:rFonts w:ascii="Courier New" w:hAnsi="Courier New" w:cs="Courier New"/>
-                <w:sz w:val="18"/>
-                <w:szCs w:val="18"/>
-              </w:rPr>
-              <w:t>merge branchname</w:t>
+              <w:t>git merge bugfix</w:t>
+            </w:r>
+          </w:p>
+        </w:tc>
+      </w:tr>
+      <w:tr>
+        <w:tc>
+          <w:tcPr>
+            <w:tcW w:w="9493" w:type="dxa"/>
+          </w:tcPr>
+          <w:p>
+            <w:pPr>
+              <w:rPr>
+                <w:rFonts w:ascii="Courier New" w:hAnsi="Courier New" w:cs="Courier New"/>
+                <w:sz w:val="18"/>
+                <w:szCs w:val="18"/>
+              </w:rPr>
+            </w:pPr>
+            <w:r>
+              <w:rPr>
+                <w:rFonts w:ascii="Courier New" w:hAnsi="Courier New" w:cs="Courier New"/>
+                <w:sz w:val="18"/>
+                <w:szCs w:val="18"/>
+              </w:rPr>
+              <w:t>Creates a merge commit even if FF is possible</w:t>
+            </w:r>
+            <w:r>
+              <w:rPr>
+                <w:rFonts w:ascii="Courier New" w:hAnsi="Courier New" w:cs="Courier New"/>
+                <w:sz w:val="18"/>
+                <w:szCs w:val="18"/>
+              </w:rPr>
+              <w:t>.</w:t>
+            </w:r>
+          </w:p>
+          <w:p>
+            <w:pPr>
+              <w:rPr>
+                <w:rFonts w:ascii="Courier New" w:hAnsi="Courier New" w:cs="Courier New"/>
+                <w:sz w:val="18"/>
+                <w:szCs w:val="18"/>
+              </w:rPr>
+            </w:pPr>
+          </w:p>
+        </w:tc>
+        <w:tc>
+          <w:tcPr>
+            <w:tcW w:w="5953" w:type="dxa"/>
+          </w:tcPr>
+          <w:p>
+            <w:pPr>
+              <w:rPr>
+                <w:rFonts w:ascii="Courier New" w:hAnsi="Courier New" w:cs="Courier New"/>
+                <w:sz w:val="18"/>
+                <w:szCs w:val="18"/>
+              </w:rPr>
+            </w:pPr>
+            <w:r>
+              <w:rPr>
+                <w:rFonts w:ascii="Courier New" w:hAnsi="Courier New" w:cs="Courier New"/>
+                <w:sz w:val="18"/>
+                <w:szCs w:val="18"/>
+              </w:rPr>
+              <w:t>git merge --no-ff bugfix</w:t>
+            </w:r>
+          </w:p>
+        </w:tc>
+      </w:tr>
+      <w:tr>
+        <w:tc>
+          <w:tcPr>
+            <w:tcW w:w="9493" w:type="dxa"/>
+          </w:tcPr>
+          <w:p>
+            <w:pPr>
+              <w:rPr>
+                <w:rFonts w:ascii="Courier New" w:hAnsi="Courier New" w:cs="Courier New"/>
+                <w:sz w:val="18"/>
+                <w:szCs w:val="18"/>
+              </w:rPr>
+            </w:pPr>
+            <w:r>
+              <w:rPr>
+                <w:rFonts w:ascii="Courier New" w:hAnsi="Courier New" w:cs="Courier New"/>
+                <w:sz w:val="18"/>
+                <w:szCs w:val="18"/>
+              </w:rPr>
+              <w:t>Performs a squash merge</w:t>
+            </w:r>
+            <w:r>
+              <w:rPr>
+                <w:rFonts w:ascii="Courier New" w:hAnsi="Courier New" w:cs="Courier New"/>
+                <w:sz w:val="18"/>
+                <w:szCs w:val="18"/>
+              </w:rPr>
+              <w:t>.</w:t>
+            </w:r>
+          </w:p>
+          <w:p>
+            <w:pPr>
+              <w:rPr>
+                <w:rFonts w:ascii="Courier New" w:hAnsi="Courier New" w:cs="Courier New"/>
+                <w:sz w:val="18"/>
+                <w:szCs w:val="18"/>
+              </w:rPr>
+            </w:pPr>
+          </w:p>
+        </w:tc>
+        <w:tc>
+          <w:tcPr>
+            <w:tcW w:w="5953" w:type="dxa"/>
+          </w:tcPr>
+          <w:p>
+            <w:pPr>
+              <w:rPr>
+                <w:rFonts w:ascii="Courier New" w:hAnsi="Courier New" w:cs="Courier New"/>
+                <w:sz w:val="18"/>
+                <w:szCs w:val="18"/>
+              </w:rPr>
+            </w:pPr>
+            <w:r>
+              <w:rPr>
+                <w:rFonts w:ascii="Courier New" w:hAnsi="Courier New" w:cs="Courier New"/>
+                <w:sz w:val="18"/>
+                <w:szCs w:val="18"/>
+              </w:rPr>
+              <w:t>git merge --squash bugfix</w:t>
+            </w:r>
+          </w:p>
+        </w:tc>
+      </w:tr>
+      <w:tr>
+        <w:tc>
+          <w:tcPr>
+            <w:tcW w:w="9493" w:type="dxa"/>
+          </w:tcPr>
+          <w:p>
+            <w:pPr>
+              <w:rPr>
+                <w:rFonts w:ascii="Courier New" w:hAnsi="Courier New" w:cs="Courier New"/>
+                <w:sz w:val="18"/>
+                <w:szCs w:val="18"/>
+              </w:rPr>
+            </w:pPr>
+            <w:r>
+              <w:rPr>
+                <w:rFonts w:ascii="Courier New" w:hAnsi="Courier New" w:cs="Courier New"/>
+                <w:sz w:val="18"/>
+                <w:szCs w:val="18"/>
+              </w:rPr>
+              <w:t>Aborts the merge</w:t>
+            </w:r>
+            <w:r>
+              <w:rPr>
+                <w:rFonts w:ascii="Courier New" w:hAnsi="Courier New" w:cs="Courier New"/>
+                <w:sz w:val="18"/>
+                <w:szCs w:val="18"/>
+              </w:rPr>
+              <w:t>.</w:t>
+            </w:r>
+          </w:p>
+          <w:p>
+            <w:pPr>
+              <w:rPr>
+                <w:rFonts w:ascii="Courier New" w:hAnsi="Courier New" w:cs="Courier New"/>
+                <w:sz w:val="18"/>
+                <w:szCs w:val="18"/>
+              </w:rPr>
+            </w:pPr>
+          </w:p>
+        </w:tc>
+        <w:tc>
+          <w:tcPr>
+            <w:tcW w:w="5953" w:type="dxa"/>
+          </w:tcPr>
+          <w:p>
+            <w:pPr>
+              <w:rPr>
+                <w:rFonts w:ascii="Courier New" w:hAnsi="Courier New" w:cs="Courier New"/>
+                <w:sz w:val="18"/>
+                <w:szCs w:val="18"/>
+              </w:rPr>
+            </w:pPr>
+            <w:r>
+              <w:rPr>
+                <w:rFonts w:ascii="Courier New" w:hAnsi="Courier New" w:cs="Courier New"/>
+                <w:sz w:val="18"/>
+                <w:szCs w:val="18"/>
+              </w:rPr>
+              <w:t>git merge --abort</w:t>
             </w:r>
           </w:p>
         </w:tc>
@@ -3782,7 +5790,7 @@
           <w:sz w:val="28"/>
           <w:szCs w:val="28"/>
         </w:rPr>
-        <w:t>Display remote details</w:t>
+        <w:t>Cherry pick</w:t>
       </w:r>
     </w:p>
     <w:tbl>
@@ -3822,7 +5830,7 @@
                 <w:sz w:val="18"/>
                 <w:szCs w:val="18"/>
               </w:rPr>
-              <w:t>This will display the git origin details</w:t>
+              <w:t>The command will act like a merge. It will merge the specific commit to the destination branch.</w:t>
             </w:r>
           </w:p>
           <w:p>
@@ -3853,76 +5861,799 @@
                 <w:sz w:val="18"/>
                 <w:szCs w:val="18"/>
               </w:rPr>
-              <w:t xml:space="preserve">git </w:t>
-            </w:r>
-            <w:r>
-              <w:rPr>
-                <w:rFonts w:ascii="Courier New" w:hAnsi="Courier New" w:cs="Courier New"/>
-                <w:sz w:val="18"/>
-                <w:szCs w:val="18"/>
-              </w:rPr>
-              <w:t>remote -v</w:t>
-            </w:r>
-          </w:p>
-        </w:tc>
-      </w:tr>
-      <w:tr>
-        <w:tc>
-          <w:tcPr>
-            <w:tcW w:w="9493" w:type="dxa"/>
-          </w:tcPr>
-          <w:p>
-            <w:pPr>
-              <w:rPr>
-                <w:rFonts w:ascii="Courier New" w:hAnsi="Courier New" w:cs="Courier New"/>
-                <w:sz w:val="18"/>
-                <w:szCs w:val="18"/>
-              </w:rPr>
-            </w:pPr>
-            <w:r>
-              <w:rPr>
-                <w:rFonts w:ascii="Courier New" w:hAnsi="Courier New" w:cs="Courier New"/>
-                <w:sz w:val="18"/>
-                <w:szCs w:val="18"/>
-              </w:rPr>
-              <w:t>To display the git version installed</w:t>
-            </w:r>
-          </w:p>
-        </w:tc>
-        <w:tc>
-          <w:tcPr>
-            <w:tcW w:w="5953" w:type="dxa"/>
-          </w:tcPr>
-          <w:p>
-            <w:pPr>
-              <w:rPr>
-                <w:rFonts w:ascii="Courier New" w:hAnsi="Courier New" w:cs="Courier New"/>
-                <w:sz w:val="18"/>
-                <w:szCs w:val="18"/>
-              </w:rPr>
-            </w:pPr>
-            <w:r>
-              <w:rPr>
-                <w:rFonts w:ascii="Courier New" w:hAnsi="Courier New" w:cs="Courier New"/>
-                <w:sz w:val="18"/>
-                <w:szCs w:val="18"/>
-              </w:rPr>
-              <w:t>git version</w:t>
-            </w:r>
-          </w:p>
-          <w:p>
-            <w:pPr>
-              <w:rPr>
-                <w:rFonts w:ascii="Courier New" w:hAnsi="Courier New" w:cs="Courier New"/>
-                <w:sz w:val="18"/>
-                <w:szCs w:val="18"/>
-              </w:rPr>
-            </w:pPr>
+              <w:t>git cherry-pick dad47ed</w:t>
+            </w:r>
           </w:p>
         </w:tc>
       </w:tr>
     </w:tbl>
     <w:p/>
+    <w:p>
+      <w:pPr>
+        <w:rPr>
+          <w:rFonts w:ascii="Century Gothic" w:hAnsi="Century Gothic"/>
+          <w:sz w:val="28"/>
+          <w:szCs w:val="28"/>
+        </w:rPr>
+      </w:pPr>
+      <w:r>
+        <w:rPr>
+          <w:rFonts w:ascii="Century Gothic" w:hAnsi="Century Gothic"/>
+          <w:sz w:val="28"/>
+          <w:szCs w:val="28"/>
+        </w:rPr>
+        <w:t>Rebase</w:t>
+      </w:r>
+    </w:p>
+    <w:tbl>
+      <w:tblPr>
+        <w:tblStyle w:val="TableGrid"/>
+        <w:tblW w:w="0" w:type="auto"/>
+        <w:tblBorders>
+          <w:top w:val="dotted" w:sz="4" w:space="0" w:color="auto"/>
+          <w:left w:val="dotted" w:sz="4" w:space="0" w:color="auto"/>
+          <w:bottom w:val="dotted" w:sz="4" w:space="0" w:color="auto"/>
+          <w:right w:val="dotted" w:sz="4" w:space="0" w:color="auto"/>
+          <w:insideH w:val="dotted" w:sz="4" w:space="0" w:color="auto"/>
+          <w:insideV w:val="dotted" w:sz="4" w:space="0" w:color="auto"/>
+        </w:tblBorders>
+        <w:tblLook w:val="04A0" w:firstRow="1" w:lastRow="0" w:firstColumn="1" w:lastColumn="0" w:noHBand="0" w:noVBand="1"/>
+      </w:tblPr>
+      <w:tblGrid>
+        <w:gridCol w:w="9493"/>
+        <w:gridCol w:w="5953"/>
+      </w:tblGrid>
+      <w:tr>
+        <w:tc>
+          <w:tcPr>
+            <w:tcW w:w="9493" w:type="dxa"/>
+          </w:tcPr>
+          <w:p>
+            <w:pPr>
+              <w:rPr>
+                <w:rFonts w:ascii="Courier New" w:hAnsi="Courier New" w:cs="Courier New"/>
+                <w:sz w:val="18"/>
+                <w:szCs w:val="18"/>
+              </w:rPr>
+            </w:pPr>
+            <w:r>
+              <w:rPr>
+                <w:rFonts w:ascii="Courier New" w:hAnsi="Courier New" w:cs="Courier New"/>
+                <w:sz w:val="18"/>
+                <w:szCs w:val="18"/>
+              </w:rPr>
+              <w:t>Changes the base of the current branch</w:t>
+            </w:r>
+            <w:r>
+              <w:rPr>
+                <w:rFonts w:ascii="Courier New" w:hAnsi="Courier New" w:cs="Courier New"/>
+                <w:sz w:val="18"/>
+                <w:szCs w:val="18"/>
+              </w:rPr>
+              <w:t>.</w:t>
+            </w:r>
+          </w:p>
+          <w:p>
+            <w:pPr>
+              <w:rPr>
+                <w:rFonts w:ascii="Courier New" w:hAnsi="Courier New" w:cs="Courier New"/>
+                <w:sz w:val="18"/>
+                <w:szCs w:val="18"/>
+              </w:rPr>
+            </w:pPr>
+          </w:p>
+        </w:tc>
+        <w:tc>
+          <w:tcPr>
+            <w:tcW w:w="5953" w:type="dxa"/>
+          </w:tcPr>
+          <w:p>
+            <w:pPr>
+              <w:rPr>
+                <w:rFonts w:ascii="Courier New" w:hAnsi="Courier New" w:cs="Courier New"/>
+                <w:sz w:val="18"/>
+                <w:szCs w:val="18"/>
+              </w:rPr>
+            </w:pPr>
+            <w:r>
+              <w:rPr>
+                <w:rFonts w:ascii="Courier New" w:hAnsi="Courier New" w:cs="Courier New"/>
+                <w:sz w:val="18"/>
+                <w:szCs w:val="18"/>
+              </w:rPr>
+              <w:t>git rebase master</w:t>
+            </w:r>
+          </w:p>
+        </w:tc>
+      </w:tr>
+    </w:tbl>
+    <w:p/>
+    <w:p>
+      <w:pPr>
+        <w:rPr>
+          <w:rFonts w:ascii="Century Gothic" w:hAnsi="Century Gothic"/>
+          <w:sz w:val="28"/>
+          <w:szCs w:val="28"/>
+        </w:rPr>
+      </w:pPr>
+      <w:r>
+        <w:rPr>
+          <w:rFonts w:ascii="Century Gothic" w:hAnsi="Century Gothic"/>
+          <w:sz w:val="28"/>
+          <w:szCs w:val="28"/>
+        </w:rPr>
+        <w:t>Tag</w:t>
+      </w:r>
+    </w:p>
+    <w:tbl>
+      <w:tblPr>
+        <w:tblStyle w:val="TableGrid"/>
+        <w:tblW w:w="0" w:type="auto"/>
+        <w:tblBorders>
+          <w:top w:val="dotted" w:sz="4" w:space="0" w:color="auto"/>
+          <w:left w:val="dotted" w:sz="4" w:space="0" w:color="auto"/>
+          <w:bottom w:val="dotted" w:sz="4" w:space="0" w:color="auto"/>
+          <w:right w:val="dotted" w:sz="4" w:space="0" w:color="auto"/>
+          <w:insideH w:val="dotted" w:sz="4" w:space="0" w:color="auto"/>
+          <w:insideV w:val="dotted" w:sz="4" w:space="0" w:color="auto"/>
+        </w:tblBorders>
+        <w:tblLook w:val="04A0" w:firstRow="1" w:lastRow="0" w:firstColumn="1" w:lastColumn="0" w:noHBand="0" w:noVBand="1"/>
+      </w:tblPr>
+      <w:tblGrid>
+        <w:gridCol w:w="9493"/>
+        <w:gridCol w:w="5953"/>
+      </w:tblGrid>
+      <w:tr>
+        <w:tc>
+          <w:tcPr>
+            <w:tcW w:w="9493" w:type="dxa"/>
+          </w:tcPr>
+          <w:p>
+            <w:pPr>
+              <w:rPr>
+                <w:rFonts w:ascii="Courier New" w:hAnsi="Courier New" w:cs="Courier New"/>
+                <w:sz w:val="18"/>
+                <w:szCs w:val="18"/>
+              </w:rPr>
+            </w:pPr>
+            <w:r>
+              <w:rPr>
+                <w:rFonts w:ascii="Courier New" w:hAnsi="Courier New" w:cs="Courier New"/>
+                <w:sz w:val="18"/>
+                <w:szCs w:val="18"/>
+              </w:rPr>
+              <w:t>Tags the last commit as v1.0</w:t>
+            </w:r>
+            <w:r>
+              <w:rPr>
+                <w:rFonts w:ascii="Courier New" w:hAnsi="Courier New" w:cs="Courier New"/>
+                <w:sz w:val="18"/>
+                <w:szCs w:val="18"/>
+              </w:rPr>
+              <w:t>.</w:t>
+            </w:r>
+          </w:p>
+          <w:p>
+            <w:pPr>
+              <w:rPr>
+                <w:rFonts w:ascii="Courier New" w:hAnsi="Courier New" w:cs="Courier New"/>
+                <w:sz w:val="18"/>
+                <w:szCs w:val="18"/>
+              </w:rPr>
+            </w:pPr>
+          </w:p>
+        </w:tc>
+        <w:tc>
+          <w:tcPr>
+            <w:tcW w:w="5953" w:type="dxa"/>
+          </w:tcPr>
+          <w:p>
+            <w:pPr>
+              <w:rPr>
+                <w:rFonts w:ascii="Courier New" w:hAnsi="Courier New" w:cs="Courier New"/>
+                <w:sz w:val="18"/>
+                <w:szCs w:val="18"/>
+              </w:rPr>
+            </w:pPr>
+            <w:r>
+              <w:rPr>
+                <w:rFonts w:ascii="Courier New" w:hAnsi="Courier New" w:cs="Courier New"/>
+                <w:sz w:val="18"/>
+                <w:szCs w:val="18"/>
+              </w:rPr>
+              <w:t>git tag v1.0</w:t>
+            </w:r>
+          </w:p>
+        </w:tc>
+      </w:tr>
+      <w:tr>
+        <w:tc>
+          <w:tcPr>
+            <w:tcW w:w="9493" w:type="dxa"/>
+          </w:tcPr>
+          <w:p>
+            <w:pPr>
+              <w:rPr>
+                <w:rFonts w:ascii="Courier New" w:hAnsi="Courier New" w:cs="Courier New"/>
+                <w:sz w:val="18"/>
+                <w:szCs w:val="18"/>
+              </w:rPr>
+            </w:pPr>
+            <w:r>
+              <w:rPr>
+                <w:rFonts w:ascii="Courier New" w:hAnsi="Courier New" w:cs="Courier New"/>
+                <w:sz w:val="18"/>
+                <w:szCs w:val="18"/>
+              </w:rPr>
+              <w:t>Tags</w:t>
+            </w:r>
+            <w:r>
+              <w:rPr>
+                <w:rFonts w:ascii="Courier New" w:hAnsi="Courier New" w:cs="Courier New"/>
+                <w:sz w:val="18"/>
+                <w:szCs w:val="18"/>
+              </w:rPr>
+              <w:t xml:space="preserve"> using a</w:t>
+            </w:r>
+            <w:r>
+              <w:rPr>
+                <w:rFonts w:ascii="Courier New" w:hAnsi="Courier New" w:cs="Courier New"/>
+                <w:sz w:val="18"/>
+                <w:szCs w:val="18"/>
+              </w:rPr>
+              <w:t xml:space="preserve"> commit</w:t>
+            </w:r>
+            <w:r>
+              <w:rPr>
+                <w:rFonts w:ascii="Courier New" w:hAnsi="Courier New" w:cs="Courier New"/>
+                <w:sz w:val="18"/>
+                <w:szCs w:val="18"/>
+              </w:rPr>
+              <w:t>.</w:t>
+            </w:r>
+          </w:p>
+          <w:p>
+            <w:pPr>
+              <w:rPr>
+                <w:rFonts w:ascii="Courier New" w:hAnsi="Courier New" w:cs="Courier New"/>
+                <w:sz w:val="18"/>
+                <w:szCs w:val="18"/>
+              </w:rPr>
+            </w:pPr>
+          </w:p>
+        </w:tc>
+        <w:tc>
+          <w:tcPr>
+            <w:tcW w:w="5953" w:type="dxa"/>
+          </w:tcPr>
+          <w:p>
+            <w:pPr>
+              <w:rPr>
+                <w:rFonts w:ascii="Courier New" w:hAnsi="Courier New" w:cs="Courier New"/>
+                <w:sz w:val="18"/>
+                <w:szCs w:val="18"/>
+              </w:rPr>
+            </w:pPr>
+            <w:r>
+              <w:rPr>
+                <w:rFonts w:ascii="Courier New" w:hAnsi="Courier New" w:cs="Courier New"/>
+                <w:sz w:val="18"/>
+                <w:szCs w:val="18"/>
+              </w:rPr>
+              <w:t>git tag v1.0 5e7a828</w:t>
+            </w:r>
+          </w:p>
+        </w:tc>
+      </w:tr>
+      <w:tr>
+        <w:tc>
+          <w:tcPr>
+            <w:tcW w:w="9493" w:type="dxa"/>
+          </w:tcPr>
+          <w:p>
+            <w:pPr>
+              <w:rPr>
+                <w:rFonts w:ascii="Courier New" w:hAnsi="Courier New" w:cs="Courier New"/>
+                <w:sz w:val="18"/>
+                <w:szCs w:val="18"/>
+              </w:rPr>
+            </w:pPr>
+            <w:r>
+              <w:rPr>
+                <w:rFonts w:ascii="Courier New" w:hAnsi="Courier New" w:cs="Courier New"/>
+                <w:sz w:val="18"/>
+                <w:szCs w:val="18"/>
+              </w:rPr>
+              <w:t>Lists all the tags</w:t>
+            </w:r>
+            <w:r>
+              <w:rPr>
+                <w:rFonts w:ascii="Courier New" w:hAnsi="Courier New" w:cs="Courier New"/>
+                <w:sz w:val="18"/>
+                <w:szCs w:val="18"/>
+              </w:rPr>
+              <w:t>.</w:t>
+            </w:r>
+          </w:p>
+          <w:p>
+            <w:pPr>
+              <w:rPr>
+                <w:rFonts w:ascii="Courier New" w:hAnsi="Courier New" w:cs="Courier New"/>
+                <w:sz w:val="18"/>
+                <w:szCs w:val="18"/>
+              </w:rPr>
+            </w:pPr>
+          </w:p>
+        </w:tc>
+        <w:tc>
+          <w:tcPr>
+            <w:tcW w:w="5953" w:type="dxa"/>
+          </w:tcPr>
+          <w:p>
+            <w:pPr>
+              <w:rPr>
+                <w:rFonts w:ascii="Courier New" w:hAnsi="Courier New" w:cs="Courier New"/>
+                <w:sz w:val="18"/>
+                <w:szCs w:val="18"/>
+              </w:rPr>
+            </w:pPr>
+            <w:r>
+              <w:rPr>
+                <w:rFonts w:ascii="Courier New" w:hAnsi="Courier New" w:cs="Courier New"/>
+                <w:sz w:val="18"/>
+                <w:szCs w:val="18"/>
+              </w:rPr>
+              <w:t>git tag #</w:t>
+            </w:r>
+          </w:p>
+        </w:tc>
+      </w:tr>
+      <w:tr>
+        <w:tc>
+          <w:tcPr>
+            <w:tcW w:w="9493" w:type="dxa"/>
+          </w:tcPr>
+          <w:p>
+            <w:pPr>
+              <w:rPr>
+                <w:rFonts w:ascii="Courier New" w:hAnsi="Courier New" w:cs="Courier New"/>
+                <w:sz w:val="18"/>
+                <w:szCs w:val="18"/>
+              </w:rPr>
+            </w:pPr>
+            <w:r>
+              <w:rPr>
+                <w:rFonts w:ascii="Courier New" w:hAnsi="Courier New" w:cs="Courier New"/>
+                <w:sz w:val="18"/>
+                <w:szCs w:val="18"/>
+              </w:rPr>
+              <w:t>Deletes the given tag</w:t>
+            </w:r>
+            <w:r>
+              <w:rPr>
+                <w:rFonts w:ascii="Courier New" w:hAnsi="Courier New" w:cs="Courier New"/>
+                <w:sz w:val="18"/>
+                <w:szCs w:val="18"/>
+              </w:rPr>
+              <w:t>.</w:t>
+            </w:r>
+          </w:p>
+          <w:p>
+            <w:pPr>
+              <w:rPr>
+                <w:rFonts w:ascii="Courier New" w:hAnsi="Courier New" w:cs="Courier New"/>
+                <w:sz w:val="18"/>
+                <w:szCs w:val="18"/>
+              </w:rPr>
+            </w:pPr>
+          </w:p>
+        </w:tc>
+        <w:tc>
+          <w:tcPr>
+            <w:tcW w:w="5953" w:type="dxa"/>
+          </w:tcPr>
+          <w:p>
+            <w:pPr>
+              <w:rPr>
+                <w:rFonts w:ascii="Courier New" w:hAnsi="Courier New" w:cs="Courier New"/>
+                <w:sz w:val="18"/>
+                <w:szCs w:val="18"/>
+              </w:rPr>
+            </w:pPr>
+            <w:r>
+              <w:rPr>
+                <w:rFonts w:ascii="Courier New" w:hAnsi="Courier New" w:cs="Courier New"/>
+                <w:sz w:val="18"/>
+                <w:szCs w:val="18"/>
+              </w:rPr>
+              <w:t>git tag -d v1.0 #</w:t>
+            </w:r>
+          </w:p>
+        </w:tc>
+      </w:tr>
+    </w:tbl>
+    <w:p>
+      <w:pPr>
+        <w:rPr>
+          <w:rFonts w:ascii="Century Gothic" w:hAnsi="Century Gothic"/>
+          <w:sz w:val="28"/>
+          <w:szCs w:val="28"/>
+        </w:rPr>
+      </w:pPr>
+    </w:p>
+    <w:p>
+      <w:pPr>
+        <w:rPr>
+          <w:rFonts w:ascii="Century Gothic" w:hAnsi="Century Gothic"/>
+          <w:sz w:val="28"/>
+          <w:szCs w:val="28"/>
+        </w:rPr>
+      </w:pPr>
+      <w:r>
+        <w:rPr>
+          <w:rFonts w:ascii="Century Gothic" w:hAnsi="Century Gothic"/>
+          <w:sz w:val="28"/>
+          <w:szCs w:val="28"/>
+        </w:rPr>
+        <w:t>Rename or move files</w:t>
+      </w:r>
+    </w:p>
+    <w:tbl>
+      <w:tblPr>
+        <w:tblStyle w:val="TableGrid"/>
+        <w:tblW w:w="0" w:type="auto"/>
+        <w:tblBorders>
+          <w:top w:val="dotted" w:sz="4" w:space="0" w:color="auto"/>
+          <w:left w:val="dotted" w:sz="4" w:space="0" w:color="auto"/>
+          <w:bottom w:val="dotted" w:sz="4" w:space="0" w:color="auto"/>
+          <w:right w:val="dotted" w:sz="4" w:space="0" w:color="auto"/>
+          <w:insideH w:val="dotted" w:sz="4" w:space="0" w:color="auto"/>
+          <w:insideV w:val="dotted" w:sz="4" w:space="0" w:color="auto"/>
+        </w:tblBorders>
+        <w:tblLook w:val="04A0" w:firstRow="1" w:lastRow="0" w:firstColumn="1" w:lastColumn="0" w:noHBand="0" w:noVBand="1"/>
+      </w:tblPr>
+      <w:tblGrid>
+        <w:gridCol w:w="9493"/>
+        <w:gridCol w:w="5953"/>
+      </w:tblGrid>
+      <w:tr>
+        <w:tc>
+          <w:tcPr>
+            <w:tcW w:w="9493" w:type="dxa"/>
+          </w:tcPr>
+          <w:p>
+            <w:pPr>
+              <w:rPr>
+                <w:rFonts w:ascii="Courier New" w:hAnsi="Courier New" w:cs="Courier New"/>
+                <w:sz w:val="18"/>
+                <w:szCs w:val="18"/>
+              </w:rPr>
+            </w:pPr>
+            <w:r>
+              <w:rPr>
+                <w:rFonts w:ascii="Courier New" w:hAnsi="Courier New" w:cs="Courier New"/>
+                <w:sz w:val="18"/>
+                <w:szCs w:val="18"/>
+              </w:rPr>
+              <w:t>This command will remove the files from working directory and staging area.</w:t>
+            </w:r>
+          </w:p>
+          <w:p>
+            <w:pPr>
+              <w:rPr>
+                <w:rFonts w:ascii="Courier New" w:hAnsi="Courier New" w:cs="Courier New"/>
+                <w:sz w:val="18"/>
+                <w:szCs w:val="18"/>
+              </w:rPr>
+            </w:pPr>
+          </w:p>
+        </w:tc>
+        <w:tc>
+          <w:tcPr>
+            <w:tcW w:w="5953" w:type="dxa"/>
+          </w:tcPr>
+          <w:p>
+            <w:pPr>
+              <w:rPr>
+                <w:rFonts w:ascii="Courier New" w:hAnsi="Courier New" w:cs="Courier New"/>
+                <w:sz w:val="18"/>
+                <w:szCs w:val="18"/>
+              </w:rPr>
+            </w:pPr>
+            <w:r>
+              <w:rPr>
+                <w:rFonts w:ascii="Courier New" w:hAnsi="Courier New" w:cs="Courier New"/>
+                <w:sz w:val="18"/>
+                <w:szCs w:val="18"/>
+              </w:rPr>
+              <w:t xml:space="preserve">git </w:t>
+            </w:r>
+            <w:r>
+              <w:rPr>
+                <w:rFonts w:ascii="Courier New" w:hAnsi="Courier New" w:cs="Courier New"/>
+                <w:sz w:val="18"/>
+                <w:szCs w:val="18"/>
+              </w:rPr>
+              <w:t>mv fileone.js filetwo.js</w:t>
+            </w:r>
+          </w:p>
+        </w:tc>
+      </w:tr>
+    </w:tbl>
+    <w:p/>
+    <w:p/>
+    <w:p/>
+    <w:p/>
+    <w:p/>
+    <w:p>
+      <w:pPr>
+        <w:rPr>
+          <w:rFonts w:ascii="Century Gothic" w:hAnsi="Century Gothic"/>
+          <w:sz w:val="28"/>
+          <w:szCs w:val="28"/>
+        </w:rPr>
+      </w:pPr>
+      <w:r>
+        <w:rPr>
+          <w:rFonts w:ascii="Century Gothic" w:hAnsi="Century Gothic"/>
+          <w:sz w:val="28"/>
+          <w:szCs w:val="28"/>
+        </w:rPr>
+        <w:t>Remove Files</w:t>
+      </w:r>
+    </w:p>
+    <w:tbl>
+      <w:tblPr>
+        <w:tblStyle w:val="TableGrid"/>
+        <w:tblW w:w="0" w:type="auto"/>
+        <w:tblBorders>
+          <w:top w:val="dotted" w:sz="4" w:space="0" w:color="auto"/>
+          <w:left w:val="dotted" w:sz="4" w:space="0" w:color="auto"/>
+          <w:bottom w:val="dotted" w:sz="4" w:space="0" w:color="auto"/>
+          <w:right w:val="dotted" w:sz="4" w:space="0" w:color="auto"/>
+          <w:insideH w:val="dotted" w:sz="4" w:space="0" w:color="auto"/>
+          <w:insideV w:val="dotted" w:sz="4" w:space="0" w:color="auto"/>
+        </w:tblBorders>
+        <w:tblLook w:val="04A0" w:firstRow="1" w:lastRow="0" w:firstColumn="1" w:lastColumn="0" w:noHBand="0" w:noVBand="1"/>
+      </w:tblPr>
+      <w:tblGrid>
+        <w:gridCol w:w="9493"/>
+        <w:gridCol w:w="5953"/>
+      </w:tblGrid>
+      <w:tr>
+        <w:tc>
+          <w:tcPr>
+            <w:tcW w:w="9493" w:type="dxa"/>
+          </w:tcPr>
+          <w:p>
+            <w:pPr>
+              <w:rPr>
+                <w:rFonts w:ascii="Courier New" w:hAnsi="Courier New" w:cs="Courier New"/>
+                <w:sz w:val="18"/>
+                <w:szCs w:val="18"/>
+              </w:rPr>
+            </w:pPr>
+            <w:r>
+              <w:rPr>
+                <w:rFonts w:ascii="Courier New" w:hAnsi="Courier New" w:cs="Courier New"/>
+                <w:sz w:val="18"/>
+                <w:szCs w:val="18"/>
+              </w:rPr>
+              <w:t>This command will remove the files from working directory and staging area.</w:t>
+            </w:r>
+          </w:p>
+          <w:p>
+            <w:pPr>
+              <w:rPr>
+                <w:rFonts w:ascii="Courier New" w:hAnsi="Courier New" w:cs="Courier New"/>
+                <w:sz w:val="18"/>
+                <w:szCs w:val="18"/>
+              </w:rPr>
+            </w:pPr>
+          </w:p>
+        </w:tc>
+        <w:tc>
+          <w:tcPr>
+            <w:tcW w:w="5953" w:type="dxa"/>
+          </w:tcPr>
+          <w:p>
+            <w:pPr>
+              <w:rPr>
+                <w:rFonts w:ascii="Courier New" w:hAnsi="Courier New" w:cs="Courier New"/>
+                <w:sz w:val="18"/>
+                <w:szCs w:val="18"/>
+              </w:rPr>
+            </w:pPr>
+            <w:r>
+              <w:rPr>
+                <w:rFonts w:ascii="Courier New" w:hAnsi="Courier New" w:cs="Courier New"/>
+                <w:sz w:val="18"/>
+                <w:szCs w:val="18"/>
+              </w:rPr>
+              <w:t xml:space="preserve">git </w:t>
+            </w:r>
+            <w:r>
+              <w:rPr>
+                <w:rFonts w:ascii="Courier New" w:hAnsi="Courier New" w:cs="Courier New"/>
+                <w:sz w:val="18"/>
+                <w:szCs w:val="18"/>
+              </w:rPr>
+              <w:t>rm file.js</w:t>
+            </w:r>
+          </w:p>
+        </w:tc>
+      </w:tr>
+      <w:tr>
+        <w:tc>
+          <w:tcPr>
+            <w:tcW w:w="9493" w:type="dxa"/>
+          </w:tcPr>
+          <w:p>
+            <w:pPr>
+              <w:rPr>
+                <w:rFonts w:ascii="Courier New" w:hAnsi="Courier New" w:cs="Courier New"/>
+                <w:sz w:val="18"/>
+                <w:szCs w:val="18"/>
+              </w:rPr>
+            </w:pPr>
+            <w:r>
+              <w:rPr>
+                <w:rFonts w:ascii="Courier New" w:hAnsi="Courier New" w:cs="Courier New"/>
+                <w:sz w:val="18"/>
+                <w:szCs w:val="18"/>
+              </w:rPr>
+              <w:t>This command will remove files only from staging area.</w:t>
+            </w:r>
+          </w:p>
+        </w:tc>
+        <w:tc>
+          <w:tcPr>
+            <w:tcW w:w="5953" w:type="dxa"/>
+          </w:tcPr>
+          <w:p>
+            <w:pPr>
+              <w:rPr>
+                <w:rFonts w:ascii="Courier New" w:hAnsi="Courier New" w:cs="Courier New"/>
+                <w:sz w:val="18"/>
+                <w:szCs w:val="18"/>
+              </w:rPr>
+            </w:pPr>
+            <w:r>
+              <w:rPr>
+                <w:rFonts w:ascii="Courier New" w:hAnsi="Courier New" w:cs="Courier New"/>
+                <w:sz w:val="18"/>
+                <w:szCs w:val="18"/>
+              </w:rPr>
+              <w:t>git rm –-cached file.js</w:t>
+            </w:r>
+          </w:p>
+          <w:p>
+            <w:pPr>
+              <w:rPr>
+                <w:rFonts w:ascii="Courier New" w:hAnsi="Courier New" w:cs="Courier New"/>
+                <w:sz w:val="18"/>
+                <w:szCs w:val="18"/>
+              </w:rPr>
+            </w:pPr>
+          </w:p>
+        </w:tc>
+      </w:tr>
+      <w:tr>
+        <w:tc>
+          <w:tcPr>
+            <w:tcW w:w="9493" w:type="dxa"/>
+          </w:tcPr>
+          <w:p>
+            <w:pPr>
+              <w:rPr>
+                <w:rFonts w:ascii="Courier New" w:hAnsi="Courier New" w:cs="Courier New"/>
+                <w:sz w:val="18"/>
+                <w:szCs w:val="18"/>
+              </w:rPr>
+            </w:pPr>
+            <w:r>
+              <w:rPr>
+                <w:rFonts w:ascii="Courier New" w:hAnsi="Courier New" w:cs="Courier New"/>
+                <w:sz w:val="18"/>
+                <w:szCs w:val="18"/>
+              </w:rPr>
+              <w:t>This command will remove all the folder and it sub directories recursively (-r means recursive)</w:t>
+            </w:r>
+            <w:r>
+              <w:rPr>
+                <w:rFonts w:ascii="Courier New" w:hAnsi="Courier New" w:cs="Courier New"/>
+                <w:sz w:val="18"/>
+                <w:szCs w:val="18"/>
+              </w:rPr>
+              <w:t>.</w:t>
+            </w:r>
+          </w:p>
+          <w:p>
+            <w:pPr>
+              <w:rPr>
+                <w:rFonts w:ascii="Courier New" w:hAnsi="Courier New" w:cs="Courier New"/>
+                <w:sz w:val="18"/>
+                <w:szCs w:val="18"/>
+              </w:rPr>
+            </w:pPr>
+          </w:p>
+        </w:tc>
+        <w:tc>
+          <w:tcPr>
+            <w:tcW w:w="5953" w:type="dxa"/>
+          </w:tcPr>
+          <w:p>
+            <w:pPr>
+              <w:rPr>
+                <w:rFonts w:ascii="Courier New" w:hAnsi="Courier New" w:cs="Courier New"/>
+                <w:sz w:val="18"/>
+                <w:szCs w:val="18"/>
+              </w:rPr>
+            </w:pPr>
+            <w:r>
+              <w:rPr>
+                <w:rFonts w:ascii="Courier New" w:hAnsi="Courier New" w:cs="Courier New"/>
+                <w:sz w:val="18"/>
+                <w:szCs w:val="18"/>
+              </w:rPr>
+              <w:t>git rm -r --cached myFolder</w:t>
+            </w:r>
+          </w:p>
+          <w:p>
+            <w:pPr>
+              <w:rPr>
+                <w:rFonts w:ascii="Courier New" w:hAnsi="Courier New" w:cs="Courier New"/>
+                <w:sz w:val="18"/>
+                <w:szCs w:val="18"/>
+              </w:rPr>
+            </w:pPr>
+            <w:r>
+              <w:rPr>
+                <w:rFonts w:ascii="Courier New" w:hAnsi="Courier New" w:cs="Courier New"/>
+                <w:sz w:val="18"/>
+                <w:szCs w:val="18"/>
+              </w:rPr>
+              <w:t xml:space="preserve">             OR</w:t>
+            </w:r>
+          </w:p>
+          <w:p>
+            <w:pPr>
+              <w:rPr>
+                <w:rFonts w:ascii="Courier New" w:hAnsi="Courier New" w:cs="Courier New"/>
+                <w:sz w:val="18"/>
+                <w:szCs w:val="18"/>
+              </w:rPr>
+            </w:pPr>
+            <w:r>
+              <w:rPr>
+                <w:rFonts w:ascii="Courier New" w:hAnsi="Courier New" w:cs="Courier New"/>
+                <w:sz w:val="18"/>
+                <w:szCs w:val="18"/>
+              </w:rPr>
+              <w:t>git rm -rf &lt;directory_name&gt;</w:t>
+            </w:r>
+          </w:p>
+          <w:p>
+            <w:pPr>
+              <w:rPr>
+                <w:rFonts w:ascii="Courier New" w:hAnsi="Courier New" w:cs="Courier New"/>
+                <w:sz w:val="18"/>
+                <w:szCs w:val="18"/>
+              </w:rPr>
+            </w:pPr>
+          </w:p>
+        </w:tc>
+      </w:tr>
+    </w:tbl>
+    <w:p>
+      <w:pPr>
+        <w:rPr>
+          <w:rFonts w:ascii="Century Gothic" w:hAnsi="Century Gothic"/>
+          <w:sz w:val="28"/>
+          <w:szCs w:val="28"/>
+        </w:rPr>
+      </w:pPr>
+    </w:p>
     <w:p/>
     <w:sectPr>
       <w:pgSz w:w="15840" w:h="12240" w:orient="landscape"/>
